--- a/docs/reports/report.docx
+++ b/docs/reports/report.docx
@@ -665,8 +665,6 @@
         </w:rPr>
         <w:t xml:space="preserve"> </w:t>
       </w:r>
-      <w:bookmarkStart w:id="0" w:name="_GoBack"/>
-      <w:bookmarkEnd w:id="0"/>
     </w:p>
     <w:p>
       <w:r>
@@ -950,7 +948,7 @@
           <w:b/>
           <w:lang w:val="ru-RU"/>
         </w:rPr>
-        <w:t>Данные о маршрутах общественного транспорта</w:t>
+        <w:t>Маршруты общественного транспорта</w:t>
       </w:r>
       <w:r>
         <w:rPr>
@@ -970,13 +968,118 @@
         <w:rPr>
           <w:lang w:val="ru-RU"/>
         </w:rPr>
-        <w:t>Соединенные остановки маршрутного транспорта.</w:t>
-      </w:r>
-      <w:r>
-        <w:rPr>
-          <w:lang w:val="ru-RU"/>
-        </w:rPr>
-        <w:t xml:space="preserve"> Удобно представить в виде графа (</w:t>
+        <w:t xml:space="preserve">Удобно хранить в виде графа с 3-мя типами </w:t>
+      </w:r>
+      <w:proofErr w:type="spellStart"/>
+      <w:r>
+        <w:rPr>
+          <w:lang w:val="ru-RU"/>
+        </w:rPr>
+        <w:t>нод</w:t>
+      </w:r>
+      <w:proofErr w:type="spellEnd"/>
+      <w:r>
+        <w:rPr>
+          <w:lang w:val="ru-RU"/>
+        </w:rPr>
+        <w:t xml:space="preserve"> (</w:t>
+      </w:r>
+      <w:proofErr w:type="spellStart"/>
+      <w:r>
+        <w:rPr>
+          <w:lang w:val="ru-RU"/>
+        </w:rPr>
+        <w:t>нода</w:t>
+      </w:r>
+      <w:proofErr w:type="spellEnd"/>
+      <w:r>
+        <w:rPr>
+          <w:lang w:val="ru-RU"/>
+        </w:rPr>
+        <w:t xml:space="preserve"> с </w:t>
+      </w:r>
+      <w:r>
+        <w:t>id</w:t>
+      </w:r>
+      <w:r>
+        <w:rPr>
+          <w:lang w:val="ru-RU"/>
+        </w:rPr>
+        <w:t xml:space="preserve"> остановки, </w:t>
+      </w:r>
+      <w:proofErr w:type="spellStart"/>
+      <w:r>
+        <w:rPr>
+          <w:lang w:val="ru-RU"/>
+        </w:rPr>
+        <w:t>нода</w:t>
+      </w:r>
+      <w:proofErr w:type="spellEnd"/>
+      <w:r>
+        <w:rPr>
+          <w:lang w:val="ru-RU"/>
+        </w:rPr>
+        <w:t xml:space="preserve"> с временем, </w:t>
+      </w:r>
+      <w:proofErr w:type="spellStart"/>
+      <w:r>
+        <w:rPr>
+          <w:lang w:val="ru-RU"/>
+        </w:rPr>
+        <w:t>нода</w:t>
+      </w:r>
+      <w:proofErr w:type="spellEnd"/>
+      <w:r>
+        <w:rPr>
+          <w:lang w:val="ru-RU"/>
+        </w:rPr>
+        <w:t xml:space="preserve"> с </w:t>
+      </w:r>
+      <w:r>
+        <w:t>id</w:t>
+      </w:r>
+      <w:r>
+        <w:rPr>
+          <w:lang w:val="ru-RU"/>
+        </w:rPr>
+        <w:t xml:space="preserve"> </w:t>
+      </w:r>
+      <w:r>
+        <w:rPr>
+          <w:lang w:val="ru-RU"/>
+        </w:rPr>
+        <w:t>маршрута).</w:t>
+      </w:r>
+      <w:r>
+        <w:rPr>
+          <w:lang w:val="ru-RU"/>
+        </w:rPr>
+        <w:t xml:space="preserve"> </w:t>
+      </w:r>
+      <w:r>
+        <w:rPr>
+          <w:lang w:val="ru-RU"/>
+        </w:rPr>
+        <w:t>Связями обозначать когда на остановку должен приезжать автобус с определенным номером маршрута.</w:t>
+      </w:r>
+      <w:r>
+        <w:rPr>
+          <w:lang w:val="ru-RU"/>
+        </w:rPr>
+        <w:t xml:space="preserve"> </w:t>
+      </w:r>
+      <w:r>
+        <w:rPr>
+          <w:b/>
+          <w:lang w:val="ru-RU"/>
+        </w:rPr>
+        <w:t xml:space="preserve"> </w:t>
+      </w:r>
+      <w:r>
+        <w:rPr>
+          <w:lang w:val="ru-RU"/>
+        </w:rPr>
+        <w:t>(</w:t>
       </w:r>
       <w:r>
         <w:rPr>
@@ -991,6 +1094,65 @@
         </w:rPr>
         <w:t>).</w:t>
       </w:r>
+    </w:p>
+    <w:p>
+      <w:pPr>
+        <w:pStyle w:val="aa"/>
+        <w:rPr>
+          <w:b/>
+          <w:lang w:val="ru-RU"/>
+        </w:rPr>
+      </w:pPr>
+      <w:r>
+        <w:rPr>
+          <w:b/>
+          <w:noProof/>
+          <w:lang w:val="ru-RU" w:eastAsia="ru-RU"/>
+        </w:rPr>
+        <w:drawing>
+          <wp:inline distT="0" distB="0" distL="0" distR="0">
+            <wp:extent cx="5362575" cy="2633996"/>
+            <wp:effectExtent l="0" t="0" r="0" b="0"/>
+            <wp:docPr id="1" name="Рисунок 1"/>
+            <wp:cNvGraphicFramePr>
+              <a:graphicFrameLocks xmlns:a="http://schemas.openxmlformats.org/drawingml/2006/main" noChangeAspect="1"/>
+            </wp:cNvGraphicFramePr>
+            <a:graphic xmlns:a="http://schemas.openxmlformats.org/drawingml/2006/main">
+              <a:graphicData uri="http://schemas.openxmlformats.org/drawingml/2006/picture">
+                <pic:pic xmlns:pic="http://schemas.openxmlformats.org/drawingml/2006/picture">
+                  <pic:nvPicPr>
+                    <pic:cNvPr id="1" name="graph.png"/>
+                    <pic:cNvPicPr/>
+                  </pic:nvPicPr>
+                  <pic:blipFill>
+                    <a:blip r:embed="rId5">
+                      <a:extLst>
+                        <a:ext uri="{28A0092B-C50C-407E-A947-70E740481C1C}">
+                          <a14:useLocalDpi xmlns:a14="http://schemas.microsoft.com/office/drawing/2010/main" val="0"/>
+                        </a:ext>
+                      </a:extLst>
+                    </a:blip>
+                    <a:stretch>
+                      <a:fillRect/>
+                    </a:stretch>
+                  </pic:blipFill>
+                  <pic:spPr>
+                    <a:xfrm>
+                      <a:off x="0" y="0"/>
+                      <a:ext cx="5374196" cy="2639704"/>
+                    </a:xfrm>
+                    <a:prstGeom prst="rect">
+                      <a:avLst/>
+                    </a:prstGeom>
+                  </pic:spPr>
+                </pic:pic>
+              </a:graphicData>
+            </a:graphic>
+          </wp:inline>
+        </w:drawing>
+      </w:r>
+      <w:bookmarkStart w:id="0" w:name="_GoBack"/>
+      <w:bookmarkEnd w:id="0"/>
     </w:p>
     <w:p>
       <w:pPr>

--- a/docs/reports/report.docx
+++ b/docs/reports/report.docx
@@ -487,11 +487,13 @@
         <w:pStyle w:val="1"/>
         <w:rPr>
           <w:color w:val="auto"/>
+          <w:lang w:val="ru-RU"/>
         </w:rPr>
       </w:pPr>
       <w:r>
         <w:rPr>
           <w:color w:val="auto"/>
+          <w:lang w:val="ru-RU"/>
         </w:rPr>
         <w:lastRenderedPageBreak/>
         <w:t>Цель курсовой работы</w:t>
@@ -823,59 +825,8 @@
           <w:lang w:val="ru-RU"/>
         </w:rPr>
       </w:pPr>
-      <w:r>
-        <w:rPr>
-          <w:b/>
-          <w:lang w:val="ru-RU"/>
-        </w:rPr>
-        <w:t>Данные о расположении остановок общественного транспорта.</w:t>
-      </w:r>
-      <w:r>
-        <w:rPr>
-          <w:b/>
-          <w:lang w:val="ru-RU"/>
-        </w:rPr>
-        <w:t xml:space="preserve"> </w:t>
-      </w:r>
-      <w:r>
-        <w:rPr>
-          <w:lang w:val="ru-RU"/>
-        </w:rPr>
-        <w:t xml:space="preserve">Для каждой остановки требуется хранить ее географическое местоположение (в виде координат). </w:t>
-      </w:r>
-      <w:r>
-        <w:rPr>
-          <w:lang w:val="ru-RU"/>
-        </w:rPr>
-        <w:t>Для этого к каждой остановке будет при</w:t>
-      </w:r>
-      <w:r>
-        <w:rPr>
-          <w:lang w:val="ru-RU"/>
-        </w:rPr>
-        <w:t xml:space="preserve">вязан уникальный идентификатор и будет использовано </w:t>
-      </w:r>
-      <w:proofErr w:type="spellStart"/>
-      <w:r>
-        <w:rPr>
-          <w:u w:val="single"/>
-          <w:lang w:val="ru-RU"/>
-        </w:rPr>
-        <w:t>Redis</w:t>
-      </w:r>
-      <w:proofErr w:type="spellEnd"/>
-      <w:r>
-        <w:rPr>
-          <w:lang w:val="ru-RU"/>
-        </w:rPr>
-        <w:t xml:space="preserve"> </w:t>
-      </w:r>
-      <w:r>
-        <w:rPr>
-          <w:lang w:val="ru-RU"/>
-        </w:rPr>
-        <w:t>хранилище.</w:t>
-      </w:r>
+      <w:bookmarkStart w:id="0" w:name="_GoBack"/>
+      <w:bookmarkEnd w:id="0"/>
     </w:p>
     <w:p>
       <w:pPr>
@@ -886,49 +837,140 @@
         </w:numPr>
         <w:rPr>
           <w:b/>
-          <w:highlight w:val="yellow"/>
-          <w:lang w:val="ru-RU"/>
-        </w:rPr>
-      </w:pPr>
+          <w:lang w:val="ru-RU"/>
+        </w:rPr>
+      </w:pPr>
+      <w:r>
+        <w:rPr>
+          <w:b/>
+          <w:lang w:val="ru-RU"/>
+        </w:rPr>
+        <w:t xml:space="preserve">Данные </w:t>
+      </w:r>
+      <w:r>
+        <w:rPr>
+          <w:b/>
+          <w:lang w:val="ru-RU"/>
+        </w:rPr>
+        <w:t>об остановках</w:t>
+      </w:r>
+      <w:r>
+        <w:rPr>
+          <w:b/>
+          <w:lang w:val="ru-RU"/>
+        </w:rPr>
+        <w:t xml:space="preserve"> общественного транспорта. </w:t>
+      </w:r>
+      <w:r>
+        <w:rPr>
+          <w:lang w:val="ru-RU"/>
+        </w:rPr>
+        <w:t xml:space="preserve">Для каждой остановки требуется хранить ее </w:t>
+      </w:r>
+      <w:r>
+        <w:t>id</w:t>
+      </w:r>
+      <w:r>
+        <w:rPr>
+          <w:lang w:val="ru-RU"/>
+        </w:rPr>
+        <w:t>,</w:t>
+      </w:r>
+      <w:r>
+        <w:rPr>
+          <w:lang w:val="ru-RU"/>
+        </w:rPr>
+        <w:t xml:space="preserve"> </w:t>
+      </w:r>
+      <w:r>
+        <w:rPr>
+          <w:lang w:val="ru-RU"/>
+        </w:rPr>
+        <w:t>географическое местоположение (в виде координат)</w:t>
+      </w:r>
+      <w:r>
+        <w:rPr>
+          <w:lang w:val="ru-RU"/>
+        </w:rPr>
+        <w:t xml:space="preserve"> и название</w:t>
+      </w:r>
+      <w:r>
+        <w:rPr>
+          <w:lang w:val="ru-RU"/>
+        </w:rPr>
+        <w:t>.</w:t>
+      </w:r>
+      <w:r>
+        <w:rPr>
+          <w:lang w:val="ru-RU"/>
+        </w:rPr>
+        <w:t xml:space="preserve"> Для обеспечения быстродействия запросов </w:t>
+      </w:r>
+      <w:r>
+        <w:rPr>
+          <w:lang w:val="ru-RU"/>
+        </w:rPr>
+        <w:t>типа:</w:t>
+      </w:r>
+      <w:r>
+        <w:rPr>
+          <w:lang w:val="ru-RU"/>
+        </w:rPr>
+        <w:t xml:space="preserve"> </w:t>
+      </w:r>
+      <w:r>
+        <w:rPr>
+          <w:lang w:val="ru-RU"/>
+        </w:rPr>
+        <w:t>найти остановки в некотором районе, или найти ближайшую остановку,</w:t>
+      </w:r>
+      <w:r>
+        <w:rPr>
+          <w:lang w:val="ru-RU"/>
+        </w:rPr>
+        <w:t xml:space="preserve"> </w:t>
+      </w:r>
+      <w:r>
+        <w:rPr>
+          <w:lang w:val="ru-RU"/>
+        </w:rPr>
+        <w:t>или найти остановку по имени и т.д.</w:t>
+      </w:r>
+      <w:r>
+        <w:rPr>
+          <w:lang w:val="ru-RU"/>
+        </w:rPr>
+        <w:t xml:space="preserve"> будем использовать колоночную</w:t>
+      </w:r>
+      <w:r>
+        <w:rPr>
+          <w:lang w:val="ru-RU"/>
+        </w:rPr>
+        <w:t xml:space="preserve"> СУБД</w:t>
+      </w:r>
+      <w:r>
+        <w:rPr>
+          <w:lang w:val="ru-RU"/>
+        </w:rPr>
+        <w:t xml:space="preserve"> (</w:t>
+      </w:r>
       <w:proofErr w:type="spellStart"/>
       <w:r>
         <w:rPr>
-          <w:b/>
-          <w:highlight w:val="yellow"/>
-        </w:rPr>
-        <w:t>Расписание</w:t>
+          <w:u w:val="single"/>
+          <w:lang w:val="ru-RU"/>
+        </w:rPr>
+        <w:t>Сassandra</w:t>
       </w:r>
       <w:proofErr w:type="spellEnd"/>
       <w:r>
         <w:rPr>
-          <w:b/>
-          <w:highlight w:val="yellow"/>
-        </w:rPr>
-        <w:t xml:space="preserve"> </w:t>
-      </w:r>
-      <w:r>
-        <w:rPr>
-          <w:b/>
-          <w:highlight w:val="yellow"/>
-          <w:lang w:val="ru-RU"/>
-        </w:rPr>
-        <w:t>д</w:t>
-      </w:r>
-      <w:r>
-        <w:rPr>
-          <w:b/>
-          <w:highlight w:val="yellow"/>
-          <w:lang w:val="ru-RU"/>
-        </w:rPr>
-        <w:t>вижения маршрутного транспорта.</w:t>
-      </w:r>
-      <w:r>
-        <w:rPr>
-          <w:b/>
-          <w:highlight w:val="yellow"/>
-          <w:lang w:val="ru-RU"/>
-        </w:rPr>
-        <w:t xml:space="preserve"> </w:t>
+          <w:lang w:val="ru-RU"/>
+        </w:rPr>
+        <w:t>)</w:t>
+      </w:r>
+      <w:r>
+        <w:t>.</w:t>
       </w:r>
     </w:p>
     <w:p>
@@ -1151,8 +1193,6 @@
           </wp:inline>
         </w:drawing>
       </w:r>
-      <w:bookmarkStart w:id="0" w:name="_GoBack"/>
-      <w:bookmarkEnd w:id="0"/>
     </w:p>
     <w:p>
       <w:pPr>

--- a/docs/reports/report.docx
+++ b/docs/reports/report.docx
@@ -687,131 +687,12 @@
           <w:numId w:val="1"/>
         </w:numPr>
         <w:rPr>
-          <w:highlight w:val="yellow"/>
-          <w:lang w:val="ru-RU"/>
-        </w:rPr>
-      </w:pPr>
-      <w:r>
-        <w:rPr>
           <w:b/>
-          <w:highlight w:val="yellow"/>
-          <w:lang w:val="ru-RU"/>
-        </w:rPr>
-        <w:t>Данные о людях</w:t>
-      </w:r>
-      <w:r>
-        <w:rPr>
-          <w:b/>
-          <w:highlight w:val="yellow"/>
-          <w:lang w:val="ru-RU"/>
-        </w:rPr>
-        <w:t>.</w:t>
-      </w:r>
-      <w:r>
-        <w:rPr>
-          <w:highlight w:val="yellow"/>
-          <w:lang w:val="ru-RU"/>
-        </w:rPr>
-        <w:t xml:space="preserve"> Каждый человек может содержать большое количес</w:t>
-      </w:r>
-      <w:r>
-        <w:rPr>
-          <w:highlight w:val="yellow"/>
-          <w:lang w:val="ru-RU"/>
-        </w:rPr>
-        <w:t>тво неструктурированных данных (</w:t>
-      </w:r>
-      <w:r>
-        <w:rPr>
-          <w:highlight w:val="yellow"/>
-          <w:lang w:val="ru-RU"/>
-        </w:rPr>
-        <w:t>например,</w:t>
-      </w:r>
-      <w:r>
-        <w:rPr>
-          <w:highlight w:val="yellow"/>
-          <w:lang w:val="ru-RU"/>
-        </w:rPr>
-        <w:t xml:space="preserve"> Ивано</w:t>
-      </w:r>
-      <w:r>
-        <w:rPr>
-          <w:highlight w:val="yellow"/>
-          <w:lang w:val="ru-RU"/>
-        </w:rPr>
-        <w:t>в А.В. посещает курсы кулинарии</w:t>
-      </w:r>
-      <w:r>
-        <w:rPr>
-          <w:highlight w:val="yellow"/>
-          <w:lang w:val="ru-RU"/>
-        </w:rPr>
-        <w:t>, Петров К.И. закончил школу летчиков</w:t>
-      </w:r>
-      <w:r>
-        <w:rPr>
-          <w:highlight w:val="yellow"/>
-          <w:lang w:val="ru-RU"/>
-        </w:rPr>
-        <w:t>)</w:t>
-      </w:r>
-      <w:r>
-        <w:rPr>
-          <w:highlight w:val="yellow"/>
-          <w:lang w:val="ru-RU"/>
-        </w:rPr>
-        <w:t xml:space="preserve">. </w:t>
-      </w:r>
-      <w:r>
-        <w:rPr>
-          <w:highlight w:val="yellow"/>
-          <w:lang w:val="ru-RU"/>
-        </w:rPr>
-        <w:t xml:space="preserve">Такие данные удобнее всего хранить в </w:t>
-      </w:r>
-      <w:r>
-        <w:rPr>
-          <w:highlight w:val="yellow"/>
-          <w:lang w:val="ru-RU"/>
-        </w:rPr>
-        <w:t>документно-ориентированной</w:t>
-      </w:r>
-      <w:r>
-        <w:rPr>
-          <w:highlight w:val="yellow"/>
-          <w:lang w:val="ru-RU"/>
-        </w:rPr>
-        <w:t xml:space="preserve"> СУБД</w:t>
-      </w:r>
-      <w:r>
-        <w:rPr>
-          <w:highlight w:val="yellow"/>
-          <w:lang w:val="ru-RU"/>
-        </w:rPr>
-        <w:t xml:space="preserve"> (</w:t>
-      </w:r>
-      <w:r>
-        <w:rPr>
-          <w:highlight w:val="yellow"/>
-          <w:u w:val="single"/>
-        </w:rPr>
-        <w:t>MongoDB</w:t>
-      </w:r>
-      <w:r>
-        <w:rPr>
-          <w:highlight w:val="yellow"/>
-          <w:lang w:val="ru-RU"/>
-        </w:rPr>
-        <w:t>)</w:t>
-      </w:r>
-      <w:r>
-        <w:rPr>
-          <w:highlight w:val="yellow"/>
-          <w:lang w:val="ru-RU"/>
-        </w:rPr>
-        <w:t>.</w:t>
-      </w:r>
+          <w:lang w:val="ru-RU"/>
+        </w:rPr>
+      </w:pPr>
+      <w:bookmarkStart w:id="0" w:name="_GoBack"/>
+      <w:bookmarkEnd w:id="0"/>
     </w:p>
     <w:p>
       <w:pPr>
@@ -825,8 +706,42 @@
           <w:lang w:val="ru-RU"/>
         </w:rPr>
       </w:pPr>
-      <w:bookmarkStart w:id="0" w:name="_GoBack"/>
-      <w:bookmarkEnd w:id="0"/>
+      <w:r>
+        <w:rPr>
+          <w:b/>
+          <w:lang w:val="ru-RU"/>
+        </w:rPr>
+        <w:t xml:space="preserve">Данные о местоположении транспортного средства. </w:t>
+      </w:r>
+      <w:r>
+        <w:rPr>
+          <w:lang w:val="ru-RU"/>
+        </w:rPr>
+        <w:t xml:space="preserve">Для каждого транспортного средства будет отслеживаться его текущее местоположение. Т.к. это местоположение будет часто обновляться (раз в несколько секунд), то требуется использовать быстрое хранилище. </w:t>
+      </w:r>
+      <w:r>
+        <w:rPr>
+          <w:lang w:val="ru-RU"/>
+        </w:rPr>
+        <w:t>Например,</w:t>
+      </w:r>
+      <w:r>
+        <w:rPr>
+          <w:lang w:val="ru-RU"/>
+        </w:rPr>
+        <w:t xml:space="preserve"> </w:t>
+      </w:r>
+      <w:proofErr w:type="spellStart"/>
+      <w:r>
+        <w:rPr>
+          <w:u w:val="single"/>
+        </w:rPr>
+        <w:t>Redis</w:t>
+      </w:r>
+      <w:proofErr w:type="spellEnd"/>
+      <w:r>
+        <w:t>.</w:t>
+      </w:r>
     </w:p>
     <w:p>
       <w:pPr>

--- a/docs/reports/report.docx
+++ b/docs/reports/report.docx
@@ -588,24 +588,57 @@
       </w:r>
       <w:r>
         <w:rPr>
-          <w:highlight w:val="yellow"/>
-          <w:lang w:val="ru-RU"/>
-        </w:rPr>
-        <w:t>некоторого</w:t>
-      </w:r>
-      <w:r>
-        <w:rPr>
-          <w:highlight w:val="yellow"/>
-          <w:lang w:val="ru-RU"/>
-        </w:rPr>
-        <w:t xml:space="preserve"> “умного”</w:t>
-      </w:r>
-      <w:r>
-        <w:rPr>
-          <w:highlight w:val="yellow"/>
-          <w:lang w:val="ru-RU"/>
-        </w:rPr>
-        <w:t xml:space="preserve"> города</w:t>
+          <w:lang w:val="ru-RU"/>
+        </w:rPr>
+        <w:t>для системы контроля общественного транспорта некоторого города.</w:t>
+      </w:r>
+      <w:r>
+        <w:rPr>
+          <w:lang w:val="ru-RU"/>
+        </w:rPr>
+        <w:t xml:space="preserve"> </w:t>
+      </w:r>
+      <w:r>
+        <w:rPr>
+          <w:lang w:val="ru-RU"/>
+        </w:rPr>
+        <w:t>Т.к. таких данных может быть</w:t>
+      </w:r>
+      <w:r>
+        <w:rPr>
+          <w:lang w:val="ru-RU"/>
+        </w:rPr>
+        <w:t xml:space="preserve"> </w:t>
+      </w:r>
+      <w:r>
+        <w:rPr>
+          <w:lang w:val="ru-RU"/>
+        </w:rPr>
+        <w:t>много,</w:t>
+      </w:r>
+      <w:r>
+        <w:rPr>
+          <w:lang w:val="ru-RU"/>
+        </w:rPr>
+        <w:t xml:space="preserve"> и они разнотипные, </w:t>
+      </w:r>
+      <w:r>
+        <w:rPr>
+          <w:lang w:val="ru-RU"/>
+        </w:rPr>
+        <w:t>будет использовано</w:t>
+      </w:r>
+      <w:r>
+        <w:rPr>
+          <w:lang w:val="ru-RU"/>
+        </w:rPr>
+        <w:t xml:space="preserve"> несколько разных баз данных</w:t>
+      </w:r>
+      <w:r>
+        <w:rPr>
+          <w:lang w:val="ru-RU"/>
+        </w:rPr>
+        <w:t xml:space="preserve"> (разных типов)</w:t>
       </w:r>
       <w:r>
         <w:rPr>
@@ -617,56 +650,10 @@
         <w:rPr>
           <w:lang w:val="ru-RU"/>
         </w:rPr>
-        <w:t xml:space="preserve"> Т.к. таких данных может быть</w:t>
-      </w:r>
-      <w:r>
-        <w:rPr>
-          <w:lang w:val="ru-RU"/>
-        </w:rPr>
         <w:t xml:space="preserve"> </w:t>
       </w:r>
-      <w:r>
-        <w:rPr>
-          <w:lang w:val="ru-RU"/>
-        </w:rPr>
-        <w:t>много,</w:t>
-      </w:r>
-      <w:r>
-        <w:rPr>
-          <w:lang w:val="ru-RU"/>
-        </w:rPr>
-        <w:t xml:space="preserve"> и они разнотипные, </w:t>
-      </w:r>
-      <w:r>
-        <w:rPr>
-          <w:lang w:val="ru-RU"/>
-        </w:rPr>
-        <w:t>будет использовано</w:t>
-      </w:r>
-      <w:r>
-        <w:rPr>
-          <w:lang w:val="ru-RU"/>
-        </w:rPr>
-        <w:t xml:space="preserve"> несколько разных баз данных</w:t>
-      </w:r>
-      <w:r>
-        <w:rPr>
-          <w:lang w:val="ru-RU"/>
-        </w:rPr>
-        <w:t xml:space="preserve"> (разных типов)</w:t>
-      </w:r>
-      <w:r>
-        <w:rPr>
-          <w:lang w:val="ru-RU"/>
-        </w:rPr>
-        <w:t>.</w:t>
-      </w:r>
-      <w:r>
-        <w:rPr>
-          <w:lang w:val="ru-RU"/>
-        </w:rPr>
-        <w:t xml:space="preserve"> </w:t>
-      </w:r>
+      <w:bookmarkStart w:id="0" w:name="_GoBack"/>
+      <w:bookmarkEnd w:id="0"/>
     </w:p>
     <w:p>
       <w:r>
@@ -691,8 +678,27 @@
           <w:lang w:val="ru-RU"/>
         </w:rPr>
       </w:pPr>
-      <w:bookmarkStart w:id="0" w:name="_GoBack"/>
-      <w:bookmarkEnd w:id="0"/>
+      <w:r>
+        <w:rPr>
+          <w:b/>
+          <w:lang w:val="ru-RU"/>
+        </w:rPr>
+        <w:t xml:space="preserve">Данные о транспортном средстве. </w:t>
+      </w:r>
+      <w:r>
+        <w:rPr>
+          <w:lang w:val="ru-RU"/>
+        </w:rPr>
+        <w:t>Подразумевается возможность хранить много вспомогательной информации для каждого тс. Например, номер, дата покупки, дата выпуска, дата прохождения тех. осмотра и т.д. Невозможно предусмотреть все возможные характеристики, поэтому будем использовать документно-ориентированную СУБД. (</w:t>
+      </w:r>
+      <w:proofErr w:type="spellStart"/>
+      <w:r>
+        <w:t>MongoDb</w:t>
+      </w:r>
+      <w:proofErr w:type="spellEnd"/>
+      <w:r>
+        <w:t>)</w:t>
+      </w:r>
     </w:p>
     <w:p>
       <w:pPr>

--- a/docs/reports/report.docx
+++ b/docs/reports/report.docx
@@ -1,6 +1,6 @@
 
 <file path=word/document.xml><?xml version="1.0" encoding="utf-8"?>
-<w:document xmlns:wpc="http://schemas.microsoft.com/office/word/2010/wordprocessingCanvas" xmlns:cx="http://schemas.microsoft.com/office/drawing/2014/chartex" xmlns:cx1="http://schemas.microsoft.com/office/drawing/2015/9/8/chartex" xmlns:cx2="http://schemas.microsoft.com/office/drawing/2015/10/21/chartex" xmlns:cx3="http://schemas.microsoft.com/office/drawing/2016/5/9/chartex" xmlns:cx4="http://schemas.microsoft.com/office/drawing/2016/5/10/chartex" xmlns:cx5="http://schemas.microsoft.com/office/drawing/2016/5/11/chartex" xmlns:mc="http://schemas.openxmlformats.org/markup-compatibility/2006" xmlns:o="urn:schemas-microsoft-com:office:office" xmlns:r="http://schemas.openxmlformats.org/officeDocument/2006/relationships" xmlns:m="http://schemas.openxmlformats.org/officeDocument/2006/math" xmlns:v="urn:schemas-microsoft-com:vml" xmlns:wp14="http://schemas.microsoft.com/office/word/2010/wordprocessingDrawing" xmlns:wp="http://schemas.openxmlformats.org/drawingml/2006/wordprocessingDrawing" xmlns:w10="urn:schemas-microsoft-com:office:word" xmlns:w="http://schemas.openxmlformats.org/wordprocessingml/2006/main" xmlns:w14="http://schemas.microsoft.com/office/word/2010/wordml" xmlns:w15="http://schemas.microsoft.com/office/word/2012/wordml" xmlns:w16se="http://schemas.microsoft.com/office/word/2015/wordml/symex" xmlns:wpg="http://schemas.microsoft.com/office/word/2010/wordprocessingGroup" xmlns:wpi="http://schemas.microsoft.com/office/word/2010/wordprocessingInk" xmlns:wne="http://schemas.microsoft.com/office/word/2006/wordml" xmlns:wps="http://schemas.microsoft.com/office/word/2010/wordprocessingShape" mc:Ignorable="w14 w15 w16se wp14">
+<w:document xmlns:wpc="http://schemas.microsoft.com/office/word/2010/wordprocessingCanvas" xmlns:cx="http://schemas.microsoft.com/office/drawing/2014/chartex" xmlns:cx1="http://schemas.microsoft.com/office/drawing/2015/9/8/chartex" xmlns:cx2="http://schemas.microsoft.com/office/drawing/2015/10/21/chartex" xmlns:cx3="http://schemas.microsoft.com/office/drawing/2016/5/9/chartex" xmlns:cx4="http://schemas.microsoft.com/office/drawing/2016/5/10/chartex" xmlns:cx5="http://schemas.microsoft.com/office/drawing/2016/5/11/chartex" xmlns:cx6="http://schemas.microsoft.com/office/drawing/2016/5/12/chartex" xmlns:cx7="http://schemas.microsoft.com/office/drawing/2016/5/13/chartex" xmlns:cx8="http://schemas.microsoft.com/office/drawing/2016/5/14/chartex" xmlns:mc="http://schemas.openxmlformats.org/markup-compatibility/2006" xmlns:aink="http://schemas.microsoft.com/office/drawing/2016/ink" xmlns:am3d="http://schemas.microsoft.com/office/drawing/2017/model3d" xmlns:o="urn:schemas-microsoft-com:office:office" xmlns:r="http://schemas.openxmlformats.org/officeDocument/2006/relationships" xmlns:m="http://schemas.openxmlformats.org/officeDocument/2006/math" xmlns:v="urn:schemas-microsoft-com:vml" xmlns:wp14="http://schemas.microsoft.com/office/word/2010/wordprocessingDrawing" xmlns:wp="http://schemas.openxmlformats.org/drawingml/2006/wordprocessingDrawing" xmlns:w10="urn:schemas-microsoft-com:office:word" xmlns:w="http://schemas.openxmlformats.org/wordprocessingml/2006/main" xmlns:w14="http://schemas.microsoft.com/office/word/2010/wordml" xmlns:w15="http://schemas.microsoft.com/office/word/2012/wordml" xmlns:w16se="http://schemas.microsoft.com/office/word/2015/wordml/symex" xmlns:wpg="http://schemas.microsoft.com/office/word/2010/wordprocessingGroup" xmlns:wpi="http://schemas.microsoft.com/office/word/2010/wordprocessingInk" xmlns:wne="http://schemas.microsoft.com/office/word/2006/wordml" xmlns:wps="http://schemas.microsoft.com/office/word/2010/wordprocessingShape" mc:Ignorable="w14 w15 w16se wp14">
   <w:body>
     <w:p>
       <w:pPr>
@@ -485,6 +485,10 @@
     <w:p>
       <w:pPr>
         <w:pStyle w:val="1"/>
+        <w:numPr>
+          <w:ilvl w:val="0"/>
+          <w:numId w:val="3"/>
+        </w:numPr>
         <w:rPr>
           <w:color w:val="auto"/>
           <w:lang w:val="ru-RU"/>
@@ -501,6 +505,7 @@
     </w:p>
     <w:p>
       <w:pPr>
+        <w:spacing w:after="0"/>
         <w:ind w:firstLine="708"/>
         <w:rPr>
           <w:lang w:val="ru-RU"/>
@@ -515,6 +520,7 @@
     </w:p>
     <w:p>
       <w:pPr>
+        <w:spacing w:after="0"/>
         <w:rPr>
           <w:lang w:val="ru-RU"/>
         </w:rPr>
@@ -528,6 +534,7 @@
     </w:p>
     <w:p>
       <w:pPr>
+        <w:spacing w:after="0"/>
         <w:rPr>
           <w:lang w:val="ru-RU"/>
         </w:rPr>
@@ -541,6 +548,7 @@
     </w:p>
     <w:p>
       <w:pPr>
+        <w:spacing w:after="0"/>
         <w:rPr>
           <w:lang w:val="ru-RU"/>
         </w:rPr>
@@ -555,6 +563,10 @@
     <w:p>
       <w:pPr>
         <w:pStyle w:val="1"/>
+        <w:numPr>
+          <w:ilvl w:val="0"/>
+          <w:numId w:val="3"/>
+        </w:numPr>
         <w:rPr>
           <w:color w:val="auto"/>
           <w:lang w:val="ru-RU"/>
@@ -651,20 +663,20 @@
           <w:lang w:val="ru-RU"/>
         </w:rPr>
         <w:t xml:space="preserve"> </w:t>
+      </w:r>
+    </w:p>
+    <w:p>
+      <w:r>
+        <w:rPr>
+          <w:lang w:val="ru-RU"/>
+        </w:rPr>
+        <w:t>Разделим данные на 4 группы</w:t>
+      </w:r>
+      <w:r>
+        <w:t>:</w:t>
       </w:r>
       <w:bookmarkStart w:id="0" w:name="_GoBack"/>
       <w:bookmarkEnd w:id="0"/>
-    </w:p>
-    <w:p>
-      <w:r>
-        <w:rPr>
-          <w:lang w:val="ru-RU"/>
-        </w:rPr>
-        <w:t>Разделим данные на 4 группы</w:t>
-      </w:r>
-      <w:r>
-        <w:t>:</w:t>
-      </w:r>
     </w:p>
     <w:p>
       <w:pPr>
@@ -1117,10 +1129,4759 @@
     </w:p>
     <w:p>
       <w:pPr>
-        <w:rPr>
-          <w:lang w:val="ru-RU"/>
-        </w:rPr>
-      </w:pPr>
+        <w:pStyle w:val="aa"/>
+        <w:numPr>
+          <w:ilvl w:val="0"/>
+          <w:numId w:val="1"/>
+        </w:numPr>
+        <w:rPr>
+          <w:b/>
+          <w:lang w:val="ru-RU"/>
+        </w:rPr>
+      </w:pPr>
+      <w:r>
+        <w:rPr>
+          <w:b/>
+          <w:lang w:val="ru-RU"/>
+        </w:rPr>
+        <w:t xml:space="preserve">Данные о </w:t>
+      </w:r>
+      <w:r>
+        <w:rPr>
+          <w:b/>
+          <w:lang w:val="ru-RU"/>
+        </w:rPr>
+        <w:t xml:space="preserve">персонале. </w:t>
+      </w:r>
+      <w:r>
+        <w:rPr>
+          <w:lang w:val="ru-RU"/>
+        </w:rPr>
+        <w:t xml:space="preserve">Перечень сотрудников (водители, уборщицы, механики, и т.д.) а </w:t>
+      </w:r>
+      <w:r>
+        <w:rPr>
+          <w:lang w:val="ru-RU"/>
+        </w:rPr>
+        <w:t>также</w:t>
+      </w:r>
+      <w:r>
+        <w:rPr>
+          <w:lang w:val="ru-RU"/>
+        </w:rPr>
+        <w:t xml:space="preserve"> на какие маршруты назначены водители. (</w:t>
+      </w:r>
+      <w:proofErr w:type="spellStart"/>
+      <w:r>
+        <w:t>MySql</w:t>
+      </w:r>
+      <w:proofErr w:type="spellEnd"/>
+      <w:r>
+        <w:t>)</w:t>
+      </w:r>
+    </w:p>
+    <w:p>
+      <w:pPr>
+        <w:pStyle w:val="1"/>
+        <w:numPr>
+          <w:ilvl w:val="0"/>
+          <w:numId w:val="3"/>
+        </w:numPr>
+        <w:rPr>
+          <w:color w:val="auto"/>
+          <w:lang w:val="ru-RU"/>
+        </w:rPr>
+      </w:pPr>
+      <w:r>
+        <w:rPr>
+          <w:color w:val="auto"/>
+          <w:lang w:val="ru-RU"/>
+        </w:rPr>
+        <w:lastRenderedPageBreak/>
+        <w:t>Описание программных модуле</w:t>
+      </w:r>
+      <w:r>
+        <w:rPr>
+          <w:color w:val="auto"/>
+          <w:lang w:val="ru-RU"/>
+        </w:rPr>
+        <w:t>й в формате комментариев к коду</w:t>
+      </w:r>
+    </w:p>
+    <w:p>
+      <w:pPr>
+        <w:spacing w:after="0"/>
+        <w:rPr>
+          <w:b/>
+          <w:lang w:val="ru-RU"/>
+        </w:rPr>
+      </w:pPr>
+      <w:r>
+        <w:rPr>
+          <w:b/>
+          <w:lang w:val="ru-RU"/>
+        </w:rPr>
+        <w:t>Данные о транспортном средстве.</w:t>
+      </w:r>
+    </w:p>
+    <w:p>
+      <w:pPr>
+        <w:spacing w:after="0"/>
+        <w:rPr>
+          <w:rFonts w:ascii="Courier New" w:hAnsi="Courier New" w:cs="Courier New"/>
+          <w:sz w:val="20"/>
+          <w:szCs w:val="20"/>
+        </w:rPr>
+      </w:pPr>
+      <w:r>
+        <w:rPr>
+          <w:rFonts w:ascii="Courier New" w:hAnsi="Courier New" w:cs="Courier New"/>
+          <w:sz w:val="20"/>
+          <w:szCs w:val="20"/>
+        </w:rPr>
+        <w:t>[Produces("application/</w:t>
+      </w:r>
+      <w:proofErr w:type="spellStart"/>
+      <w:r>
+        <w:rPr>
+          <w:rFonts w:ascii="Courier New" w:hAnsi="Courier New" w:cs="Courier New"/>
+          <w:sz w:val="20"/>
+          <w:szCs w:val="20"/>
+        </w:rPr>
+        <w:t>json</w:t>
+      </w:r>
+      <w:proofErr w:type="spellEnd"/>
+      <w:r>
+        <w:rPr>
+          <w:rFonts w:ascii="Courier New" w:hAnsi="Courier New" w:cs="Courier New"/>
+          <w:sz w:val="20"/>
+          <w:szCs w:val="20"/>
+        </w:rPr>
+        <w:t>")]</w:t>
+      </w:r>
+    </w:p>
+    <w:p>
+      <w:pPr>
+        <w:spacing w:after="0"/>
+        <w:rPr>
+          <w:rFonts w:ascii="Courier New" w:hAnsi="Courier New" w:cs="Courier New"/>
+          <w:sz w:val="20"/>
+          <w:szCs w:val="20"/>
+        </w:rPr>
+      </w:pPr>
+      <w:r>
+        <w:rPr>
+          <w:rFonts w:ascii="Courier New" w:hAnsi="Courier New" w:cs="Courier New"/>
+          <w:sz w:val="20"/>
+          <w:szCs w:val="20"/>
+        </w:rPr>
+        <w:t>[</w:t>
+      </w:r>
+      <w:proofErr w:type="spellStart"/>
+      <w:proofErr w:type="gramStart"/>
+      <w:r>
+        <w:rPr>
+          <w:rFonts w:ascii="Courier New" w:hAnsi="Courier New" w:cs="Courier New"/>
+          <w:sz w:val="20"/>
+          <w:szCs w:val="20"/>
+        </w:rPr>
+        <w:t>Microsoft.AspNetCore.Mvc.Route</w:t>
+      </w:r>
+      <w:proofErr w:type="spellEnd"/>
+      <w:proofErr w:type="gramEnd"/>
+      <w:r>
+        <w:rPr>
+          <w:rFonts w:ascii="Courier New" w:hAnsi="Courier New" w:cs="Courier New"/>
+          <w:sz w:val="20"/>
+          <w:szCs w:val="20"/>
+        </w:rPr>
+        <w:t>("</w:t>
+      </w:r>
+      <w:proofErr w:type="spellStart"/>
+      <w:r>
+        <w:rPr>
+          <w:rFonts w:ascii="Courier New" w:hAnsi="Courier New" w:cs="Courier New"/>
+          <w:sz w:val="20"/>
+          <w:szCs w:val="20"/>
+        </w:rPr>
+        <w:t>api</w:t>
+      </w:r>
+      <w:proofErr w:type="spellEnd"/>
+      <w:r>
+        <w:rPr>
+          <w:rFonts w:ascii="Courier New" w:hAnsi="Courier New" w:cs="Courier New"/>
+          <w:sz w:val="20"/>
+          <w:szCs w:val="20"/>
+        </w:rPr>
+        <w:t>/units")]</w:t>
+      </w:r>
+    </w:p>
+    <w:p>
+      <w:pPr>
+        <w:spacing w:after="0"/>
+        <w:rPr>
+          <w:rFonts w:ascii="Courier New" w:hAnsi="Courier New" w:cs="Courier New"/>
+          <w:sz w:val="20"/>
+          <w:szCs w:val="20"/>
+        </w:rPr>
+      </w:pPr>
+      <w:r>
+        <w:rPr>
+          <w:rFonts w:ascii="Courier New" w:hAnsi="Courier New" w:cs="Courier New"/>
+          <w:sz w:val="20"/>
+          <w:szCs w:val="20"/>
+        </w:rPr>
+        <w:t>public cla</w:t>
+      </w:r>
+      <w:r>
+        <w:rPr>
+          <w:rFonts w:ascii="Courier New" w:hAnsi="Courier New" w:cs="Courier New"/>
+          <w:sz w:val="20"/>
+          <w:szCs w:val="20"/>
+        </w:rPr>
+        <w:t xml:space="preserve">ss </w:t>
+      </w:r>
+      <w:proofErr w:type="spellStart"/>
+      <w:proofErr w:type="gramStart"/>
+      <w:r>
+        <w:rPr>
+          <w:rFonts w:ascii="Courier New" w:hAnsi="Courier New" w:cs="Courier New"/>
+          <w:sz w:val="20"/>
+          <w:szCs w:val="20"/>
+        </w:rPr>
+        <w:t>UnitsController</w:t>
+      </w:r>
+      <w:proofErr w:type="spellEnd"/>
+      <w:r>
+        <w:rPr>
+          <w:rFonts w:ascii="Courier New" w:hAnsi="Courier New" w:cs="Courier New"/>
+          <w:sz w:val="20"/>
+          <w:szCs w:val="20"/>
+        </w:rPr>
+        <w:t xml:space="preserve"> :</w:t>
+      </w:r>
+      <w:proofErr w:type="gramEnd"/>
+      <w:r>
+        <w:rPr>
+          <w:rFonts w:ascii="Courier New" w:hAnsi="Courier New" w:cs="Courier New"/>
+          <w:sz w:val="20"/>
+          <w:szCs w:val="20"/>
+        </w:rPr>
+        <w:t xml:space="preserve"> Controller </w:t>
+      </w:r>
+      <w:r>
+        <w:rPr>
+          <w:rFonts w:ascii="Courier New" w:hAnsi="Courier New" w:cs="Courier New"/>
+          <w:sz w:val="20"/>
+          <w:szCs w:val="20"/>
+        </w:rPr>
+        <w:t>{</w:t>
+      </w:r>
+    </w:p>
+    <w:p>
+      <w:pPr>
+        <w:spacing w:after="0"/>
+        <w:rPr>
+          <w:rFonts w:ascii="Courier New" w:hAnsi="Courier New" w:cs="Courier New"/>
+          <w:sz w:val="20"/>
+          <w:szCs w:val="20"/>
+        </w:rPr>
+      </w:pPr>
+      <w:r>
+        <w:rPr>
+          <w:rFonts w:ascii="Courier New" w:hAnsi="Courier New" w:cs="Courier New"/>
+          <w:sz w:val="20"/>
+          <w:szCs w:val="20"/>
+        </w:rPr>
+        <w:tab/>
+        <w:t xml:space="preserve">// GET: </w:t>
+      </w:r>
+      <w:proofErr w:type="spellStart"/>
+      <w:r>
+        <w:rPr>
+          <w:rFonts w:ascii="Courier New" w:hAnsi="Courier New" w:cs="Courier New"/>
+          <w:sz w:val="20"/>
+          <w:szCs w:val="20"/>
+        </w:rPr>
+        <w:t>api</w:t>
+      </w:r>
+      <w:proofErr w:type="spellEnd"/>
+      <w:r>
+        <w:rPr>
+          <w:rFonts w:ascii="Courier New" w:hAnsi="Courier New" w:cs="Courier New"/>
+          <w:sz w:val="20"/>
+          <w:szCs w:val="20"/>
+        </w:rPr>
+        <w:t>/Units/5</w:t>
+      </w:r>
+    </w:p>
+    <w:p>
+      <w:pPr>
+        <w:spacing w:after="0"/>
+        <w:rPr>
+          <w:rFonts w:ascii="Courier New" w:hAnsi="Courier New" w:cs="Courier New"/>
+          <w:sz w:val="20"/>
+          <w:szCs w:val="20"/>
+        </w:rPr>
+      </w:pPr>
+      <w:r>
+        <w:rPr>
+          <w:rFonts w:ascii="Courier New" w:hAnsi="Courier New" w:cs="Courier New"/>
+          <w:sz w:val="20"/>
+          <w:szCs w:val="20"/>
+        </w:rPr>
+        <w:tab/>
+        <w:t>[</w:t>
+      </w:r>
+      <w:proofErr w:type="spellStart"/>
+      <w:r>
+        <w:rPr>
+          <w:rFonts w:ascii="Courier New" w:hAnsi="Courier New" w:cs="Courier New"/>
+          <w:sz w:val="20"/>
+          <w:szCs w:val="20"/>
+        </w:rPr>
+        <w:t>HttpGet</w:t>
+      </w:r>
+      <w:proofErr w:type="spellEnd"/>
+      <w:r>
+        <w:rPr>
+          <w:rFonts w:ascii="Courier New" w:hAnsi="Courier New" w:cs="Courier New"/>
+          <w:sz w:val="20"/>
+          <w:szCs w:val="20"/>
+        </w:rPr>
+        <w:t>("{id}")]</w:t>
+      </w:r>
+    </w:p>
+    <w:p>
+      <w:pPr>
+        <w:spacing w:after="0"/>
+        <w:rPr>
+          <w:rFonts w:ascii="Courier New" w:hAnsi="Courier New" w:cs="Courier New"/>
+          <w:sz w:val="20"/>
+          <w:szCs w:val="20"/>
+        </w:rPr>
+      </w:pPr>
+      <w:r>
+        <w:rPr>
+          <w:rFonts w:ascii="Courier New" w:hAnsi="Courier New" w:cs="Courier New"/>
+          <w:sz w:val="20"/>
+          <w:szCs w:val="20"/>
+        </w:rPr>
+        <w:tab/>
+        <w:t>p</w:t>
+      </w:r>
+      <w:r>
+        <w:rPr>
+          <w:rFonts w:ascii="Courier New" w:hAnsi="Courier New" w:cs="Courier New"/>
+          <w:sz w:val="20"/>
+          <w:szCs w:val="20"/>
+        </w:rPr>
+        <w:t xml:space="preserve">ublic </w:t>
+      </w:r>
+      <w:proofErr w:type="spellStart"/>
+      <w:r>
+        <w:rPr>
+          <w:rFonts w:ascii="Courier New" w:hAnsi="Courier New" w:cs="Courier New"/>
+          <w:sz w:val="20"/>
+          <w:szCs w:val="20"/>
+        </w:rPr>
+        <w:t>IActionResult</w:t>
+      </w:r>
+      <w:proofErr w:type="spellEnd"/>
+      <w:r>
+        <w:rPr>
+          <w:rFonts w:ascii="Courier New" w:hAnsi="Courier New" w:cs="Courier New"/>
+          <w:sz w:val="20"/>
+          <w:szCs w:val="20"/>
+        </w:rPr>
+        <w:t xml:space="preserve"> </w:t>
+      </w:r>
+      <w:proofErr w:type="gramStart"/>
+      <w:r>
+        <w:rPr>
+          <w:rFonts w:ascii="Courier New" w:hAnsi="Courier New" w:cs="Courier New"/>
+          <w:sz w:val="20"/>
+          <w:szCs w:val="20"/>
+        </w:rPr>
+        <w:t>Get(</w:t>
+      </w:r>
+      <w:proofErr w:type="spellStart"/>
+      <w:proofErr w:type="gramEnd"/>
+      <w:r>
+        <w:rPr>
+          <w:rFonts w:ascii="Courier New" w:hAnsi="Courier New" w:cs="Courier New"/>
+          <w:sz w:val="20"/>
+          <w:szCs w:val="20"/>
+        </w:rPr>
+        <w:t>int</w:t>
+      </w:r>
+      <w:proofErr w:type="spellEnd"/>
+      <w:r>
+        <w:rPr>
+          <w:rFonts w:ascii="Courier New" w:hAnsi="Courier New" w:cs="Courier New"/>
+          <w:sz w:val="20"/>
+          <w:szCs w:val="20"/>
+        </w:rPr>
+        <w:t xml:space="preserve"> id) </w:t>
+      </w:r>
+      <w:r>
+        <w:rPr>
+          <w:rFonts w:ascii="Courier New" w:hAnsi="Courier New" w:cs="Courier New"/>
+          <w:sz w:val="20"/>
+          <w:szCs w:val="20"/>
+        </w:rPr>
+        <w:t>{</w:t>
+      </w:r>
+    </w:p>
+    <w:p>
+      <w:pPr>
+        <w:spacing w:after="0"/>
+        <w:rPr>
+          <w:rFonts w:ascii="Courier New" w:hAnsi="Courier New" w:cs="Courier New"/>
+          <w:sz w:val="20"/>
+          <w:szCs w:val="20"/>
+        </w:rPr>
+      </w:pPr>
+      <w:r>
+        <w:rPr>
+          <w:rFonts w:ascii="Courier New" w:hAnsi="Courier New" w:cs="Courier New"/>
+          <w:sz w:val="20"/>
+          <w:szCs w:val="20"/>
+        </w:rPr>
+        <w:tab/>
+      </w:r>
+      <w:r>
+        <w:rPr>
+          <w:rFonts w:ascii="Courier New" w:hAnsi="Courier New" w:cs="Courier New"/>
+          <w:sz w:val="20"/>
+          <w:szCs w:val="20"/>
+        </w:rPr>
+        <w:tab/>
+        <w:t>return Ok(</w:t>
+      </w:r>
+      <w:proofErr w:type="spellStart"/>
+      <w:proofErr w:type="gramStart"/>
+      <w:r>
+        <w:rPr>
+          <w:rFonts w:ascii="Courier New" w:hAnsi="Courier New" w:cs="Courier New"/>
+          <w:sz w:val="20"/>
+          <w:szCs w:val="20"/>
+        </w:rPr>
+        <w:t>GetUnitsCollection</w:t>
+      </w:r>
+      <w:proofErr w:type="spellEnd"/>
+      <w:r>
+        <w:rPr>
+          <w:rFonts w:ascii="Courier New" w:hAnsi="Courier New" w:cs="Courier New"/>
+          <w:sz w:val="20"/>
+          <w:szCs w:val="20"/>
+        </w:rPr>
+        <w:t>(</w:t>
+      </w:r>
+      <w:proofErr w:type="gramEnd"/>
+      <w:r>
+        <w:rPr>
+          <w:rFonts w:ascii="Courier New" w:hAnsi="Courier New" w:cs="Courier New"/>
+          <w:sz w:val="20"/>
+          <w:szCs w:val="20"/>
+        </w:rPr>
+        <w:t xml:space="preserve">).Find(x =&gt; </w:t>
+      </w:r>
+      <w:proofErr w:type="spellStart"/>
+      <w:r>
+        <w:rPr>
+          <w:rFonts w:ascii="Courier New" w:hAnsi="Courier New" w:cs="Courier New"/>
+          <w:sz w:val="20"/>
+          <w:szCs w:val="20"/>
+        </w:rPr>
+        <w:t>x.Id</w:t>
+      </w:r>
+      <w:proofErr w:type="spellEnd"/>
+      <w:r>
+        <w:rPr>
+          <w:rFonts w:ascii="Courier New" w:hAnsi="Courier New" w:cs="Courier New"/>
+          <w:sz w:val="20"/>
+          <w:szCs w:val="20"/>
+        </w:rPr>
+        <w:t xml:space="preserve"> == id).</w:t>
+      </w:r>
+      <w:proofErr w:type="spellStart"/>
+      <w:r>
+        <w:rPr>
+          <w:rFonts w:ascii="Courier New" w:hAnsi="Courier New" w:cs="Courier New"/>
+          <w:sz w:val="20"/>
+          <w:szCs w:val="20"/>
+        </w:rPr>
+        <w:t>FirstOrDefault</w:t>
+      </w:r>
+      <w:proofErr w:type="spellEnd"/>
+      <w:r>
+        <w:rPr>
+          <w:rFonts w:ascii="Courier New" w:hAnsi="Courier New" w:cs="Courier New"/>
+          <w:sz w:val="20"/>
+          <w:szCs w:val="20"/>
+        </w:rPr>
+        <w:t>());</w:t>
+      </w:r>
+    </w:p>
+    <w:p>
+      <w:pPr>
+        <w:spacing w:after="0"/>
+        <w:rPr>
+          <w:rFonts w:ascii="Courier New" w:hAnsi="Courier New" w:cs="Courier New"/>
+          <w:sz w:val="20"/>
+          <w:szCs w:val="20"/>
+          <w:lang w:val="ru-RU"/>
+        </w:rPr>
+      </w:pPr>
+      <w:r>
+        <w:rPr>
+          <w:rFonts w:ascii="Courier New" w:hAnsi="Courier New" w:cs="Courier New"/>
+          <w:sz w:val="20"/>
+          <w:szCs w:val="20"/>
+        </w:rPr>
+        <w:tab/>
+      </w:r>
+      <w:r>
+        <w:rPr>
+          <w:rFonts w:ascii="Courier New" w:hAnsi="Courier New" w:cs="Courier New"/>
+          <w:sz w:val="20"/>
+          <w:szCs w:val="20"/>
+          <w:lang w:val="ru-RU"/>
+        </w:rPr>
+        <w:t>}</w:t>
+      </w:r>
+    </w:p>
+    <w:p>
+      <w:pPr>
+        <w:spacing w:after="0"/>
+        <w:rPr>
+          <w:rFonts w:ascii="Courier New" w:hAnsi="Courier New" w:cs="Courier New"/>
+          <w:lang w:val="ru-RU"/>
+        </w:rPr>
+      </w:pPr>
+    </w:p>
+    <w:p>
+      <w:pPr>
+        <w:spacing w:after="0"/>
+        <w:rPr>
+          <w:b/>
+          <w:lang w:val="ru-RU"/>
+        </w:rPr>
+      </w:pPr>
+      <w:r>
+        <w:rPr>
+          <w:b/>
+          <w:lang w:val="ru-RU"/>
+        </w:rPr>
+        <w:t>Данные о местоположении транспортного средства.</w:t>
+      </w:r>
+    </w:p>
+    <w:p>
+      <w:pPr>
+        <w:spacing w:after="0"/>
+        <w:rPr>
+          <w:rFonts w:ascii="Courier New" w:hAnsi="Courier New" w:cs="Courier New"/>
+          <w:sz w:val="20"/>
+          <w:szCs w:val="20"/>
+        </w:rPr>
+      </w:pPr>
+      <w:r>
+        <w:rPr>
+          <w:rFonts w:ascii="Courier New" w:hAnsi="Courier New" w:cs="Courier New"/>
+          <w:sz w:val="20"/>
+          <w:szCs w:val="20"/>
+        </w:rPr>
+        <w:t>[Produces("application/</w:t>
+      </w:r>
+      <w:proofErr w:type="spellStart"/>
+      <w:r>
+        <w:rPr>
+          <w:rFonts w:ascii="Courier New" w:hAnsi="Courier New" w:cs="Courier New"/>
+          <w:sz w:val="20"/>
+          <w:szCs w:val="20"/>
+        </w:rPr>
+        <w:t>json</w:t>
+      </w:r>
+      <w:proofErr w:type="spellEnd"/>
+      <w:r>
+        <w:rPr>
+          <w:rFonts w:ascii="Courier New" w:hAnsi="Courier New" w:cs="Courier New"/>
+          <w:sz w:val="20"/>
+          <w:szCs w:val="20"/>
+        </w:rPr>
+        <w:t>")]</w:t>
+      </w:r>
+    </w:p>
+    <w:p>
+      <w:pPr>
+        <w:spacing w:after="0"/>
+        <w:rPr>
+          <w:rFonts w:ascii="Courier New" w:hAnsi="Courier New" w:cs="Courier New"/>
+          <w:sz w:val="20"/>
+          <w:szCs w:val="20"/>
+        </w:rPr>
+      </w:pPr>
+      <w:r>
+        <w:rPr>
+          <w:rFonts w:ascii="Courier New" w:hAnsi="Courier New" w:cs="Courier New"/>
+          <w:sz w:val="20"/>
+          <w:szCs w:val="20"/>
+        </w:rPr>
+        <w:t>[Route("</w:t>
+      </w:r>
+      <w:proofErr w:type="spellStart"/>
+      <w:r>
+        <w:rPr>
+          <w:rFonts w:ascii="Courier New" w:hAnsi="Courier New" w:cs="Courier New"/>
+          <w:sz w:val="20"/>
+          <w:szCs w:val="20"/>
+        </w:rPr>
+        <w:t>api</w:t>
+      </w:r>
+      <w:proofErr w:type="spellEnd"/>
+      <w:r>
+        <w:rPr>
+          <w:rFonts w:ascii="Courier New" w:hAnsi="Courier New" w:cs="Courier New"/>
+          <w:sz w:val="20"/>
+          <w:szCs w:val="20"/>
+        </w:rPr>
+        <w:t>/unit")]</w:t>
+      </w:r>
+    </w:p>
+    <w:p>
+      <w:pPr>
+        <w:spacing w:after="0"/>
+        <w:rPr>
+          <w:rFonts w:ascii="Courier New" w:hAnsi="Courier New" w:cs="Courier New"/>
+          <w:sz w:val="20"/>
+          <w:szCs w:val="20"/>
+          <w:lang w:val="ru-RU"/>
+        </w:rPr>
+      </w:pPr>
+      <w:r>
+        <w:rPr>
+          <w:rFonts w:ascii="Courier New" w:hAnsi="Courier New" w:cs="Courier New"/>
+          <w:sz w:val="20"/>
+          <w:szCs w:val="20"/>
+          <w:lang w:val="ru-RU"/>
+        </w:rPr>
+        <w:t xml:space="preserve">// Весь </w:t>
+      </w:r>
+      <w:proofErr w:type="spellStart"/>
+      <w:r>
+        <w:rPr>
+          <w:rFonts w:ascii="Courier New" w:hAnsi="Courier New" w:cs="Courier New"/>
+          <w:sz w:val="20"/>
+          <w:szCs w:val="20"/>
+          <w:lang w:val="ru-RU"/>
+        </w:rPr>
+        <w:t>api</w:t>
+      </w:r>
+      <w:proofErr w:type="spellEnd"/>
+      <w:r>
+        <w:rPr>
+          <w:rFonts w:ascii="Courier New" w:hAnsi="Courier New" w:cs="Courier New"/>
+          <w:sz w:val="20"/>
+          <w:szCs w:val="20"/>
+          <w:lang w:val="ru-RU"/>
+        </w:rPr>
+        <w:t xml:space="preserve"> о данных местоположения транспортного средства в этом контроллере</w:t>
+      </w:r>
+    </w:p>
+    <w:p>
+      <w:pPr>
+        <w:spacing w:after="0"/>
+        <w:rPr>
+          <w:rFonts w:ascii="Courier New" w:hAnsi="Courier New" w:cs="Courier New"/>
+          <w:sz w:val="20"/>
+          <w:szCs w:val="20"/>
+        </w:rPr>
+      </w:pPr>
+      <w:r>
+        <w:rPr>
+          <w:rFonts w:ascii="Courier New" w:hAnsi="Courier New" w:cs="Courier New"/>
+          <w:sz w:val="20"/>
+          <w:szCs w:val="20"/>
+        </w:rPr>
+        <w:t xml:space="preserve">public class </w:t>
+      </w:r>
+      <w:proofErr w:type="spellStart"/>
+      <w:proofErr w:type="gramStart"/>
+      <w:r>
+        <w:rPr>
+          <w:rFonts w:ascii="Courier New" w:hAnsi="Courier New" w:cs="Courier New"/>
+          <w:sz w:val="20"/>
+          <w:szCs w:val="20"/>
+        </w:rPr>
+        <w:t>Unit</w:t>
+      </w:r>
+      <w:r>
+        <w:rPr>
+          <w:rFonts w:ascii="Courier New" w:hAnsi="Courier New" w:cs="Courier New"/>
+          <w:sz w:val="20"/>
+          <w:szCs w:val="20"/>
+        </w:rPr>
+        <w:t>PositionController</w:t>
+      </w:r>
+      <w:proofErr w:type="spellEnd"/>
+      <w:r>
+        <w:rPr>
+          <w:rFonts w:ascii="Courier New" w:hAnsi="Courier New" w:cs="Courier New"/>
+          <w:sz w:val="20"/>
+          <w:szCs w:val="20"/>
+        </w:rPr>
+        <w:t xml:space="preserve"> :</w:t>
+      </w:r>
+      <w:proofErr w:type="gramEnd"/>
+      <w:r>
+        <w:rPr>
+          <w:rFonts w:ascii="Courier New" w:hAnsi="Courier New" w:cs="Courier New"/>
+          <w:sz w:val="20"/>
+          <w:szCs w:val="20"/>
+        </w:rPr>
+        <w:t xml:space="preserve"> Controller </w:t>
+      </w:r>
+      <w:r>
+        <w:rPr>
+          <w:rFonts w:ascii="Courier New" w:hAnsi="Courier New" w:cs="Courier New"/>
+          <w:sz w:val="20"/>
+          <w:szCs w:val="20"/>
+        </w:rPr>
+        <w:t>{</w:t>
+      </w:r>
+    </w:p>
+    <w:p>
+      <w:pPr>
+        <w:spacing w:after="0"/>
+        <w:rPr>
+          <w:rFonts w:ascii="Courier New" w:hAnsi="Courier New" w:cs="Courier New"/>
+          <w:sz w:val="20"/>
+          <w:szCs w:val="20"/>
+        </w:rPr>
+      </w:pPr>
+      <w:r>
+        <w:rPr>
+          <w:rFonts w:ascii="Courier New" w:hAnsi="Courier New" w:cs="Courier New"/>
+          <w:sz w:val="20"/>
+          <w:szCs w:val="20"/>
+        </w:rPr>
+        <w:tab/>
+        <w:t xml:space="preserve">private </w:t>
+      </w:r>
+      <w:proofErr w:type="spellStart"/>
+      <w:r>
+        <w:rPr>
+          <w:rFonts w:ascii="Courier New" w:hAnsi="Courier New" w:cs="Courier New"/>
+          <w:sz w:val="20"/>
+          <w:szCs w:val="20"/>
+        </w:rPr>
+        <w:t>readonly</w:t>
+      </w:r>
+      <w:proofErr w:type="spellEnd"/>
+      <w:r>
+        <w:rPr>
+          <w:rFonts w:ascii="Courier New" w:hAnsi="Courier New" w:cs="Courier New"/>
+          <w:sz w:val="20"/>
+          <w:szCs w:val="20"/>
+        </w:rPr>
+        <w:t xml:space="preserve"> </w:t>
+      </w:r>
+      <w:proofErr w:type="spellStart"/>
+      <w:r>
+        <w:rPr>
+          <w:rFonts w:ascii="Courier New" w:hAnsi="Courier New" w:cs="Courier New"/>
+          <w:sz w:val="20"/>
+          <w:szCs w:val="20"/>
+        </w:rPr>
+        <w:t>IRed</w:t>
+      </w:r>
+      <w:r>
+        <w:rPr>
+          <w:rFonts w:ascii="Courier New" w:hAnsi="Courier New" w:cs="Courier New"/>
+          <w:sz w:val="20"/>
+          <w:szCs w:val="20"/>
+        </w:rPr>
+        <w:t>isClientsManager</w:t>
+      </w:r>
+      <w:proofErr w:type="spellEnd"/>
+      <w:r>
+        <w:rPr>
+          <w:rFonts w:ascii="Courier New" w:hAnsi="Courier New" w:cs="Courier New"/>
+          <w:sz w:val="20"/>
+          <w:szCs w:val="20"/>
+        </w:rPr>
+        <w:t xml:space="preserve"> _</w:t>
+      </w:r>
+      <w:proofErr w:type="spellStart"/>
+      <w:r>
+        <w:rPr>
+          <w:rFonts w:ascii="Courier New" w:hAnsi="Courier New" w:cs="Courier New"/>
+          <w:sz w:val="20"/>
+          <w:szCs w:val="20"/>
+        </w:rPr>
+        <w:t>redisManager</w:t>
+      </w:r>
+      <w:proofErr w:type="spellEnd"/>
+      <w:r>
+        <w:rPr>
+          <w:rFonts w:ascii="Courier New" w:hAnsi="Courier New" w:cs="Courier New"/>
+          <w:sz w:val="20"/>
+          <w:szCs w:val="20"/>
+        </w:rPr>
+        <w:t>;</w:t>
+      </w:r>
+    </w:p>
+    <w:p>
+      <w:pPr>
+        <w:spacing w:after="0"/>
+        <w:rPr>
+          <w:rFonts w:ascii="Courier New" w:hAnsi="Courier New" w:cs="Courier New"/>
+          <w:sz w:val="20"/>
+          <w:szCs w:val="20"/>
+        </w:rPr>
+      </w:pPr>
+      <w:r>
+        <w:rPr>
+          <w:rFonts w:ascii="Courier New" w:hAnsi="Courier New" w:cs="Courier New"/>
+          <w:sz w:val="20"/>
+          <w:szCs w:val="20"/>
+        </w:rPr>
+        <w:tab/>
+        <w:t xml:space="preserve">public </w:t>
+      </w:r>
+      <w:proofErr w:type="spellStart"/>
+      <w:proofErr w:type="gramStart"/>
+      <w:r>
+        <w:rPr>
+          <w:rFonts w:ascii="Courier New" w:hAnsi="Courier New" w:cs="Courier New"/>
+          <w:sz w:val="20"/>
+          <w:szCs w:val="20"/>
+        </w:rPr>
+        <w:t>UnitPositionController</w:t>
+      </w:r>
+      <w:proofErr w:type="spellEnd"/>
+      <w:r>
+        <w:rPr>
+          <w:rFonts w:ascii="Courier New" w:hAnsi="Courier New" w:cs="Courier New"/>
+          <w:sz w:val="20"/>
+          <w:szCs w:val="20"/>
+        </w:rPr>
+        <w:t>(</w:t>
+      </w:r>
+      <w:proofErr w:type="spellStart"/>
+      <w:proofErr w:type="gramEnd"/>
+      <w:r>
+        <w:rPr>
+          <w:rFonts w:ascii="Courier New" w:hAnsi="Courier New" w:cs="Courier New"/>
+          <w:sz w:val="20"/>
+          <w:szCs w:val="20"/>
+        </w:rPr>
+        <w:t>IRe</w:t>
+      </w:r>
+      <w:r>
+        <w:rPr>
+          <w:rFonts w:ascii="Courier New" w:hAnsi="Courier New" w:cs="Courier New"/>
+          <w:sz w:val="20"/>
+          <w:szCs w:val="20"/>
+        </w:rPr>
+        <w:t>disClientsManager</w:t>
+      </w:r>
+      <w:proofErr w:type="spellEnd"/>
+      <w:r>
+        <w:rPr>
+          <w:rFonts w:ascii="Courier New" w:hAnsi="Courier New" w:cs="Courier New"/>
+          <w:sz w:val="20"/>
+          <w:szCs w:val="20"/>
+        </w:rPr>
+        <w:t xml:space="preserve"> </w:t>
+      </w:r>
+      <w:proofErr w:type="spellStart"/>
+      <w:r>
+        <w:rPr>
+          <w:rFonts w:ascii="Courier New" w:hAnsi="Courier New" w:cs="Courier New"/>
+          <w:sz w:val="20"/>
+          <w:szCs w:val="20"/>
+        </w:rPr>
+        <w:t>redisManager</w:t>
+      </w:r>
+      <w:proofErr w:type="spellEnd"/>
+      <w:r>
+        <w:rPr>
+          <w:rFonts w:ascii="Courier New" w:hAnsi="Courier New" w:cs="Courier New"/>
+          <w:sz w:val="20"/>
+          <w:szCs w:val="20"/>
+        </w:rPr>
+        <w:t>)</w:t>
+      </w:r>
+      <w:r>
+        <w:rPr>
+          <w:rFonts w:ascii="Courier New" w:hAnsi="Courier New" w:cs="Courier New"/>
+          <w:sz w:val="20"/>
+          <w:szCs w:val="20"/>
+        </w:rPr>
+        <w:t>{</w:t>
+      </w:r>
+    </w:p>
+    <w:p>
+      <w:pPr>
+        <w:spacing w:after="0"/>
+        <w:rPr>
+          <w:rFonts w:ascii="Courier New" w:hAnsi="Courier New" w:cs="Courier New"/>
+          <w:sz w:val="20"/>
+          <w:szCs w:val="20"/>
+        </w:rPr>
+      </w:pPr>
+      <w:r>
+        <w:rPr>
+          <w:rFonts w:ascii="Courier New" w:hAnsi="Courier New" w:cs="Courier New"/>
+          <w:sz w:val="20"/>
+          <w:szCs w:val="20"/>
+        </w:rPr>
+        <w:tab/>
+      </w:r>
+      <w:r>
+        <w:rPr>
+          <w:rFonts w:ascii="Courier New" w:hAnsi="Courier New" w:cs="Courier New"/>
+          <w:sz w:val="20"/>
+          <w:szCs w:val="20"/>
+        </w:rPr>
+        <w:tab/>
+        <w:t>_</w:t>
+      </w:r>
+      <w:proofErr w:type="spellStart"/>
+      <w:r>
+        <w:rPr>
+          <w:rFonts w:ascii="Courier New" w:hAnsi="Courier New" w:cs="Courier New"/>
+          <w:sz w:val="20"/>
+          <w:szCs w:val="20"/>
+        </w:rPr>
+        <w:t>redisManager</w:t>
+      </w:r>
+      <w:proofErr w:type="spellEnd"/>
+      <w:r>
+        <w:rPr>
+          <w:rFonts w:ascii="Courier New" w:hAnsi="Courier New" w:cs="Courier New"/>
+          <w:sz w:val="20"/>
+          <w:szCs w:val="20"/>
+        </w:rPr>
+        <w:t xml:space="preserve"> = </w:t>
+      </w:r>
+      <w:proofErr w:type="spellStart"/>
+      <w:r>
+        <w:rPr>
+          <w:rFonts w:ascii="Courier New" w:hAnsi="Courier New" w:cs="Courier New"/>
+          <w:sz w:val="20"/>
+          <w:szCs w:val="20"/>
+        </w:rPr>
+        <w:t>redisManager</w:t>
+      </w:r>
+      <w:proofErr w:type="spellEnd"/>
+      <w:r>
+        <w:rPr>
+          <w:rFonts w:ascii="Courier New" w:hAnsi="Courier New" w:cs="Courier New"/>
+          <w:sz w:val="20"/>
+          <w:szCs w:val="20"/>
+        </w:rPr>
+        <w:t>;</w:t>
+      </w:r>
+    </w:p>
+    <w:p>
+      <w:pPr>
+        <w:spacing w:after="0"/>
+        <w:rPr>
+          <w:rFonts w:ascii="Courier New" w:hAnsi="Courier New" w:cs="Courier New"/>
+          <w:sz w:val="20"/>
+          <w:szCs w:val="20"/>
+        </w:rPr>
+      </w:pPr>
+      <w:r>
+        <w:rPr>
+          <w:rFonts w:ascii="Courier New" w:hAnsi="Courier New" w:cs="Courier New"/>
+          <w:sz w:val="20"/>
+          <w:szCs w:val="20"/>
+        </w:rPr>
+        <w:tab/>
+        <w:t>}</w:t>
+      </w:r>
+    </w:p>
+    <w:p>
+      <w:pPr>
+        <w:spacing w:after="0"/>
+        <w:rPr>
+          <w:rFonts w:ascii="Courier New" w:hAnsi="Courier New" w:cs="Courier New"/>
+          <w:sz w:val="20"/>
+          <w:szCs w:val="20"/>
+        </w:rPr>
+      </w:pPr>
+      <w:r>
+        <w:rPr>
+          <w:rFonts w:ascii="Courier New" w:hAnsi="Courier New" w:cs="Courier New"/>
+          <w:sz w:val="20"/>
+          <w:szCs w:val="20"/>
+        </w:rPr>
+        <w:tab/>
+        <w:t xml:space="preserve">// GET </w:t>
+      </w:r>
+      <w:proofErr w:type="spellStart"/>
+      <w:r>
+        <w:rPr>
+          <w:rFonts w:ascii="Courier New" w:hAnsi="Courier New" w:cs="Courier New"/>
+          <w:sz w:val="20"/>
+          <w:szCs w:val="20"/>
+        </w:rPr>
+        <w:t>api</w:t>
+      </w:r>
+      <w:proofErr w:type="spellEnd"/>
+      <w:r>
+        <w:rPr>
+          <w:rFonts w:ascii="Courier New" w:hAnsi="Courier New" w:cs="Courier New"/>
+          <w:sz w:val="20"/>
+          <w:szCs w:val="20"/>
+        </w:rPr>
+        <w:t>/unit/5</w:t>
+      </w:r>
+    </w:p>
+    <w:p>
+      <w:pPr>
+        <w:spacing w:after="0"/>
+        <w:rPr>
+          <w:rFonts w:ascii="Courier New" w:hAnsi="Courier New" w:cs="Courier New"/>
+          <w:sz w:val="20"/>
+          <w:szCs w:val="20"/>
+        </w:rPr>
+      </w:pPr>
+      <w:r>
+        <w:rPr>
+          <w:rFonts w:ascii="Courier New" w:hAnsi="Courier New" w:cs="Courier New"/>
+          <w:sz w:val="20"/>
+          <w:szCs w:val="20"/>
+        </w:rPr>
+        <w:tab/>
+        <w:t>[</w:t>
+      </w:r>
+      <w:proofErr w:type="spellStart"/>
+      <w:r>
+        <w:rPr>
+          <w:rFonts w:ascii="Courier New" w:hAnsi="Courier New" w:cs="Courier New"/>
+          <w:sz w:val="20"/>
+          <w:szCs w:val="20"/>
+        </w:rPr>
+        <w:t>HttpGet</w:t>
+      </w:r>
+      <w:proofErr w:type="spellEnd"/>
+      <w:r>
+        <w:rPr>
+          <w:rFonts w:ascii="Courier New" w:hAnsi="Courier New" w:cs="Courier New"/>
+          <w:sz w:val="20"/>
+          <w:szCs w:val="20"/>
+        </w:rPr>
+        <w:t>("{id}")]</w:t>
+      </w:r>
+    </w:p>
+    <w:p>
+      <w:pPr>
+        <w:spacing w:after="0"/>
+        <w:rPr>
+          <w:rFonts w:ascii="Courier New" w:hAnsi="Courier New" w:cs="Courier New"/>
+          <w:sz w:val="20"/>
+          <w:szCs w:val="20"/>
+        </w:rPr>
+      </w:pPr>
+      <w:r>
+        <w:rPr>
+          <w:rFonts w:ascii="Courier New" w:hAnsi="Courier New" w:cs="Courier New"/>
+          <w:sz w:val="20"/>
+          <w:szCs w:val="20"/>
+        </w:rPr>
+        <w:tab/>
+        <w:t xml:space="preserve">public Position </w:t>
+      </w:r>
+      <w:proofErr w:type="gramStart"/>
+      <w:r>
+        <w:rPr>
+          <w:rFonts w:ascii="Courier New" w:hAnsi="Courier New" w:cs="Courier New"/>
+          <w:sz w:val="20"/>
+          <w:szCs w:val="20"/>
+        </w:rPr>
+        <w:t>Get(</w:t>
+      </w:r>
+      <w:proofErr w:type="spellStart"/>
+      <w:proofErr w:type="gramEnd"/>
+      <w:r>
+        <w:rPr>
+          <w:rFonts w:ascii="Courier New" w:hAnsi="Courier New" w:cs="Courier New"/>
+          <w:sz w:val="20"/>
+          <w:szCs w:val="20"/>
+        </w:rPr>
+        <w:t>int</w:t>
+      </w:r>
+      <w:proofErr w:type="spellEnd"/>
+      <w:r>
+        <w:rPr>
+          <w:rFonts w:ascii="Courier New" w:hAnsi="Courier New" w:cs="Courier New"/>
+          <w:sz w:val="20"/>
+          <w:szCs w:val="20"/>
+        </w:rPr>
+        <w:t xml:space="preserve"> id) </w:t>
+      </w:r>
+      <w:r>
+        <w:rPr>
+          <w:rFonts w:ascii="Courier New" w:hAnsi="Courier New" w:cs="Courier New"/>
+          <w:sz w:val="20"/>
+          <w:szCs w:val="20"/>
+        </w:rPr>
+        <w:t>{</w:t>
+      </w:r>
+    </w:p>
+    <w:p>
+      <w:pPr>
+        <w:spacing w:after="0"/>
+        <w:rPr>
+          <w:rFonts w:ascii="Courier New" w:hAnsi="Courier New" w:cs="Courier New"/>
+          <w:sz w:val="20"/>
+          <w:szCs w:val="20"/>
+        </w:rPr>
+      </w:pPr>
+      <w:r>
+        <w:rPr>
+          <w:rFonts w:ascii="Courier New" w:hAnsi="Courier New" w:cs="Courier New"/>
+          <w:sz w:val="20"/>
+          <w:szCs w:val="20"/>
+        </w:rPr>
+        <w:tab/>
+      </w:r>
+      <w:r>
+        <w:rPr>
+          <w:rFonts w:ascii="Courier New" w:hAnsi="Courier New" w:cs="Courier New"/>
+          <w:sz w:val="20"/>
+          <w:szCs w:val="20"/>
+        </w:rPr>
+        <w:tab/>
+        <w:t>using (</w:t>
+      </w:r>
+      <w:proofErr w:type="spellStart"/>
+      <w:r>
+        <w:rPr>
+          <w:rFonts w:ascii="Courier New" w:hAnsi="Courier New" w:cs="Courier New"/>
+          <w:sz w:val="20"/>
+          <w:szCs w:val="20"/>
+        </w:rPr>
+        <w:t>var</w:t>
+      </w:r>
+      <w:proofErr w:type="spellEnd"/>
+      <w:r>
+        <w:rPr>
+          <w:rFonts w:ascii="Courier New" w:hAnsi="Courier New" w:cs="Courier New"/>
+          <w:sz w:val="20"/>
+          <w:szCs w:val="20"/>
+        </w:rPr>
+        <w:t xml:space="preserve"> </w:t>
+      </w:r>
+      <w:proofErr w:type="spellStart"/>
+      <w:r>
+        <w:rPr>
+          <w:rFonts w:ascii="Courier New" w:hAnsi="Courier New" w:cs="Courier New"/>
+          <w:sz w:val="20"/>
+          <w:szCs w:val="20"/>
+        </w:rPr>
+        <w:t>red</w:t>
+      </w:r>
+      <w:r>
+        <w:rPr>
+          <w:rFonts w:ascii="Courier New" w:hAnsi="Courier New" w:cs="Courier New"/>
+          <w:sz w:val="20"/>
+          <w:szCs w:val="20"/>
+        </w:rPr>
+        <w:t>is</w:t>
+      </w:r>
+      <w:proofErr w:type="spellEnd"/>
+      <w:r>
+        <w:rPr>
+          <w:rFonts w:ascii="Courier New" w:hAnsi="Courier New" w:cs="Courier New"/>
+          <w:sz w:val="20"/>
+          <w:szCs w:val="20"/>
+        </w:rPr>
+        <w:t xml:space="preserve"> = _</w:t>
+      </w:r>
+      <w:proofErr w:type="spellStart"/>
+      <w:r>
+        <w:rPr>
+          <w:rFonts w:ascii="Courier New" w:hAnsi="Courier New" w:cs="Courier New"/>
+          <w:sz w:val="20"/>
+          <w:szCs w:val="20"/>
+        </w:rPr>
+        <w:t>redisManager.GetClient</w:t>
+      </w:r>
+      <w:proofErr w:type="spellEnd"/>
+      <w:r>
+        <w:rPr>
+          <w:rFonts w:ascii="Courier New" w:hAnsi="Courier New" w:cs="Courier New"/>
+          <w:sz w:val="20"/>
+          <w:szCs w:val="20"/>
+        </w:rPr>
+        <w:t>(</w:t>
+      </w:r>
+      <w:proofErr w:type="gramStart"/>
+      <w:r>
+        <w:rPr>
+          <w:rFonts w:ascii="Courier New" w:hAnsi="Courier New" w:cs="Courier New"/>
+          <w:sz w:val="20"/>
+          <w:szCs w:val="20"/>
+        </w:rPr>
+        <w:t>))</w:t>
+      </w:r>
+      <w:r>
+        <w:rPr>
+          <w:rFonts w:ascii="Courier New" w:hAnsi="Courier New" w:cs="Courier New"/>
+          <w:sz w:val="20"/>
+          <w:szCs w:val="20"/>
+        </w:rPr>
+        <w:t>{</w:t>
+      </w:r>
+      <w:proofErr w:type="gramEnd"/>
+    </w:p>
+    <w:p>
+      <w:pPr>
+        <w:spacing w:after="0"/>
+        <w:rPr>
+          <w:rFonts w:ascii="Courier New" w:hAnsi="Courier New" w:cs="Courier New"/>
+          <w:sz w:val="20"/>
+          <w:szCs w:val="20"/>
+        </w:rPr>
+      </w:pPr>
+      <w:r>
+        <w:rPr>
+          <w:rFonts w:ascii="Courier New" w:hAnsi="Courier New" w:cs="Courier New"/>
+          <w:sz w:val="20"/>
+          <w:szCs w:val="20"/>
+        </w:rPr>
+        <w:tab/>
+      </w:r>
+      <w:r>
+        <w:rPr>
+          <w:rFonts w:ascii="Courier New" w:hAnsi="Courier New" w:cs="Courier New"/>
+          <w:sz w:val="20"/>
+          <w:szCs w:val="20"/>
+        </w:rPr>
+        <w:tab/>
+      </w:r>
+      <w:r>
+        <w:rPr>
+          <w:rFonts w:ascii="Courier New" w:hAnsi="Courier New" w:cs="Courier New"/>
+          <w:sz w:val="20"/>
+          <w:szCs w:val="20"/>
+        </w:rPr>
+        <w:tab/>
+        <w:t xml:space="preserve">return </w:t>
+      </w:r>
+      <w:proofErr w:type="spellStart"/>
+      <w:proofErr w:type="gramStart"/>
+      <w:r>
+        <w:rPr>
+          <w:rFonts w:ascii="Courier New" w:hAnsi="Courier New" w:cs="Courier New"/>
+          <w:sz w:val="20"/>
+          <w:szCs w:val="20"/>
+        </w:rPr>
+        <w:t>redis.ContainsKey</w:t>
+      </w:r>
+      <w:proofErr w:type="spellEnd"/>
+      <w:proofErr w:type="gramEnd"/>
+      <w:r>
+        <w:rPr>
+          <w:rFonts w:ascii="Courier New" w:hAnsi="Courier New" w:cs="Courier New"/>
+          <w:sz w:val="20"/>
+          <w:szCs w:val="20"/>
+        </w:rPr>
+        <w:t>(</w:t>
+      </w:r>
+      <w:proofErr w:type="spellStart"/>
+      <w:r>
+        <w:rPr>
+          <w:rFonts w:ascii="Courier New" w:hAnsi="Courier New" w:cs="Courier New"/>
+          <w:sz w:val="20"/>
+          <w:szCs w:val="20"/>
+        </w:rPr>
+        <w:t>id.ToString</w:t>
+      </w:r>
+      <w:proofErr w:type="spellEnd"/>
+      <w:r>
+        <w:rPr>
+          <w:rFonts w:ascii="Courier New" w:hAnsi="Courier New" w:cs="Courier New"/>
+          <w:sz w:val="20"/>
+          <w:szCs w:val="20"/>
+        </w:rPr>
+        <w:t xml:space="preserve">()) ? </w:t>
+      </w:r>
+    </w:p>
+    <w:p>
+      <w:pPr>
+        <w:spacing w:after="0"/>
+        <w:rPr>
+          <w:rFonts w:ascii="Courier New" w:hAnsi="Courier New" w:cs="Courier New"/>
+          <w:sz w:val="20"/>
+          <w:szCs w:val="20"/>
+        </w:rPr>
+      </w:pPr>
+      <w:r>
+        <w:rPr>
+          <w:rFonts w:ascii="Courier New" w:hAnsi="Courier New" w:cs="Courier New"/>
+          <w:sz w:val="20"/>
+          <w:szCs w:val="20"/>
+        </w:rPr>
+        <w:tab/>
+      </w:r>
+      <w:r>
+        <w:rPr>
+          <w:rFonts w:ascii="Courier New" w:hAnsi="Courier New" w:cs="Courier New"/>
+          <w:sz w:val="20"/>
+          <w:szCs w:val="20"/>
+        </w:rPr>
+        <w:tab/>
+      </w:r>
+      <w:r>
+        <w:rPr>
+          <w:rFonts w:ascii="Courier New" w:hAnsi="Courier New" w:cs="Courier New"/>
+          <w:sz w:val="20"/>
+          <w:szCs w:val="20"/>
+        </w:rPr>
+        <w:tab/>
+      </w:r>
+      <w:r>
+        <w:rPr>
+          <w:rFonts w:ascii="Courier New" w:hAnsi="Courier New" w:cs="Courier New"/>
+          <w:sz w:val="20"/>
+          <w:szCs w:val="20"/>
+        </w:rPr>
+        <w:tab/>
+      </w:r>
+      <w:proofErr w:type="spellStart"/>
+      <w:r>
+        <w:rPr>
+          <w:rFonts w:ascii="Courier New" w:hAnsi="Courier New" w:cs="Courier New"/>
+          <w:sz w:val="20"/>
+          <w:szCs w:val="20"/>
+        </w:rPr>
+        <w:t>Position.Parse</w:t>
+      </w:r>
+      <w:proofErr w:type="spellEnd"/>
+      <w:r>
+        <w:rPr>
+          <w:rFonts w:ascii="Courier New" w:hAnsi="Courier New" w:cs="Courier New"/>
+          <w:sz w:val="20"/>
+          <w:szCs w:val="20"/>
+        </w:rPr>
+        <w:t>(</w:t>
+      </w:r>
+      <w:proofErr w:type="spellStart"/>
+      <w:proofErr w:type="gramStart"/>
+      <w:r>
+        <w:rPr>
+          <w:rFonts w:ascii="Courier New" w:hAnsi="Courier New" w:cs="Courier New"/>
+          <w:sz w:val="20"/>
+          <w:szCs w:val="20"/>
+        </w:rPr>
+        <w:t>redis</w:t>
+      </w:r>
+      <w:r>
+        <w:rPr>
+          <w:rFonts w:ascii="Courier New" w:hAnsi="Courier New" w:cs="Courier New"/>
+          <w:sz w:val="20"/>
+          <w:szCs w:val="20"/>
+        </w:rPr>
+        <w:t>.Get</w:t>
+      </w:r>
+      <w:proofErr w:type="spellEnd"/>
+      <w:proofErr w:type="gramEnd"/>
+      <w:r>
+        <w:rPr>
+          <w:rFonts w:ascii="Courier New" w:hAnsi="Courier New" w:cs="Courier New"/>
+          <w:sz w:val="20"/>
+          <w:szCs w:val="20"/>
+        </w:rPr>
+        <w:t>&lt;string&gt;(</w:t>
+      </w:r>
+      <w:proofErr w:type="spellStart"/>
+      <w:r>
+        <w:rPr>
+          <w:rFonts w:ascii="Courier New" w:hAnsi="Courier New" w:cs="Courier New"/>
+          <w:sz w:val="20"/>
+          <w:szCs w:val="20"/>
+        </w:rPr>
+        <w:t>id.ToString</w:t>
+      </w:r>
+      <w:proofErr w:type="spellEnd"/>
+      <w:r>
+        <w:rPr>
+          <w:rFonts w:ascii="Courier New" w:hAnsi="Courier New" w:cs="Courier New"/>
+          <w:sz w:val="20"/>
+          <w:szCs w:val="20"/>
+        </w:rPr>
+        <w:t xml:space="preserve">())) : </w:t>
+      </w:r>
+      <w:r>
+        <w:rPr>
+          <w:rFonts w:ascii="Courier New" w:hAnsi="Courier New" w:cs="Courier New"/>
+          <w:sz w:val="20"/>
+          <w:szCs w:val="20"/>
+        </w:rPr>
+        <w:t xml:space="preserve">null; </w:t>
+      </w:r>
+    </w:p>
+    <w:p>
+      <w:pPr>
+        <w:spacing w:after="0"/>
+        <w:rPr>
+          <w:rFonts w:ascii="Courier New" w:hAnsi="Courier New" w:cs="Courier New"/>
+          <w:sz w:val="20"/>
+          <w:szCs w:val="20"/>
+          <w:lang w:val="ru-RU"/>
+        </w:rPr>
+      </w:pPr>
+      <w:r>
+        <w:rPr>
+          <w:rFonts w:ascii="Courier New" w:hAnsi="Courier New" w:cs="Courier New"/>
+          <w:sz w:val="20"/>
+          <w:szCs w:val="20"/>
+        </w:rPr>
+        <w:tab/>
+      </w:r>
+      <w:r>
+        <w:rPr>
+          <w:rFonts w:ascii="Courier New" w:hAnsi="Courier New" w:cs="Courier New"/>
+          <w:sz w:val="20"/>
+          <w:szCs w:val="20"/>
+        </w:rPr>
+        <w:tab/>
+      </w:r>
+      <w:r>
+        <w:rPr>
+          <w:rFonts w:ascii="Courier New" w:hAnsi="Courier New" w:cs="Courier New"/>
+          <w:sz w:val="20"/>
+          <w:szCs w:val="20"/>
+          <w:lang w:val="ru-RU"/>
+        </w:rPr>
+        <w:t>}</w:t>
+      </w:r>
+    </w:p>
+    <w:p>
+      <w:pPr>
+        <w:spacing w:after="0"/>
+        <w:rPr>
+          <w:rFonts w:ascii="Courier New" w:hAnsi="Courier New" w:cs="Courier New"/>
+          <w:sz w:val="20"/>
+          <w:szCs w:val="20"/>
+          <w:lang w:val="ru-RU"/>
+        </w:rPr>
+      </w:pPr>
+      <w:r>
+        <w:rPr>
+          <w:rFonts w:ascii="Courier New" w:hAnsi="Courier New" w:cs="Courier New"/>
+          <w:sz w:val="20"/>
+          <w:szCs w:val="20"/>
+          <w:lang w:val="ru-RU"/>
+        </w:rPr>
+        <w:tab/>
+        <w:t>}</w:t>
+      </w:r>
+    </w:p>
+    <w:p>
+      <w:pPr>
+        <w:spacing w:after="0"/>
+        <w:rPr>
+          <w:rFonts w:ascii="Courier New" w:hAnsi="Courier New" w:cs="Courier New"/>
+          <w:lang w:val="ru-RU"/>
+        </w:rPr>
+      </w:pPr>
+    </w:p>
+    <w:p>
+      <w:pPr>
+        <w:spacing w:after="0"/>
+        <w:rPr>
+          <w:b/>
+          <w:lang w:val="ru-RU"/>
+        </w:rPr>
+      </w:pPr>
+      <w:r>
+        <w:rPr>
+          <w:b/>
+          <w:lang w:val="ru-RU"/>
+        </w:rPr>
+        <w:t>Данные об остановках общественного транспорта.</w:t>
+      </w:r>
+    </w:p>
+    <w:p>
+      <w:pPr>
+        <w:spacing w:after="0"/>
+        <w:rPr>
+          <w:rFonts w:ascii="Courier New" w:hAnsi="Courier New" w:cs="Courier New"/>
+          <w:sz w:val="20"/>
+          <w:szCs w:val="20"/>
+        </w:rPr>
+      </w:pPr>
+      <w:r>
+        <w:rPr>
+          <w:rFonts w:ascii="Courier New" w:hAnsi="Courier New" w:cs="Courier New"/>
+          <w:sz w:val="20"/>
+          <w:szCs w:val="20"/>
+        </w:rPr>
+        <w:t>[Produces("application/</w:t>
+      </w:r>
+      <w:proofErr w:type="spellStart"/>
+      <w:r>
+        <w:rPr>
+          <w:rFonts w:ascii="Courier New" w:hAnsi="Courier New" w:cs="Courier New"/>
+          <w:sz w:val="20"/>
+          <w:szCs w:val="20"/>
+        </w:rPr>
+        <w:t>json</w:t>
+      </w:r>
+      <w:proofErr w:type="spellEnd"/>
+      <w:r>
+        <w:rPr>
+          <w:rFonts w:ascii="Courier New" w:hAnsi="Courier New" w:cs="Courier New"/>
+          <w:sz w:val="20"/>
+          <w:szCs w:val="20"/>
+        </w:rPr>
+        <w:t>")]</w:t>
+      </w:r>
+    </w:p>
+    <w:p>
+      <w:pPr>
+        <w:spacing w:after="0"/>
+        <w:rPr>
+          <w:rFonts w:ascii="Courier New" w:hAnsi="Courier New" w:cs="Courier New"/>
+          <w:sz w:val="20"/>
+          <w:szCs w:val="20"/>
+        </w:rPr>
+      </w:pPr>
+      <w:r>
+        <w:rPr>
+          <w:rFonts w:ascii="Courier New" w:hAnsi="Courier New" w:cs="Courier New"/>
+          <w:sz w:val="20"/>
+          <w:szCs w:val="20"/>
+        </w:rPr>
+        <w:t>[Route("</w:t>
+      </w:r>
+      <w:proofErr w:type="spellStart"/>
+      <w:r>
+        <w:rPr>
+          <w:rFonts w:ascii="Courier New" w:hAnsi="Courier New" w:cs="Courier New"/>
+          <w:sz w:val="20"/>
+          <w:szCs w:val="20"/>
+        </w:rPr>
+        <w:t>api</w:t>
+      </w:r>
+      <w:proofErr w:type="spellEnd"/>
+      <w:r>
+        <w:rPr>
+          <w:rFonts w:ascii="Courier New" w:hAnsi="Courier New" w:cs="Courier New"/>
+          <w:sz w:val="20"/>
+          <w:szCs w:val="20"/>
+        </w:rPr>
+        <w:t>/</w:t>
+      </w:r>
+      <w:proofErr w:type="spellStart"/>
+      <w:r>
+        <w:rPr>
+          <w:rFonts w:ascii="Courier New" w:hAnsi="Courier New" w:cs="Courier New"/>
+          <w:sz w:val="20"/>
+          <w:szCs w:val="20"/>
+        </w:rPr>
+        <w:t>UnitStops</w:t>
+      </w:r>
+      <w:proofErr w:type="spellEnd"/>
+      <w:r>
+        <w:rPr>
+          <w:rFonts w:ascii="Courier New" w:hAnsi="Courier New" w:cs="Courier New"/>
+          <w:sz w:val="20"/>
+          <w:szCs w:val="20"/>
+        </w:rPr>
+        <w:t>")]</w:t>
+      </w:r>
+    </w:p>
+    <w:p>
+      <w:pPr>
+        <w:spacing w:after="0"/>
+        <w:rPr>
+          <w:rFonts w:ascii="Courier New" w:hAnsi="Courier New" w:cs="Courier New"/>
+          <w:sz w:val="20"/>
+          <w:szCs w:val="20"/>
+        </w:rPr>
+      </w:pPr>
+      <w:r>
+        <w:rPr>
+          <w:rFonts w:ascii="Courier New" w:hAnsi="Courier New" w:cs="Courier New"/>
+          <w:sz w:val="20"/>
+          <w:szCs w:val="20"/>
+        </w:rPr>
+        <w:t xml:space="preserve">// </w:t>
+      </w:r>
+      <w:r>
+        <w:rPr>
+          <w:rFonts w:ascii="Courier New" w:hAnsi="Courier New" w:cs="Courier New"/>
+          <w:sz w:val="20"/>
+          <w:szCs w:val="20"/>
+          <w:lang w:val="ru-RU"/>
+        </w:rPr>
+        <w:t>Весь</w:t>
+      </w:r>
+      <w:r>
+        <w:rPr>
+          <w:rFonts w:ascii="Courier New" w:hAnsi="Courier New" w:cs="Courier New"/>
+          <w:sz w:val="20"/>
+          <w:szCs w:val="20"/>
+        </w:rPr>
+        <w:t xml:space="preserve"> </w:t>
+      </w:r>
+      <w:proofErr w:type="spellStart"/>
+      <w:r>
+        <w:rPr>
+          <w:rFonts w:ascii="Courier New" w:hAnsi="Courier New" w:cs="Courier New"/>
+          <w:sz w:val="20"/>
+          <w:szCs w:val="20"/>
+        </w:rPr>
+        <w:t>api</w:t>
+      </w:r>
+      <w:proofErr w:type="spellEnd"/>
+      <w:r>
+        <w:rPr>
+          <w:rFonts w:ascii="Courier New" w:hAnsi="Courier New" w:cs="Courier New"/>
+          <w:sz w:val="20"/>
+          <w:szCs w:val="20"/>
+        </w:rPr>
+        <w:t xml:space="preserve"> </w:t>
+      </w:r>
+      <w:r>
+        <w:rPr>
+          <w:rFonts w:ascii="Courier New" w:hAnsi="Courier New" w:cs="Courier New"/>
+          <w:sz w:val="20"/>
+          <w:szCs w:val="20"/>
+          <w:lang w:val="ru-RU"/>
+        </w:rPr>
+        <w:t>об</w:t>
+      </w:r>
+      <w:r>
+        <w:rPr>
+          <w:rFonts w:ascii="Courier New" w:hAnsi="Courier New" w:cs="Courier New"/>
+          <w:sz w:val="20"/>
+          <w:szCs w:val="20"/>
+        </w:rPr>
+        <w:t xml:space="preserve"> </w:t>
+      </w:r>
+      <w:r>
+        <w:rPr>
+          <w:rFonts w:ascii="Courier New" w:hAnsi="Courier New" w:cs="Courier New"/>
+          <w:sz w:val="20"/>
+          <w:szCs w:val="20"/>
+          <w:lang w:val="ru-RU"/>
+        </w:rPr>
+        <w:t>остановках</w:t>
+      </w:r>
+      <w:r>
+        <w:rPr>
+          <w:rFonts w:ascii="Courier New" w:hAnsi="Courier New" w:cs="Courier New"/>
+          <w:sz w:val="20"/>
+          <w:szCs w:val="20"/>
+        </w:rPr>
+        <w:t xml:space="preserve"> </w:t>
+      </w:r>
+      <w:r>
+        <w:rPr>
+          <w:rFonts w:ascii="Courier New" w:hAnsi="Courier New" w:cs="Courier New"/>
+          <w:sz w:val="20"/>
+          <w:szCs w:val="20"/>
+          <w:lang w:val="ru-RU"/>
+        </w:rPr>
+        <w:t>общественного</w:t>
+      </w:r>
+      <w:r>
+        <w:rPr>
+          <w:rFonts w:ascii="Courier New" w:hAnsi="Courier New" w:cs="Courier New"/>
+          <w:sz w:val="20"/>
+          <w:szCs w:val="20"/>
+        </w:rPr>
+        <w:t xml:space="preserve"> </w:t>
+      </w:r>
+      <w:r>
+        <w:rPr>
+          <w:rFonts w:ascii="Courier New" w:hAnsi="Courier New" w:cs="Courier New"/>
+          <w:sz w:val="20"/>
+          <w:szCs w:val="20"/>
+          <w:lang w:val="ru-RU"/>
+        </w:rPr>
+        <w:t>транспорта</w:t>
+      </w:r>
+      <w:r>
+        <w:rPr>
+          <w:rFonts w:ascii="Courier New" w:hAnsi="Courier New" w:cs="Courier New"/>
+          <w:sz w:val="20"/>
+          <w:szCs w:val="20"/>
+        </w:rPr>
+        <w:t xml:space="preserve"> </w:t>
+      </w:r>
+    </w:p>
+    <w:p>
+      <w:pPr>
+        <w:spacing w:after="0"/>
+        <w:rPr>
+          <w:rFonts w:ascii="Courier New" w:hAnsi="Courier New" w:cs="Courier New"/>
+          <w:sz w:val="20"/>
+          <w:szCs w:val="20"/>
+        </w:rPr>
+      </w:pPr>
+      <w:r>
+        <w:rPr>
+          <w:rFonts w:ascii="Courier New" w:hAnsi="Courier New" w:cs="Courier New"/>
+          <w:sz w:val="20"/>
+          <w:szCs w:val="20"/>
+        </w:rPr>
+        <w:t xml:space="preserve">public class </w:t>
+      </w:r>
+      <w:proofErr w:type="spellStart"/>
+      <w:proofErr w:type="gramStart"/>
+      <w:r>
+        <w:rPr>
+          <w:rFonts w:ascii="Courier New" w:hAnsi="Courier New" w:cs="Courier New"/>
+          <w:sz w:val="20"/>
+          <w:szCs w:val="20"/>
+        </w:rPr>
+        <w:t>UnitStopsCont</w:t>
+      </w:r>
+      <w:r>
+        <w:rPr>
+          <w:rFonts w:ascii="Courier New" w:hAnsi="Courier New" w:cs="Courier New"/>
+          <w:sz w:val="20"/>
+          <w:szCs w:val="20"/>
+        </w:rPr>
+        <w:t>roller</w:t>
+      </w:r>
+      <w:proofErr w:type="spellEnd"/>
+      <w:r>
+        <w:rPr>
+          <w:rFonts w:ascii="Courier New" w:hAnsi="Courier New" w:cs="Courier New"/>
+          <w:sz w:val="20"/>
+          <w:szCs w:val="20"/>
+        </w:rPr>
+        <w:t xml:space="preserve"> :</w:t>
+      </w:r>
+      <w:proofErr w:type="gramEnd"/>
+      <w:r>
+        <w:rPr>
+          <w:rFonts w:ascii="Courier New" w:hAnsi="Courier New" w:cs="Courier New"/>
+          <w:sz w:val="20"/>
+          <w:szCs w:val="20"/>
+        </w:rPr>
+        <w:t xml:space="preserve"> Controller </w:t>
+      </w:r>
+      <w:r>
+        <w:rPr>
+          <w:rFonts w:ascii="Courier New" w:hAnsi="Courier New" w:cs="Courier New"/>
+          <w:sz w:val="20"/>
+          <w:szCs w:val="20"/>
+        </w:rPr>
+        <w:t>{</w:t>
+      </w:r>
+    </w:p>
+    <w:p>
+      <w:pPr>
+        <w:spacing w:after="0"/>
+        <w:rPr>
+          <w:rFonts w:ascii="Courier New" w:hAnsi="Courier New" w:cs="Courier New"/>
+          <w:sz w:val="20"/>
+          <w:szCs w:val="20"/>
+        </w:rPr>
+      </w:pPr>
+      <w:r>
+        <w:rPr>
+          <w:rFonts w:ascii="Courier New" w:hAnsi="Courier New" w:cs="Courier New"/>
+          <w:sz w:val="20"/>
+          <w:szCs w:val="20"/>
+        </w:rPr>
+        <w:tab/>
+        <w:t>priv</w:t>
+      </w:r>
+      <w:r>
+        <w:rPr>
+          <w:rFonts w:ascii="Courier New" w:hAnsi="Courier New" w:cs="Courier New"/>
+          <w:sz w:val="20"/>
+          <w:szCs w:val="20"/>
+        </w:rPr>
+        <w:t xml:space="preserve">ate </w:t>
+      </w:r>
+      <w:proofErr w:type="spellStart"/>
+      <w:r>
+        <w:rPr>
+          <w:rFonts w:ascii="Courier New" w:hAnsi="Courier New" w:cs="Courier New"/>
+          <w:sz w:val="20"/>
+          <w:szCs w:val="20"/>
+        </w:rPr>
+        <w:t>readonly</w:t>
+      </w:r>
+      <w:proofErr w:type="spellEnd"/>
+      <w:r>
+        <w:rPr>
+          <w:rFonts w:ascii="Courier New" w:hAnsi="Courier New" w:cs="Courier New"/>
+          <w:sz w:val="20"/>
+          <w:szCs w:val="20"/>
+        </w:rPr>
+        <w:t xml:space="preserve"> </w:t>
+      </w:r>
+      <w:proofErr w:type="spellStart"/>
+      <w:r>
+        <w:rPr>
+          <w:rFonts w:ascii="Courier New" w:hAnsi="Courier New" w:cs="Courier New"/>
+          <w:sz w:val="20"/>
+          <w:szCs w:val="20"/>
+        </w:rPr>
+        <w:t>ICluster</w:t>
+      </w:r>
+      <w:proofErr w:type="spellEnd"/>
+      <w:r>
+        <w:rPr>
+          <w:rFonts w:ascii="Courier New" w:hAnsi="Courier New" w:cs="Courier New"/>
+          <w:sz w:val="20"/>
+          <w:szCs w:val="20"/>
+        </w:rPr>
+        <w:t xml:space="preserve"> _cluster;</w:t>
+      </w:r>
+    </w:p>
+    <w:p>
+      <w:pPr>
+        <w:spacing w:after="0"/>
+        <w:rPr>
+          <w:rFonts w:ascii="Courier New" w:hAnsi="Courier New" w:cs="Courier New"/>
+          <w:sz w:val="20"/>
+          <w:szCs w:val="20"/>
+        </w:rPr>
+      </w:pPr>
+      <w:r>
+        <w:rPr>
+          <w:rFonts w:ascii="Courier New" w:hAnsi="Courier New" w:cs="Courier New"/>
+          <w:sz w:val="20"/>
+          <w:szCs w:val="20"/>
+        </w:rPr>
+        <w:tab/>
+        <w:t>publi</w:t>
+      </w:r>
+      <w:r>
+        <w:rPr>
+          <w:rFonts w:ascii="Courier New" w:hAnsi="Courier New" w:cs="Courier New"/>
+          <w:sz w:val="20"/>
+          <w:szCs w:val="20"/>
+        </w:rPr>
+        <w:t xml:space="preserve">c </w:t>
+      </w:r>
+      <w:proofErr w:type="spellStart"/>
+      <w:r>
+        <w:rPr>
+          <w:rFonts w:ascii="Courier New" w:hAnsi="Courier New" w:cs="Courier New"/>
+          <w:sz w:val="20"/>
+          <w:szCs w:val="20"/>
+        </w:rPr>
+        <w:t>const</w:t>
+      </w:r>
+      <w:proofErr w:type="spellEnd"/>
+      <w:r>
+        <w:rPr>
+          <w:rFonts w:ascii="Courier New" w:hAnsi="Courier New" w:cs="Courier New"/>
+          <w:sz w:val="20"/>
+          <w:szCs w:val="20"/>
+        </w:rPr>
+        <w:t xml:space="preserve"> string </w:t>
+      </w:r>
+      <w:proofErr w:type="spellStart"/>
+      <w:r>
+        <w:rPr>
+          <w:rFonts w:ascii="Courier New" w:hAnsi="Courier New" w:cs="Courier New"/>
+          <w:sz w:val="20"/>
+          <w:szCs w:val="20"/>
+        </w:rPr>
+        <w:t>KeySpace</w:t>
+      </w:r>
+      <w:proofErr w:type="spellEnd"/>
+      <w:r>
+        <w:rPr>
+          <w:rFonts w:ascii="Courier New" w:hAnsi="Courier New" w:cs="Courier New"/>
+          <w:sz w:val="20"/>
+          <w:szCs w:val="20"/>
+        </w:rPr>
+        <w:t xml:space="preserve"> = "</w:t>
+      </w:r>
+      <w:proofErr w:type="spellStart"/>
+      <w:r>
+        <w:rPr>
+          <w:rFonts w:ascii="Courier New" w:hAnsi="Courier New" w:cs="Courier New"/>
+          <w:sz w:val="20"/>
+          <w:szCs w:val="20"/>
+        </w:rPr>
+        <w:t>db</w:t>
+      </w:r>
+      <w:proofErr w:type="spellEnd"/>
+      <w:r>
+        <w:rPr>
+          <w:rFonts w:ascii="Courier New" w:hAnsi="Courier New" w:cs="Courier New"/>
+          <w:sz w:val="20"/>
+          <w:szCs w:val="20"/>
+        </w:rPr>
+        <w:t>";</w:t>
+      </w:r>
+    </w:p>
+    <w:p>
+      <w:pPr>
+        <w:spacing w:after="0"/>
+        <w:rPr>
+          <w:rFonts w:ascii="Courier New" w:hAnsi="Courier New" w:cs="Courier New"/>
+          <w:sz w:val="20"/>
+          <w:szCs w:val="20"/>
+          <w:lang w:val="ru-RU"/>
+        </w:rPr>
+      </w:pPr>
+      <w:r>
+        <w:rPr>
+          <w:rFonts w:ascii="Courier New" w:hAnsi="Courier New" w:cs="Courier New"/>
+          <w:sz w:val="20"/>
+          <w:szCs w:val="20"/>
+        </w:rPr>
+        <w:tab/>
+      </w:r>
+      <w:proofErr w:type="spellStart"/>
+      <w:r>
+        <w:rPr>
+          <w:rFonts w:ascii="Courier New" w:hAnsi="Courier New" w:cs="Courier New"/>
+          <w:sz w:val="20"/>
+          <w:szCs w:val="20"/>
+          <w:lang w:val="ru-RU"/>
+        </w:rPr>
+        <w:t>public</w:t>
+      </w:r>
+      <w:proofErr w:type="spellEnd"/>
+      <w:r>
+        <w:rPr>
+          <w:rFonts w:ascii="Courier New" w:hAnsi="Courier New" w:cs="Courier New"/>
+          <w:sz w:val="20"/>
+          <w:szCs w:val="20"/>
+          <w:lang w:val="ru-RU"/>
+        </w:rPr>
+        <w:t xml:space="preserve"> </w:t>
+      </w:r>
+      <w:proofErr w:type="spellStart"/>
+      <w:proofErr w:type="gramStart"/>
+      <w:r>
+        <w:rPr>
+          <w:rFonts w:ascii="Courier New" w:hAnsi="Courier New" w:cs="Courier New"/>
+          <w:sz w:val="20"/>
+          <w:szCs w:val="20"/>
+          <w:lang w:val="ru-RU"/>
+        </w:rPr>
+        <w:t>UnitSt</w:t>
+      </w:r>
+      <w:r>
+        <w:rPr>
+          <w:rFonts w:ascii="Courier New" w:hAnsi="Courier New" w:cs="Courier New"/>
+          <w:sz w:val="20"/>
+          <w:szCs w:val="20"/>
+          <w:lang w:val="ru-RU"/>
+        </w:rPr>
+        <w:t>opsController</w:t>
+      </w:r>
+      <w:proofErr w:type="spellEnd"/>
+      <w:r>
+        <w:rPr>
+          <w:rFonts w:ascii="Courier New" w:hAnsi="Courier New" w:cs="Courier New"/>
+          <w:sz w:val="20"/>
+          <w:szCs w:val="20"/>
+          <w:lang w:val="ru-RU"/>
+        </w:rPr>
+        <w:t>(</w:t>
+      </w:r>
+      <w:proofErr w:type="spellStart"/>
+      <w:proofErr w:type="gramEnd"/>
+      <w:r>
+        <w:rPr>
+          <w:rFonts w:ascii="Courier New" w:hAnsi="Courier New" w:cs="Courier New"/>
+          <w:sz w:val="20"/>
+          <w:szCs w:val="20"/>
+          <w:lang w:val="ru-RU"/>
+        </w:rPr>
+        <w:t>ICluster</w:t>
+      </w:r>
+      <w:proofErr w:type="spellEnd"/>
+      <w:r>
+        <w:rPr>
+          <w:rFonts w:ascii="Courier New" w:hAnsi="Courier New" w:cs="Courier New"/>
+          <w:sz w:val="20"/>
+          <w:szCs w:val="20"/>
+          <w:lang w:val="ru-RU"/>
+        </w:rPr>
+        <w:t xml:space="preserve"> </w:t>
+      </w:r>
+      <w:proofErr w:type="spellStart"/>
+      <w:r>
+        <w:rPr>
+          <w:rFonts w:ascii="Courier New" w:hAnsi="Courier New" w:cs="Courier New"/>
+          <w:sz w:val="20"/>
+          <w:szCs w:val="20"/>
+          <w:lang w:val="ru-RU"/>
+        </w:rPr>
+        <w:t>cluster</w:t>
+      </w:r>
+      <w:proofErr w:type="spellEnd"/>
+      <w:r>
+        <w:rPr>
+          <w:rFonts w:ascii="Courier New" w:hAnsi="Courier New" w:cs="Courier New"/>
+          <w:sz w:val="20"/>
+          <w:szCs w:val="20"/>
+          <w:lang w:val="ru-RU"/>
+        </w:rPr>
+        <w:t>)</w:t>
+      </w:r>
+      <w:r>
+        <w:rPr>
+          <w:rFonts w:ascii="Courier New" w:hAnsi="Courier New" w:cs="Courier New"/>
+          <w:sz w:val="20"/>
+          <w:szCs w:val="20"/>
+        </w:rPr>
+        <w:t>{</w:t>
+      </w:r>
+    </w:p>
+    <w:p>
+      <w:pPr>
+        <w:spacing w:after="0"/>
+        <w:rPr>
+          <w:rFonts w:ascii="Courier New" w:hAnsi="Courier New" w:cs="Courier New"/>
+          <w:sz w:val="20"/>
+          <w:szCs w:val="20"/>
+        </w:rPr>
+      </w:pPr>
+      <w:r>
+        <w:rPr>
+          <w:rFonts w:ascii="Courier New" w:hAnsi="Courier New" w:cs="Courier New"/>
+          <w:sz w:val="20"/>
+          <w:szCs w:val="20"/>
+        </w:rPr>
+        <w:tab/>
+      </w:r>
+      <w:r>
+        <w:rPr>
+          <w:rFonts w:ascii="Courier New" w:hAnsi="Courier New" w:cs="Courier New"/>
+          <w:sz w:val="20"/>
+          <w:szCs w:val="20"/>
+        </w:rPr>
+        <w:tab/>
+        <w:t>_cluster = cluster;</w:t>
+      </w:r>
+    </w:p>
+    <w:p>
+      <w:pPr>
+        <w:spacing w:after="0"/>
+        <w:rPr>
+          <w:rFonts w:ascii="Courier New" w:hAnsi="Courier New" w:cs="Courier New"/>
+          <w:sz w:val="20"/>
+          <w:szCs w:val="20"/>
+        </w:rPr>
+      </w:pPr>
+      <w:r>
+        <w:rPr>
+          <w:rFonts w:ascii="Courier New" w:hAnsi="Courier New" w:cs="Courier New"/>
+          <w:sz w:val="20"/>
+          <w:szCs w:val="20"/>
+        </w:rPr>
+        <w:tab/>
+        <w:t>}</w:t>
+      </w:r>
+    </w:p>
+    <w:p>
+      <w:pPr>
+        <w:spacing w:after="0"/>
+        <w:rPr>
+          <w:rFonts w:ascii="Courier New" w:hAnsi="Courier New" w:cs="Courier New"/>
+          <w:sz w:val="20"/>
+          <w:szCs w:val="20"/>
+        </w:rPr>
+      </w:pPr>
+      <w:r>
+        <w:rPr>
+          <w:rFonts w:ascii="Courier New" w:hAnsi="Courier New" w:cs="Courier New"/>
+          <w:sz w:val="20"/>
+          <w:szCs w:val="20"/>
+        </w:rPr>
+        <w:tab/>
+        <w:t xml:space="preserve">// GET: </w:t>
+      </w:r>
+      <w:proofErr w:type="spellStart"/>
+      <w:r>
+        <w:rPr>
+          <w:rFonts w:ascii="Courier New" w:hAnsi="Courier New" w:cs="Courier New"/>
+          <w:sz w:val="20"/>
+          <w:szCs w:val="20"/>
+        </w:rPr>
+        <w:t>api</w:t>
+      </w:r>
+      <w:proofErr w:type="spellEnd"/>
+      <w:r>
+        <w:rPr>
+          <w:rFonts w:ascii="Courier New" w:hAnsi="Courier New" w:cs="Courier New"/>
+          <w:sz w:val="20"/>
+          <w:szCs w:val="20"/>
+        </w:rPr>
+        <w:t>/</w:t>
+      </w:r>
+      <w:proofErr w:type="spellStart"/>
+      <w:r>
+        <w:rPr>
+          <w:rFonts w:ascii="Courier New" w:hAnsi="Courier New" w:cs="Courier New"/>
+          <w:sz w:val="20"/>
+          <w:szCs w:val="20"/>
+        </w:rPr>
+        <w:t>UnitStops</w:t>
+      </w:r>
+      <w:proofErr w:type="spellEnd"/>
+      <w:r>
+        <w:rPr>
+          <w:rFonts w:ascii="Courier New" w:hAnsi="Courier New" w:cs="Courier New"/>
+          <w:sz w:val="20"/>
+          <w:szCs w:val="20"/>
+        </w:rPr>
+        <w:t>/5</w:t>
+      </w:r>
+    </w:p>
+    <w:p>
+      <w:pPr>
+        <w:spacing w:after="0"/>
+        <w:rPr>
+          <w:rFonts w:ascii="Courier New" w:hAnsi="Courier New" w:cs="Courier New"/>
+          <w:sz w:val="20"/>
+          <w:szCs w:val="20"/>
+        </w:rPr>
+      </w:pPr>
+      <w:r>
+        <w:rPr>
+          <w:rFonts w:ascii="Courier New" w:hAnsi="Courier New" w:cs="Courier New"/>
+          <w:sz w:val="20"/>
+          <w:szCs w:val="20"/>
+        </w:rPr>
+        <w:tab/>
+        <w:t>[</w:t>
+      </w:r>
+      <w:proofErr w:type="spellStart"/>
+      <w:r>
+        <w:rPr>
+          <w:rFonts w:ascii="Courier New" w:hAnsi="Courier New" w:cs="Courier New"/>
+          <w:sz w:val="20"/>
+          <w:szCs w:val="20"/>
+        </w:rPr>
+        <w:t>HttpGet</w:t>
+      </w:r>
+      <w:proofErr w:type="spellEnd"/>
+      <w:r>
+        <w:rPr>
+          <w:rFonts w:ascii="Courier New" w:hAnsi="Courier New" w:cs="Courier New"/>
+          <w:sz w:val="20"/>
+          <w:szCs w:val="20"/>
+        </w:rPr>
+        <w:t>("{id}")]</w:t>
+      </w:r>
+    </w:p>
+    <w:p>
+      <w:pPr>
+        <w:spacing w:after="0"/>
+        <w:rPr>
+          <w:rFonts w:ascii="Courier New" w:hAnsi="Courier New" w:cs="Courier New"/>
+          <w:sz w:val="20"/>
+          <w:szCs w:val="20"/>
+        </w:rPr>
+      </w:pPr>
+      <w:r>
+        <w:rPr>
+          <w:rFonts w:ascii="Courier New" w:hAnsi="Courier New" w:cs="Courier New"/>
+          <w:sz w:val="20"/>
+          <w:szCs w:val="20"/>
+        </w:rPr>
+        <w:tab/>
+        <w:t xml:space="preserve">public </w:t>
+      </w:r>
+      <w:proofErr w:type="spellStart"/>
+      <w:r>
+        <w:rPr>
+          <w:rFonts w:ascii="Courier New" w:hAnsi="Courier New" w:cs="Courier New"/>
+          <w:sz w:val="20"/>
+          <w:szCs w:val="20"/>
+        </w:rPr>
+        <w:t>UnitStop</w:t>
+      </w:r>
+      <w:proofErr w:type="spellEnd"/>
+      <w:r>
+        <w:rPr>
+          <w:rFonts w:ascii="Courier New" w:hAnsi="Courier New" w:cs="Courier New"/>
+          <w:sz w:val="20"/>
+          <w:szCs w:val="20"/>
+        </w:rPr>
+        <w:t xml:space="preserve"> </w:t>
+      </w:r>
+      <w:proofErr w:type="gramStart"/>
+      <w:r>
+        <w:rPr>
+          <w:rFonts w:ascii="Courier New" w:hAnsi="Courier New" w:cs="Courier New"/>
+          <w:sz w:val="20"/>
+          <w:szCs w:val="20"/>
+        </w:rPr>
+        <w:t>Get(</w:t>
+      </w:r>
+      <w:proofErr w:type="spellStart"/>
+      <w:proofErr w:type="gramEnd"/>
+      <w:r>
+        <w:rPr>
+          <w:rFonts w:ascii="Courier New" w:hAnsi="Courier New" w:cs="Courier New"/>
+          <w:sz w:val="20"/>
+          <w:szCs w:val="20"/>
+        </w:rPr>
+        <w:t>int</w:t>
+      </w:r>
+      <w:proofErr w:type="spellEnd"/>
+      <w:r>
+        <w:rPr>
+          <w:rFonts w:ascii="Courier New" w:hAnsi="Courier New" w:cs="Courier New"/>
+          <w:sz w:val="20"/>
+          <w:szCs w:val="20"/>
+        </w:rPr>
+        <w:t xml:space="preserve"> id)</w:t>
+      </w:r>
+      <w:r>
+        <w:rPr>
+          <w:rFonts w:ascii="Courier New" w:hAnsi="Courier New" w:cs="Courier New"/>
+          <w:sz w:val="20"/>
+          <w:szCs w:val="20"/>
+        </w:rPr>
+        <w:t>{</w:t>
+      </w:r>
+    </w:p>
+    <w:p>
+      <w:pPr>
+        <w:spacing w:after="0"/>
+        <w:rPr>
+          <w:rFonts w:ascii="Courier New" w:hAnsi="Courier New" w:cs="Courier New"/>
+          <w:sz w:val="20"/>
+          <w:szCs w:val="20"/>
+        </w:rPr>
+      </w:pPr>
+      <w:r>
+        <w:rPr>
+          <w:rFonts w:ascii="Courier New" w:hAnsi="Courier New" w:cs="Courier New"/>
+          <w:sz w:val="20"/>
+          <w:szCs w:val="20"/>
+        </w:rPr>
+        <w:tab/>
+      </w:r>
+      <w:r>
+        <w:rPr>
+          <w:rFonts w:ascii="Courier New" w:hAnsi="Courier New" w:cs="Courier New"/>
+          <w:sz w:val="20"/>
+          <w:szCs w:val="20"/>
+        </w:rPr>
+        <w:tab/>
+        <w:t>using (</w:t>
+      </w:r>
+      <w:proofErr w:type="spellStart"/>
+      <w:r>
+        <w:rPr>
+          <w:rFonts w:ascii="Courier New" w:hAnsi="Courier New" w:cs="Courier New"/>
+          <w:sz w:val="20"/>
+          <w:szCs w:val="20"/>
+        </w:rPr>
+        <w:t>var</w:t>
+      </w:r>
+      <w:proofErr w:type="spellEnd"/>
+      <w:r>
+        <w:rPr>
+          <w:rFonts w:ascii="Courier New" w:hAnsi="Courier New" w:cs="Courier New"/>
+          <w:sz w:val="20"/>
+          <w:szCs w:val="20"/>
+        </w:rPr>
+        <w:t xml:space="preserve"> sessio</w:t>
+      </w:r>
+      <w:r>
+        <w:rPr>
+          <w:rFonts w:ascii="Courier New" w:hAnsi="Courier New" w:cs="Courier New"/>
+          <w:sz w:val="20"/>
+          <w:szCs w:val="20"/>
+        </w:rPr>
+        <w:t>n = _</w:t>
+      </w:r>
+      <w:proofErr w:type="spellStart"/>
+      <w:proofErr w:type="gramStart"/>
+      <w:r>
+        <w:rPr>
+          <w:rFonts w:ascii="Courier New" w:hAnsi="Courier New" w:cs="Courier New"/>
+          <w:sz w:val="20"/>
+          <w:szCs w:val="20"/>
+        </w:rPr>
+        <w:t>cluster.Connect</w:t>
+      </w:r>
+      <w:proofErr w:type="spellEnd"/>
+      <w:proofErr w:type="gramEnd"/>
+      <w:r>
+        <w:rPr>
+          <w:rFonts w:ascii="Courier New" w:hAnsi="Courier New" w:cs="Courier New"/>
+          <w:sz w:val="20"/>
+          <w:szCs w:val="20"/>
+        </w:rPr>
+        <w:t>(</w:t>
+      </w:r>
+      <w:proofErr w:type="spellStart"/>
+      <w:r>
+        <w:rPr>
+          <w:rFonts w:ascii="Courier New" w:hAnsi="Courier New" w:cs="Courier New"/>
+          <w:sz w:val="20"/>
+          <w:szCs w:val="20"/>
+        </w:rPr>
+        <w:t>KeySpace</w:t>
+      </w:r>
+      <w:proofErr w:type="spellEnd"/>
+      <w:r>
+        <w:rPr>
+          <w:rFonts w:ascii="Courier New" w:hAnsi="Courier New" w:cs="Courier New"/>
+          <w:sz w:val="20"/>
+          <w:szCs w:val="20"/>
+        </w:rPr>
+        <w:t>))</w:t>
+      </w:r>
+      <w:r>
+        <w:rPr>
+          <w:rFonts w:ascii="Courier New" w:hAnsi="Courier New" w:cs="Courier New"/>
+          <w:sz w:val="20"/>
+          <w:szCs w:val="20"/>
+        </w:rPr>
+        <w:t>{</w:t>
+      </w:r>
+    </w:p>
+    <w:p>
+      <w:pPr>
+        <w:spacing w:after="0"/>
+        <w:rPr>
+          <w:rFonts w:ascii="Courier New" w:hAnsi="Courier New" w:cs="Courier New"/>
+          <w:sz w:val="20"/>
+          <w:szCs w:val="20"/>
+        </w:rPr>
+      </w:pPr>
+      <w:r>
+        <w:rPr>
+          <w:rFonts w:ascii="Courier New" w:hAnsi="Courier New" w:cs="Courier New"/>
+          <w:sz w:val="20"/>
+          <w:szCs w:val="20"/>
+        </w:rPr>
+        <w:tab/>
+      </w:r>
+      <w:r>
+        <w:rPr>
+          <w:rFonts w:ascii="Courier New" w:hAnsi="Courier New" w:cs="Courier New"/>
+          <w:sz w:val="20"/>
+          <w:szCs w:val="20"/>
+        </w:rPr>
+        <w:tab/>
+      </w:r>
+      <w:r>
+        <w:rPr>
+          <w:rFonts w:ascii="Courier New" w:hAnsi="Courier New" w:cs="Courier New"/>
+          <w:sz w:val="20"/>
+          <w:szCs w:val="20"/>
+        </w:rPr>
+        <w:tab/>
+        <w:t xml:space="preserve">Row res = </w:t>
+      </w:r>
+      <w:proofErr w:type="spellStart"/>
+      <w:proofErr w:type="gramStart"/>
+      <w:r>
+        <w:rPr>
+          <w:rFonts w:ascii="Courier New" w:hAnsi="Courier New" w:cs="Courier New"/>
+          <w:sz w:val="20"/>
+          <w:szCs w:val="20"/>
+        </w:rPr>
+        <w:t>session.Execute</w:t>
+      </w:r>
+      <w:proofErr w:type="spellEnd"/>
+      <w:proofErr w:type="gramEnd"/>
+      <w:r>
+        <w:rPr>
+          <w:rFonts w:ascii="Courier New" w:hAnsi="Courier New" w:cs="Courier New"/>
+          <w:sz w:val="20"/>
+          <w:szCs w:val="20"/>
+        </w:rPr>
+        <w:t xml:space="preserve">($"select * from </w:t>
+      </w:r>
+      <w:proofErr w:type="spellStart"/>
+      <w:r>
+        <w:rPr>
+          <w:rFonts w:ascii="Courier New" w:hAnsi="Courier New" w:cs="Courier New"/>
+          <w:sz w:val="20"/>
+          <w:szCs w:val="20"/>
+        </w:rPr>
+        <w:t>bus_stops</w:t>
+      </w:r>
+      <w:proofErr w:type="spellEnd"/>
+      <w:r>
+        <w:rPr>
+          <w:rFonts w:ascii="Courier New" w:hAnsi="Courier New" w:cs="Courier New"/>
+          <w:sz w:val="20"/>
+          <w:szCs w:val="20"/>
+        </w:rPr>
+        <w:t xml:space="preserve"> where id = {id};").</w:t>
+      </w:r>
+      <w:proofErr w:type="spellStart"/>
+      <w:r>
+        <w:rPr>
+          <w:rFonts w:ascii="Courier New" w:hAnsi="Courier New" w:cs="Courier New"/>
+          <w:sz w:val="20"/>
+          <w:szCs w:val="20"/>
+        </w:rPr>
+        <w:t>FirstOrDefault</w:t>
+      </w:r>
+      <w:proofErr w:type="spellEnd"/>
+      <w:r>
+        <w:rPr>
+          <w:rFonts w:ascii="Courier New" w:hAnsi="Courier New" w:cs="Courier New"/>
+          <w:sz w:val="20"/>
+          <w:szCs w:val="20"/>
+        </w:rPr>
+        <w:t>();</w:t>
+      </w:r>
+    </w:p>
+    <w:p>
+      <w:pPr>
+        <w:spacing w:after="0"/>
+        <w:rPr>
+          <w:rFonts w:ascii="Courier New" w:hAnsi="Courier New" w:cs="Courier New"/>
+          <w:sz w:val="20"/>
+          <w:szCs w:val="20"/>
+        </w:rPr>
+      </w:pPr>
+      <w:r>
+        <w:rPr>
+          <w:rFonts w:ascii="Courier New" w:hAnsi="Courier New" w:cs="Courier New"/>
+          <w:sz w:val="20"/>
+          <w:szCs w:val="20"/>
+        </w:rPr>
+        <w:tab/>
+      </w:r>
+      <w:r>
+        <w:rPr>
+          <w:rFonts w:ascii="Courier New" w:hAnsi="Courier New" w:cs="Courier New"/>
+          <w:sz w:val="20"/>
+          <w:szCs w:val="20"/>
+        </w:rPr>
+        <w:tab/>
+      </w:r>
+      <w:r>
+        <w:rPr>
+          <w:rFonts w:ascii="Courier New" w:hAnsi="Courier New" w:cs="Courier New"/>
+          <w:sz w:val="20"/>
+          <w:szCs w:val="20"/>
+        </w:rPr>
+        <w:tab/>
+        <w:t>if (res == null)</w:t>
+      </w:r>
+    </w:p>
+    <w:p>
+      <w:pPr>
+        <w:spacing w:after="0"/>
+        <w:rPr>
+          <w:rFonts w:ascii="Courier New" w:hAnsi="Courier New" w:cs="Courier New"/>
+          <w:sz w:val="20"/>
+          <w:szCs w:val="20"/>
+        </w:rPr>
+      </w:pPr>
+      <w:r>
+        <w:rPr>
+          <w:rFonts w:ascii="Courier New" w:hAnsi="Courier New" w:cs="Courier New"/>
+          <w:sz w:val="20"/>
+          <w:szCs w:val="20"/>
+        </w:rPr>
+        <w:tab/>
+      </w:r>
+      <w:r>
+        <w:rPr>
+          <w:rFonts w:ascii="Courier New" w:hAnsi="Courier New" w:cs="Courier New"/>
+          <w:sz w:val="20"/>
+          <w:szCs w:val="20"/>
+        </w:rPr>
+        <w:tab/>
+      </w:r>
+      <w:r>
+        <w:rPr>
+          <w:rFonts w:ascii="Courier New" w:hAnsi="Courier New" w:cs="Courier New"/>
+          <w:sz w:val="20"/>
+          <w:szCs w:val="20"/>
+        </w:rPr>
+        <w:tab/>
+      </w:r>
+      <w:r>
+        <w:rPr>
+          <w:rFonts w:ascii="Courier New" w:hAnsi="Courier New" w:cs="Courier New"/>
+          <w:sz w:val="20"/>
+          <w:szCs w:val="20"/>
+        </w:rPr>
+        <w:tab/>
+        <w:t>return null;</w:t>
+      </w:r>
+    </w:p>
+    <w:p>
+      <w:pPr>
+        <w:spacing w:after="0"/>
+        <w:rPr>
+          <w:rFonts w:ascii="Courier New" w:hAnsi="Courier New" w:cs="Courier New"/>
+          <w:sz w:val="20"/>
+          <w:szCs w:val="20"/>
+        </w:rPr>
+      </w:pPr>
+      <w:r>
+        <w:rPr>
+          <w:rFonts w:ascii="Courier New" w:hAnsi="Courier New" w:cs="Courier New"/>
+          <w:sz w:val="20"/>
+          <w:szCs w:val="20"/>
+        </w:rPr>
+        <w:tab/>
+      </w:r>
+      <w:r>
+        <w:rPr>
+          <w:rFonts w:ascii="Courier New" w:hAnsi="Courier New" w:cs="Courier New"/>
+          <w:sz w:val="20"/>
+          <w:szCs w:val="20"/>
+        </w:rPr>
+        <w:tab/>
+      </w:r>
+      <w:r>
+        <w:rPr>
+          <w:rFonts w:ascii="Courier New" w:hAnsi="Courier New" w:cs="Courier New"/>
+          <w:sz w:val="20"/>
+          <w:szCs w:val="20"/>
+        </w:rPr>
+        <w:tab/>
+        <w:t xml:space="preserve">return new </w:t>
+      </w:r>
+      <w:proofErr w:type="spellStart"/>
+      <w:proofErr w:type="gramStart"/>
+      <w:r>
+        <w:rPr>
+          <w:rFonts w:ascii="Courier New" w:hAnsi="Courier New" w:cs="Courier New"/>
+          <w:sz w:val="20"/>
+          <w:szCs w:val="20"/>
+        </w:rPr>
+        <w:t>UnitStop</w:t>
+      </w:r>
+      <w:proofErr w:type="spellEnd"/>
+      <w:r>
+        <w:rPr>
+          <w:rFonts w:ascii="Courier New" w:hAnsi="Courier New" w:cs="Courier New"/>
+          <w:sz w:val="20"/>
+          <w:szCs w:val="20"/>
+        </w:rPr>
+        <w:t>{</w:t>
+      </w:r>
+      <w:proofErr w:type="gramEnd"/>
+    </w:p>
+    <w:p>
+      <w:pPr>
+        <w:spacing w:after="0"/>
+        <w:rPr>
+          <w:rFonts w:ascii="Courier New" w:hAnsi="Courier New" w:cs="Courier New"/>
+          <w:sz w:val="20"/>
+          <w:szCs w:val="20"/>
+        </w:rPr>
+      </w:pPr>
+      <w:r>
+        <w:rPr>
+          <w:rFonts w:ascii="Courier New" w:hAnsi="Courier New" w:cs="Courier New"/>
+          <w:sz w:val="20"/>
+          <w:szCs w:val="20"/>
+        </w:rPr>
+        <w:tab/>
+      </w:r>
+      <w:r>
+        <w:rPr>
+          <w:rFonts w:ascii="Courier New" w:hAnsi="Courier New" w:cs="Courier New"/>
+          <w:sz w:val="20"/>
+          <w:szCs w:val="20"/>
+        </w:rPr>
+        <w:tab/>
+      </w:r>
+      <w:r>
+        <w:rPr>
+          <w:rFonts w:ascii="Courier New" w:hAnsi="Courier New" w:cs="Courier New"/>
+          <w:sz w:val="20"/>
+          <w:szCs w:val="20"/>
+        </w:rPr>
+        <w:tab/>
+      </w:r>
+      <w:r>
+        <w:rPr>
+          <w:rFonts w:ascii="Courier New" w:hAnsi="Courier New" w:cs="Courier New"/>
+          <w:sz w:val="20"/>
+          <w:szCs w:val="20"/>
+        </w:rPr>
+        <w:tab/>
+        <w:t>Id = id,</w:t>
+      </w:r>
+    </w:p>
+    <w:p>
+      <w:pPr>
+        <w:spacing w:after="0"/>
+        <w:rPr>
+          <w:rFonts w:ascii="Courier New" w:hAnsi="Courier New" w:cs="Courier New"/>
+          <w:sz w:val="20"/>
+          <w:szCs w:val="20"/>
+        </w:rPr>
+      </w:pPr>
+      <w:r>
+        <w:rPr>
+          <w:rFonts w:ascii="Courier New" w:hAnsi="Courier New" w:cs="Courier New"/>
+          <w:sz w:val="20"/>
+          <w:szCs w:val="20"/>
+        </w:rPr>
+        <w:tab/>
+      </w:r>
+      <w:r>
+        <w:rPr>
+          <w:rFonts w:ascii="Courier New" w:hAnsi="Courier New" w:cs="Courier New"/>
+          <w:sz w:val="20"/>
+          <w:szCs w:val="20"/>
+        </w:rPr>
+        <w:tab/>
+      </w:r>
+      <w:r>
+        <w:rPr>
+          <w:rFonts w:ascii="Courier New" w:hAnsi="Courier New" w:cs="Courier New"/>
+          <w:sz w:val="20"/>
+          <w:szCs w:val="20"/>
+        </w:rPr>
+        <w:tab/>
+      </w:r>
+      <w:r>
+        <w:rPr>
+          <w:rFonts w:ascii="Courier New" w:hAnsi="Courier New" w:cs="Courier New"/>
+          <w:sz w:val="20"/>
+          <w:szCs w:val="20"/>
+        </w:rPr>
+        <w:tab/>
+        <w:t xml:space="preserve">Title = </w:t>
+      </w:r>
+      <w:proofErr w:type="spellStart"/>
+      <w:proofErr w:type="gramStart"/>
+      <w:r>
+        <w:rPr>
+          <w:rFonts w:ascii="Courier New" w:hAnsi="Courier New" w:cs="Courier New"/>
+          <w:sz w:val="20"/>
+          <w:szCs w:val="20"/>
+        </w:rPr>
+        <w:t>res.GetValue</w:t>
+      </w:r>
+      <w:proofErr w:type="spellEnd"/>
+      <w:proofErr w:type="gramEnd"/>
+      <w:r>
+        <w:rPr>
+          <w:rFonts w:ascii="Courier New" w:hAnsi="Courier New" w:cs="Courier New"/>
+          <w:sz w:val="20"/>
+          <w:szCs w:val="20"/>
+        </w:rPr>
+        <w:t>&lt;string&gt;("title"),</w:t>
+      </w:r>
+    </w:p>
+    <w:p>
+      <w:pPr>
+        <w:spacing w:after="0"/>
+        <w:rPr>
+          <w:rFonts w:ascii="Courier New" w:hAnsi="Courier New" w:cs="Courier New"/>
+          <w:sz w:val="20"/>
+          <w:szCs w:val="20"/>
+        </w:rPr>
+      </w:pPr>
+      <w:r>
+        <w:rPr>
+          <w:rFonts w:ascii="Courier New" w:hAnsi="Courier New" w:cs="Courier New"/>
+          <w:sz w:val="20"/>
+          <w:szCs w:val="20"/>
+        </w:rPr>
+        <w:lastRenderedPageBreak/>
+        <w:tab/>
+      </w:r>
+      <w:r>
+        <w:rPr>
+          <w:rFonts w:ascii="Courier New" w:hAnsi="Courier New" w:cs="Courier New"/>
+          <w:sz w:val="20"/>
+          <w:szCs w:val="20"/>
+        </w:rPr>
+        <w:tab/>
+      </w:r>
+      <w:r>
+        <w:rPr>
+          <w:rFonts w:ascii="Courier New" w:hAnsi="Courier New" w:cs="Courier New"/>
+          <w:sz w:val="20"/>
+          <w:szCs w:val="20"/>
+        </w:rPr>
+        <w:tab/>
+      </w:r>
+      <w:r>
+        <w:rPr>
+          <w:rFonts w:ascii="Courier New" w:hAnsi="Courier New" w:cs="Courier New"/>
+          <w:sz w:val="20"/>
+          <w:szCs w:val="20"/>
+        </w:rPr>
+        <w:tab/>
+        <w:t xml:space="preserve">Latitude = </w:t>
+      </w:r>
+      <w:proofErr w:type="spellStart"/>
+      <w:proofErr w:type="gramStart"/>
+      <w:r>
+        <w:rPr>
+          <w:rFonts w:ascii="Courier New" w:hAnsi="Courier New" w:cs="Courier New"/>
+          <w:sz w:val="20"/>
+          <w:szCs w:val="20"/>
+        </w:rPr>
+        <w:t>res.GetValue</w:t>
+      </w:r>
+      <w:proofErr w:type="spellEnd"/>
+      <w:proofErr w:type="gramEnd"/>
+      <w:r>
+        <w:rPr>
+          <w:rFonts w:ascii="Courier New" w:hAnsi="Courier New" w:cs="Courier New"/>
+          <w:sz w:val="20"/>
+          <w:szCs w:val="20"/>
+        </w:rPr>
+        <w:t>&lt;double&gt;("latitude"),</w:t>
+      </w:r>
+    </w:p>
+    <w:p>
+      <w:pPr>
+        <w:spacing w:after="0"/>
+        <w:rPr>
+          <w:rFonts w:ascii="Courier New" w:hAnsi="Courier New" w:cs="Courier New"/>
+          <w:sz w:val="20"/>
+          <w:szCs w:val="20"/>
+        </w:rPr>
+      </w:pPr>
+      <w:r>
+        <w:rPr>
+          <w:rFonts w:ascii="Courier New" w:hAnsi="Courier New" w:cs="Courier New"/>
+          <w:sz w:val="20"/>
+          <w:szCs w:val="20"/>
+        </w:rPr>
+        <w:tab/>
+      </w:r>
+      <w:r>
+        <w:rPr>
+          <w:rFonts w:ascii="Courier New" w:hAnsi="Courier New" w:cs="Courier New"/>
+          <w:sz w:val="20"/>
+          <w:szCs w:val="20"/>
+        </w:rPr>
+        <w:tab/>
+      </w:r>
+      <w:r>
+        <w:rPr>
+          <w:rFonts w:ascii="Courier New" w:hAnsi="Courier New" w:cs="Courier New"/>
+          <w:sz w:val="20"/>
+          <w:szCs w:val="20"/>
+        </w:rPr>
+        <w:tab/>
+      </w:r>
+      <w:r>
+        <w:rPr>
+          <w:rFonts w:ascii="Courier New" w:hAnsi="Courier New" w:cs="Courier New"/>
+          <w:sz w:val="20"/>
+          <w:szCs w:val="20"/>
+        </w:rPr>
+        <w:tab/>
+        <w:t xml:space="preserve">Longitude = </w:t>
+      </w:r>
+      <w:proofErr w:type="spellStart"/>
+      <w:proofErr w:type="gramStart"/>
+      <w:r>
+        <w:rPr>
+          <w:rFonts w:ascii="Courier New" w:hAnsi="Courier New" w:cs="Courier New"/>
+          <w:sz w:val="20"/>
+          <w:szCs w:val="20"/>
+        </w:rPr>
+        <w:t>res.GetValue</w:t>
+      </w:r>
+      <w:proofErr w:type="spellEnd"/>
+      <w:proofErr w:type="gramEnd"/>
+      <w:r>
+        <w:rPr>
+          <w:rFonts w:ascii="Courier New" w:hAnsi="Courier New" w:cs="Courier New"/>
+          <w:sz w:val="20"/>
+          <w:szCs w:val="20"/>
+        </w:rPr>
+        <w:t>&lt;double&gt;("longitude")</w:t>
+      </w:r>
+    </w:p>
+    <w:p>
+      <w:pPr>
+        <w:spacing w:after="0"/>
+        <w:rPr>
+          <w:rFonts w:ascii="Courier New" w:hAnsi="Courier New" w:cs="Courier New"/>
+          <w:sz w:val="20"/>
+          <w:szCs w:val="20"/>
+        </w:rPr>
+      </w:pPr>
+      <w:r>
+        <w:rPr>
+          <w:rFonts w:ascii="Courier New" w:hAnsi="Courier New" w:cs="Courier New"/>
+          <w:sz w:val="20"/>
+          <w:szCs w:val="20"/>
+        </w:rPr>
+        <w:tab/>
+      </w:r>
+      <w:r>
+        <w:rPr>
+          <w:rFonts w:ascii="Courier New" w:hAnsi="Courier New" w:cs="Courier New"/>
+          <w:sz w:val="20"/>
+          <w:szCs w:val="20"/>
+        </w:rPr>
+        <w:tab/>
+      </w:r>
+      <w:r>
+        <w:rPr>
+          <w:rFonts w:ascii="Courier New" w:hAnsi="Courier New" w:cs="Courier New"/>
+          <w:sz w:val="20"/>
+          <w:szCs w:val="20"/>
+        </w:rPr>
+        <w:tab/>
+        <w:t>};</w:t>
+      </w:r>
+    </w:p>
+    <w:p>
+      <w:pPr>
+        <w:spacing w:after="0"/>
+        <w:rPr>
+          <w:rFonts w:ascii="Courier New" w:hAnsi="Courier New" w:cs="Courier New"/>
+          <w:sz w:val="20"/>
+          <w:szCs w:val="20"/>
+        </w:rPr>
+      </w:pPr>
+      <w:r>
+        <w:rPr>
+          <w:rFonts w:ascii="Courier New" w:hAnsi="Courier New" w:cs="Courier New"/>
+          <w:sz w:val="20"/>
+          <w:szCs w:val="20"/>
+        </w:rPr>
+        <w:tab/>
+      </w:r>
+      <w:r>
+        <w:rPr>
+          <w:rFonts w:ascii="Courier New" w:hAnsi="Courier New" w:cs="Courier New"/>
+          <w:sz w:val="20"/>
+          <w:szCs w:val="20"/>
+        </w:rPr>
+        <w:tab/>
+        <w:t>}</w:t>
+      </w:r>
+    </w:p>
+    <w:p>
+      <w:pPr>
+        <w:spacing w:after="0"/>
+        <w:rPr>
+          <w:rFonts w:ascii="Courier New" w:hAnsi="Courier New" w:cs="Courier New"/>
+          <w:sz w:val="20"/>
+          <w:szCs w:val="20"/>
+        </w:rPr>
+      </w:pPr>
+      <w:r>
+        <w:rPr>
+          <w:rFonts w:ascii="Courier New" w:hAnsi="Courier New" w:cs="Courier New"/>
+          <w:sz w:val="20"/>
+          <w:szCs w:val="20"/>
+        </w:rPr>
+        <w:tab/>
+        <w:t>}</w:t>
+      </w:r>
+    </w:p>
+    <w:p>
+      <w:pPr>
+        <w:spacing w:after="0"/>
+        <w:rPr>
+          <w:b/>
+        </w:rPr>
+      </w:pPr>
+      <w:r>
+        <w:rPr>
+          <w:b/>
+          <w:lang w:val="ru-RU"/>
+        </w:rPr>
+        <w:t>Маршруты</w:t>
+      </w:r>
+      <w:r>
+        <w:rPr>
+          <w:b/>
+          <w:lang w:val="ru-RU"/>
+        </w:rPr>
+        <w:t xml:space="preserve"> </w:t>
+      </w:r>
+      <w:r>
+        <w:rPr>
+          <w:b/>
+          <w:lang w:val="ru-RU"/>
+        </w:rPr>
+        <w:t>общественного</w:t>
+      </w:r>
+      <w:r>
+        <w:rPr>
+          <w:b/>
+          <w:lang w:val="ru-RU"/>
+        </w:rPr>
+        <w:t xml:space="preserve"> </w:t>
+      </w:r>
+      <w:r>
+        <w:rPr>
+          <w:b/>
+          <w:lang w:val="ru-RU"/>
+        </w:rPr>
+        <w:t>транспорта</w:t>
+      </w:r>
+      <w:r>
+        <w:rPr>
+          <w:b/>
+          <w:lang w:val="ru-RU"/>
+        </w:rPr>
+        <w:t>.</w:t>
+      </w:r>
+    </w:p>
+    <w:p>
+      <w:pPr>
+        <w:spacing w:after="0"/>
+        <w:rPr>
+          <w:rFonts w:ascii="Courier New" w:hAnsi="Courier New" w:cs="Courier New"/>
+          <w:sz w:val="20"/>
+          <w:szCs w:val="20"/>
+        </w:rPr>
+      </w:pPr>
+      <w:r>
+        <w:rPr>
+          <w:rFonts w:ascii="Courier New" w:hAnsi="Courier New" w:cs="Courier New"/>
+          <w:sz w:val="20"/>
+          <w:szCs w:val="20"/>
+        </w:rPr>
+        <w:t>[Produces("application/</w:t>
+      </w:r>
+      <w:proofErr w:type="spellStart"/>
+      <w:r>
+        <w:rPr>
+          <w:rFonts w:ascii="Courier New" w:hAnsi="Courier New" w:cs="Courier New"/>
+          <w:sz w:val="20"/>
+          <w:szCs w:val="20"/>
+        </w:rPr>
+        <w:t>json</w:t>
+      </w:r>
+      <w:proofErr w:type="spellEnd"/>
+      <w:r>
+        <w:rPr>
+          <w:rFonts w:ascii="Courier New" w:hAnsi="Courier New" w:cs="Courier New"/>
+          <w:sz w:val="20"/>
+          <w:szCs w:val="20"/>
+        </w:rPr>
+        <w:t>")]</w:t>
+      </w:r>
+    </w:p>
+    <w:p>
+      <w:pPr>
+        <w:spacing w:after="0"/>
+        <w:rPr>
+          <w:rFonts w:ascii="Courier New" w:hAnsi="Courier New" w:cs="Courier New"/>
+          <w:sz w:val="20"/>
+          <w:szCs w:val="20"/>
+          <w:lang w:val="ru-RU"/>
+        </w:rPr>
+      </w:pPr>
+      <w:r>
+        <w:rPr>
+          <w:rFonts w:ascii="Courier New" w:hAnsi="Courier New" w:cs="Courier New"/>
+          <w:sz w:val="20"/>
+          <w:szCs w:val="20"/>
+          <w:lang w:val="ru-RU"/>
+        </w:rPr>
+        <w:t>[</w:t>
+      </w:r>
+      <w:proofErr w:type="spellStart"/>
+      <w:r>
+        <w:rPr>
+          <w:rFonts w:ascii="Courier New" w:hAnsi="Courier New" w:cs="Courier New"/>
+          <w:sz w:val="20"/>
+          <w:szCs w:val="20"/>
+          <w:lang w:val="ru-RU"/>
+        </w:rPr>
+        <w:t>Route</w:t>
+      </w:r>
+      <w:proofErr w:type="spellEnd"/>
+      <w:r>
+        <w:rPr>
+          <w:rFonts w:ascii="Courier New" w:hAnsi="Courier New" w:cs="Courier New"/>
+          <w:sz w:val="20"/>
+          <w:szCs w:val="20"/>
+          <w:lang w:val="ru-RU"/>
+        </w:rPr>
+        <w:t>("</w:t>
+      </w:r>
+      <w:proofErr w:type="spellStart"/>
+      <w:r>
+        <w:rPr>
+          <w:rFonts w:ascii="Courier New" w:hAnsi="Courier New" w:cs="Courier New"/>
+          <w:sz w:val="20"/>
+          <w:szCs w:val="20"/>
+          <w:lang w:val="ru-RU"/>
+        </w:rPr>
+        <w:t>api</w:t>
+      </w:r>
+      <w:proofErr w:type="spellEnd"/>
+      <w:r>
+        <w:rPr>
+          <w:rFonts w:ascii="Courier New" w:hAnsi="Courier New" w:cs="Courier New"/>
+          <w:sz w:val="20"/>
+          <w:szCs w:val="20"/>
+          <w:lang w:val="ru-RU"/>
+        </w:rPr>
+        <w:t>/</w:t>
+      </w:r>
+      <w:proofErr w:type="spellStart"/>
+      <w:r>
+        <w:rPr>
+          <w:rFonts w:ascii="Courier New" w:hAnsi="Courier New" w:cs="Courier New"/>
+          <w:sz w:val="20"/>
+          <w:szCs w:val="20"/>
+          <w:lang w:val="ru-RU"/>
+        </w:rPr>
+        <w:t>routes</w:t>
+      </w:r>
+      <w:proofErr w:type="spellEnd"/>
+      <w:r>
+        <w:rPr>
+          <w:rFonts w:ascii="Courier New" w:hAnsi="Courier New" w:cs="Courier New"/>
+          <w:sz w:val="20"/>
+          <w:szCs w:val="20"/>
+          <w:lang w:val="ru-RU"/>
+        </w:rPr>
+        <w:t>")]</w:t>
+      </w:r>
+    </w:p>
+    <w:p>
+      <w:pPr>
+        <w:spacing w:after="0"/>
+        <w:rPr>
+          <w:rFonts w:ascii="Courier New" w:hAnsi="Courier New" w:cs="Courier New"/>
+          <w:sz w:val="20"/>
+          <w:szCs w:val="20"/>
+          <w:lang w:val="ru-RU"/>
+        </w:rPr>
+      </w:pPr>
+      <w:r>
+        <w:rPr>
+          <w:rFonts w:ascii="Courier New" w:hAnsi="Courier New" w:cs="Courier New"/>
+          <w:sz w:val="20"/>
+          <w:szCs w:val="20"/>
+          <w:lang w:val="ru-RU"/>
+        </w:rPr>
+        <w:t xml:space="preserve">// Весь </w:t>
+      </w:r>
+      <w:proofErr w:type="spellStart"/>
+      <w:r>
+        <w:rPr>
+          <w:rFonts w:ascii="Courier New" w:hAnsi="Courier New" w:cs="Courier New"/>
+          <w:sz w:val="20"/>
+          <w:szCs w:val="20"/>
+          <w:lang w:val="ru-RU"/>
+        </w:rPr>
+        <w:t>api</w:t>
+      </w:r>
+      <w:proofErr w:type="spellEnd"/>
+      <w:r>
+        <w:rPr>
+          <w:rFonts w:ascii="Courier New" w:hAnsi="Courier New" w:cs="Courier New"/>
+          <w:sz w:val="20"/>
+          <w:szCs w:val="20"/>
+          <w:lang w:val="ru-RU"/>
+        </w:rPr>
+        <w:t xml:space="preserve"> о данных об остановках общественного транспорта</w:t>
+      </w:r>
+    </w:p>
+    <w:p>
+      <w:pPr>
+        <w:spacing w:after="0"/>
+        <w:rPr>
+          <w:rFonts w:ascii="Courier New" w:hAnsi="Courier New" w:cs="Courier New"/>
+          <w:sz w:val="20"/>
+          <w:szCs w:val="20"/>
+        </w:rPr>
+      </w:pPr>
+      <w:r>
+        <w:rPr>
+          <w:rFonts w:ascii="Courier New" w:hAnsi="Courier New" w:cs="Courier New"/>
+          <w:sz w:val="20"/>
+          <w:szCs w:val="20"/>
+        </w:rPr>
+        <w:t xml:space="preserve">public class </w:t>
+      </w:r>
+      <w:proofErr w:type="spellStart"/>
+      <w:proofErr w:type="gramStart"/>
+      <w:r>
+        <w:rPr>
+          <w:rFonts w:ascii="Courier New" w:hAnsi="Courier New" w:cs="Courier New"/>
+          <w:sz w:val="20"/>
+          <w:szCs w:val="20"/>
+        </w:rPr>
+        <w:t>RoutesController</w:t>
+      </w:r>
+      <w:proofErr w:type="spellEnd"/>
+      <w:r>
+        <w:rPr>
+          <w:rFonts w:ascii="Courier New" w:hAnsi="Courier New" w:cs="Courier New"/>
+          <w:sz w:val="20"/>
+          <w:szCs w:val="20"/>
+        </w:rPr>
+        <w:t xml:space="preserve"> :</w:t>
+      </w:r>
+      <w:proofErr w:type="gramEnd"/>
+      <w:r>
+        <w:rPr>
+          <w:rFonts w:ascii="Courier New" w:hAnsi="Courier New" w:cs="Courier New"/>
+          <w:sz w:val="20"/>
+          <w:szCs w:val="20"/>
+        </w:rPr>
+        <w:t xml:space="preserve"> Controller</w:t>
+      </w:r>
+      <w:r>
+        <w:rPr>
+          <w:rFonts w:ascii="Courier New" w:hAnsi="Courier New" w:cs="Courier New"/>
+          <w:sz w:val="20"/>
+          <w:szCs w:val="20"/>
+        </w:rPr>
+        <w:t xml:space="preserve"> </w:t>
+      </w:r>
+      <w:r>
+        <w:rPr>
+          <w:rFonts w:ascii="Courier New" w:hAnsi="Courier New" w:cs="Courier New"/>
+          <w:sz w:val="20"/>
+          <w:szCs w:val="20"/>
+        </w:rPr>
+        <w:t>{</w:t>
+      </w:r>
+    </w:p>
+    <w:p>
+      <w:pPr>
+        <w:spacing w:after="0"/>
+        <w:rPr>
+          <w:rFonts w:ascii="Courier New" w:hAnsi="Courier New" w:cs="Courier New"/>
+          <w:sz w:val="20"/>
+          <w:szCs w:val="20"/>
+        </w:rPr>
+      </w:pPr>
+      <w:r>
+        <w:rPr>
+          <w:rFonts w:ascii="Courier New" w:hAnsi="Courier New" w:cs="Courier New"/>
+          <w:sz w:val="20"/>
+          <w:szCs w:val="20"/>
+        </w:rPr>
+        <w:tab/>
+        <w:t xml:space="preserve">private </w:t>
+      </w:r>
+      <w:proofErr w:type="spellStart"/>
+      <w:r>
+        <w:rPr>
+          <w:rFonts w:ascii="Courier New" w:hAnsi="Courier New" w:cs="Courier New"/>
+          <w:sz w:val="20"/>
+          <w:szCs w:val="20"/>
+        </w:rPr>
+        <w:t>IGraphClient</w:t>
+      </w:r>
+      <w:proofErr w:type="spellEnd"/>
+      <w:r>
+        <w:rPr>
+          <w:rFonts w:ascii="Courier New" w:hAnsi="Courier New" w:cs="Courier New"/>
+          <w:sz w:val="20"/>
+          <w:szCs w:val="20"/>
+        </w:rPr>
+        <w:t xml:space="preserve"> _</w:t>
+      </w:r>
+      <w:proofErr w:type="spellStart"/>
+      <w:r>
+        <w:rPr>
+          <w:rFonts w:ascii="Courier New" w:hAnsi="Courier New" w:cs="Courier New"/>
+          <w:sz w:val="20"/>
+          <w:szCs w:val="20"/>
+        </w:rPr>
+        <w:t>graphClient</w:t>
+      </w:r>
+      <w:proofErr w:type="spellEnd"/>
+      <w:r>
+        <w:rPr>
+          <w:rFonts w:ascii="Courier New" w:hAnsi="Courier New" w:cs="Courier New"/>
+          <w:sz w:val="20"/>
+          <w:szCs w:val="20"/>
+        </w:rPr>
+        <w:t>;</w:t>
+      </w:r>
+    </w:p>
+    <w:p>
+      <w:pPr>
+        <w:spacing w:after="0"/>
+        <w:rPr>
+          <w:rFonts w:ascii="Courier New" w:hAnsi="Courier New" w:cs="Courier New"/>
+          <w:sz w:val="20"/>
+          <w:szCs w:val="20"/>
+        </w:rPr>
+      </w:pPr>
+      <w:r>
+        <w:rPr>
+          <w:rFonts w:ascii="Courier New" w:hAnsi="Courier New" w:cs="Courier New"/>
+          <w:sz w:val="20"/>
+          <w:szCs w:val="20"/>
+        </w:rPr>
+        <w:tab/>
+        <w:t xml:space="preserve">public </w:t>
+      </w:r>
+      <w:proofErr w:type="spellStart"/>
+      <w:proofErr w:type="gramStart"/>
+      <w:r>
+        <w:rPr>
+          <w:rFonts w:ascii="Courier New" w:hAnsi="Courier New" w:cs="Courier New"/>
+          <w:sz w:val="20"/>
+          <w:szCs w:val="20"/>
+        </w:rPr>
+        <w:t>RoutesController</w:t>
+      </w:r>
+      <w:proofErr w:type="spellEnd"/>
+      <w:r>
+        <w:rPr>
+          <w:rFonts w:ascii="Courier New" w:hAnsi="Courier New" w:cs="Courier New"/>
+          <w:sz w:val="20"/>
+          <w:szCs w:val="20"/>
+        </w:rPr>
+        <w:t>(</w:t>
+      </w:r>
+      <w:proofErr w:type="spellStart"/>
+      <w:proofErr w:type="gramEnd"/>
+      <w:r>
+        <w:rPr>
+          <w:rFonts w:ascii="Courier New" w:hAnsi="Courier New" w:cs="Courier New"/>
+          <w:sz w:val="20"/>
+          <w:szCs w:val="20"/>
+        </w:rPr>
+        <w:t>IGraphClient</w:t>
+      </w:r>
+      <w:proofErr w:type="spellEnd"/>
+      <w:r>
+        <w:rPr>
+          <w:rFonts w:ascii="Courier New" w:hAnsi="Courier New" w:cs="Courier New"/>
+          <w:sz w:val="20"/>
+          <w:szCs w:val="20"/>
+        </w:rPr>
+        <w:t xml:space="preserve"> </w:t>
+      </w:r>
+      <w:proofErr w:type="spellStart"/>
+      <w:r>
+        <w:rPr>
+          <w:rFonts w:ascii="Courier New" w:hAnsi="Courier New" w:cs="Courier New"/>
+          <w:sz w:val="20"/>
+          <w:szCs w:val="20"/>
+        </w:rPr>
+        <w:t>graphClient</w:t>
+      </w:r>
+      <w:proofErr w:type="spellEnd"/>
+      <w:r>
+        <w:rPr>
+          <w:rFonts w:ascii="Courier New" w:hAnsi="Courier New" w:cs="Courier New"/>
+          <w:sz w:val="20"/>
+          <w:szCs w:val="20"/>
+        </w:rPr>
+        <w:t>){</w:t>
+      </w:r>
+    </w:p>
+    <w:p>
+      <w:pPr>
+        <w:spacing w:after="0"/>
+        <w:rPr>
+          <w:rFonts w:ascii="Courier New" w:hAnsi="Courier New" w:cs="Courier New"/>
+          <w:sz w:val="20"/>
+          <w:szCs w:val="20"/>
+        </w:rPr>
+      </w:pPr>
+      <w:r>
+        <w:rPr>
+          <w:rFonts w:ascii="Courier New" w:hAnsi="Courier New" w:cs="Courier New"/>
+          <w:sz w:val="20"/>
+          <w:szCs w:val="20"/>
+        </w:rPr>
+        <w:tab/>
+      </w:r>
+      <w:r>
+        <w:rPr>
+          <w:rFonts w:ascii="Courier New" w:hAnsi="Courier New" w:cs="Courier New"/>
+          <w:sz w:val="20"/>
+          <w:szCs w:val="20"/>
+        </w:rPr>
+        <w:tab/>
+        <w:t>_</w:t>
+      </w:r>
+      <w:proofErr w:type="spellStart"/>
+      <w:r>
+        <w:rPr>
+          <w:rFonts w:ascii="Courier New" w:hAnsi="Courier New" w:cs="Courier New"/>
+          <w:sz w:val="20"/>
+          <w:szCs w:val="20"/>
+        </w:rPr>
+        <w:t>graphClient</w:t>
+      </w:r>
+      <w:proofErr w:type="spellEnd"/>
+      <w:r>
+        <w:rPr>
+          <w:rFonts w:ascii="Courier New" w:hAnsi="Courier New" w:cs="Courier New"/>
+          <w:sz w:val="20"/>
+          <w:szCs w:val="20"/>
+        </w:rPr>
+        <w:t xml:space="preserve"> = </w:t>
+      </w:r>
+      <w:proofErr w:type="spellStart"/>
+      <w:r>
+        <w:rPr>
+          <w:rFonts w:ascii="Courier New" w:hAnsi="Courier New" w:cs="Courier New"/>
+          <w:sz w:val="20"/>
+          <w:szCs w:val="20"/>
+        </w:rPr>
+        <w:t>graphClient</w:t>
+      </w:r>
+      <w:proofErr w:type="spellEnd"/>
+      <w:r>
+        <w:rPr>
+          <w:rFonts w:ascii="Courier New" w:hAnsi="Courier New" w:cs="Courier New"/>
+          <w:sz w:val="20"/>
+          <w:szCs w:val="20"/>
+        </w:rPr>
+        <w:t>;</w:t>
+      </w:r>
+    </w:p>
+    <w:p>
+      <w:pPr>
+        <w:spacing w:after="0"/>
+        <w:rPr>
+          <w:rFonts w:ascii="Courier New" w:hAnsi="Courier New" w:cs="Courier New"/>
+          <w:sz w:val="20"/>
+          <w:szCs w:val="20"/>
+        </w:rPr>
+      </w:pPr>
+      <w:r>
+        <w:rPr>
+          <w:rFonts w:ascii="Courier New" w:hAnsi="Courier New" w:cs="Courier New"/>
+          <w:sz w:val="20"/>
+          <w:szCs w:val="20"/>
+        </w:rPr>
+        <w:tab/>
+        <w:t>}</w:t>
+      </w:r>
+    </w:p>
+    <w:p>
+      <w:pPr>
+        <w:spacing w:after="0"/>
+        <w:rPr>
+          <w:rFonts w:ascii="Courier New" w:hAnsi="Courier New" w:cs="Courier New"/>
+          <w:sz w:val="20"/>
+          <w:szCs w:val="20"/>
+        </w:rPr>
+      </w:pPr>
+      <w:r>
+        <w:rPr>
+          <w:rFonts w:ascii="Courier New" w:hAnsi="Courier New" w:cs="Courier New"/>
+          <w:sz w:val="20"/>
+          <w:szCs w:val="20"/>
+        </w:rPr>
+        <w:tab/>
+        <w:t>/// &lt;summary&gt;</w:t>
+      </w:r>
+    </w:p>
+    <w:p>
+      <w:pPr>
+        <w:spacing w:after="0"/>
+        <w:rPr>
+          <w:rFonts w:ascii="Courier New" w:hAnsi="Courier New" w:cs="Courier New"/>
+          <w:sz w:val="20"/>
+          <w:szCs w:val="20"/>
+        </w:rPr>
+      </w:pPr>
+      <w:r>
+        <w:rPr>
+          <w:rFonts w:ascii="Courier New" w:hAnsi="Courier New" w:cs="Courier New"/>
+          <w:sz w:val="20"/>
+          <w:szCs w:val="20"/>
+        </w:rPr>
+        <w:tab/>
+        <w:t>/// Delete relation between bus stop and route number</w:t>
+      </w:r>
+    </w:p>
+    <w:p>
+      <w:pPr>
+        <w:spacing w:after="0"/>
+        <w:rPr>
+          <w:rFonts w:ascii="Courier New" w:hAnsi="Courier New" w:cs="Courier New"/>
+          <w:sz w:val="20"/>
+          <w:szCs w:val="20"/>
+        </w:rPr>
+      </w:pPr>
+      <w:r>
+        <w:rPr>
+          <w:rFonts w:ascii="Courier New" w:hAnsi="Courier New" w:cs="Courier New"/>
+          <w:sz w:val="20"/>
+          <w:szCs w:val="20"/>
+        </w:rPr>
+        <w:tab/>
+        <w:t>/// &lt;/summary&gt;</w:t>
+      </w:r>
+    </w:p>
+    <w:p>
+      <w:pPr>
+        <w:spacing w:after="0"/>
+        <w:rPr>
+          <w:rFonts w:ascii="Courier New" w:hAnsi="Courier New" w:cs="Courier New"/>
+          <w:sz w:val="20"/>
+          <w:szCs w:val="20"/>
+        </w:rPr>
+      </w:pPr>
+      <w:r>
+        <w:rPr>
+          <w:rFonts w:ascii="Courier New" w:hAnsi="Courier New" w:cs="Courier New"/>
+          <w:sz w:val="20"/>
+          <w:szCs w:val="20"/>
+        </w:rPr>
+        <w:tab/>
+        <w:t>[</w:t>
+      </w:r>
+      <w:proofErr w:type="spellStart"/>
+      <w:r>
+        <w:rPr>
+          <w:rFonts w:ascii="Courier New" w:hAnsi="Courier New" w:cs="Courier New"/>
+          <w:sz w:val="20"/>
+          <w:szCs w:val="20"/>
+        </w:rPr>
+        <w:t>HttpDelete</w:t>
+      </w:r>
+      <w:proofErr w:type="spellEnd"/>
+      <w:r>
+        <w:rPr>
+          <w:rFonts w:ascii="Courier New" w:hAnsi="Courier New" w:cs="Courier New"/>
+          <w:sz w:val="20"/>
+          <w:szCs w:val="20"/>
+        </w:rPr>
+        <w:t>]</w:t>
+      </w:r>
+    </w:p>
+    <w:p>
+      <w:pPr>
+        <w:spacing w:after="0"/>
+        <w:rPr>
+          <w:rFonts w:ascii="Courier New" w:hAnsi="Courier New" w:cs="Courier New"/>
+          <w:sz w:val="20"/>
+          <w:szCs w:val="20"/>
+        </w:rPr>
+      </w:pPr>
+      <w:r>
+        <w:rPr>
+          <w:rFonts w:ascii="Courier New" w:hAnsi="Courier New" w:cs="Courier New"/>
+          <w:sz w:val="20"/>
+          <w:szCs w:val="20"/>
+        </w:rPr>
+        <w:tab/>
+        <w:t xml:space="preserve">public </w:t>
+      </w:r>
+      <w:proofErr w:type="spellStart"/>
+      <w:r>
+        <w:rPr>
+          <w:rFonts w:ascii="Courier New" w:hAnsi="Courier New" w:cs="Courier New"/>
+          <w:sz w:val="20"/>
+          <w:szCs w:val="20"/>
+        </w:rPr>
+        <w:t>IActionResult</w:t>
+      </w:r>
+      <w:proofErr w:type="spellEnd"/>
+      <w:r>
+        <w:rPr>
+          <w:rFonts w:ascii="Courier New" w:hAnsi="Courier New" w:cs="Courier New"/>
+          <w:sz w:val="20"/>
+          <w:szCs w:val="20"/>
+        </w:rPr>
+        <w:t xml:space="preserve"> </w:t>
+      </w:r>
+      <w:proofErr w:type="spellStart"/>
+      <w:r>
+        <w:rPr>
+          <w:rFonts w:ascii="Courier New" w:hAnsi="Courier New" w:cs="Courier New"/>
+          <w:sz w:val="20"/>
+          <w:szCs w:val="20"/>
+        </w:rPr>
+        <w:t>DeleteScheduleEntry</w:t>
+      </w:r>
+      <w:proofErr w:type="spellEnd"/>
+      <w:r>
+        <w:rPr>
+          <w:rFonts w:ascii="Courier New" w:hAnsi="Courier New" w:cs="Courier New"/>
+          <w:sz w:val="20"/>
+          <w:szCs w:val="20"/>
+        </w:rPr>
+        <w:t>([</w:t>
+      </w:r>
+      <w:proofErr w:type="spellStart"/>
+      <w:r>
+        <w:rPr>
+          <w:rFonts w:ascii="Courier New" w:hAnsi="Courier New" w:cs="Courier New"/>
+          <w:sz w:val="20"/>
+          <w:szCs w:val="20"/>
+        </w:rPr>
+        <w:t>FromBody</w:t>
+      </w:r>
+      <w:proofErr w:type="spellEnd"/>
+      <w:r>
+        <w:rPr>
+          <w:rFonts w:ascii="Courier New" w:hAnsi="Courier New" w:cs="Courier New"/>
+          <w:sz w:val="20"/>
+          <w:szCs w:val="20"/>
+        </w:rPr>
+        <w:t>]</w:t>
+      </w:r>
+      <w:proofErr w:type="spellStart"/>
+      <w:r>
+        <w:rPr>
+          <w:rFonts w:ascii="Courier New" w:hAnsi="Courier New" w:cs="Courier New"/>
+          <w:sz w:val="20"/>
+          <w:szCs w:val="20"/>
+        </w:rPr>
+        <w:t>ScheduleEntry</w:t>
+      </w:r>
+      <w:proofErr w:type="spellEnd"/>
+      <w:r>
+        <w:rPr>
+          <w:rFonts w:ascii="Courier New" w:hAnsi="Courier New" w:cs="Courier New"/>
+          <w:sz w:val="20"/>
+          <w:szCs w:val="20"/>
+        </w:rPr>
+        <w:t xml:space="preserve"> </w:t>
+      </w:r>
+      <w:proofErr w:type="spellStart"/>
+      <w:proofErr w:type="gramStart"/>
+      <w:r>
+        <w:rPr>
+          <w:rFonts w:ascii="Courier New" w:hAnsi="Courier New" w:cs="Courier New"/>
+          <w:sz w:val="20"/>
+          <w:szCs w:val="20"/>
+        </w:rPr>
+        <w:t>scheduleEntry</w:t>
+      </w:r>
+      <w:proofErr w:type="spellEnd"/>
+      <w:r>
+        <w:rPr>
+          <w:rFonts w:ascii="Courier New" w:hAnsi="Courier New" w:cs="Courier New"/>
+          <w:sz w:val="20"/>
+          <w:szCs w:val="20"/>
+        </w:rPr>
+        <w:t>){</w:t>
+      </w:r>
+      <w:proofErr w:type="gramEnd"/>
+    </w:p>
+    <w:p>
+      <w:pPr>
+        <w:spacing w:after="0"/>
+        <w:rPr>
+          <w:rFonts w:ascii="Courier New" w:hAnsi="Courier New" w:cs="Courier New"/>
+          <w:sz w:val="20"/>
+          <w:szCs w:val="20"/>
+        </w:rPr>
+      </w:pPr>
+      <w:r>
+        <w:rPr>
+          <w:rFonts w:ascii="Courier New" w:hAnsi="Courier New" w:cs="Courier New"/>
+          <w:sz w:val="20"/>
+          <w:szCs w:val="20"/>
+        </w:rPr>
+        <w:tab/>
+      </w:r>
+      <w:r>
+        <w:rPr>
+          <w:rFonts w:ascii="Courier New" w:hAnsi="Courier New" w:cs="Courier New"/>
+          <w:sz w:val="20"/>
+          <w:szCs w:val="20"/>
+        </w:rPr>
+        <w:tab/>
+        <w:t>_</w:t>
+      </w:r>
+      <w:proofErr w:type="spellStart"/>
+      <w:r>
+        <w:rPr>
+          <w:rFonts w:ascii="Courier New" w:hAnsi="Courier New" w:cs="Courier New"/>
+          <w:sz w:val="20"/>
+          <w:szCs w:val="20"/>
+        </w:rPr>
+        <w:t>graphClient.Cypher</w:t>
+      </w:r>
+      <w:proofErr w:type="spellEnd"/>
+    </w:p>
+    <w:p>
+      <w:pPr>
+        <w:spacing w:after="0"/>
+        <w:rPr>
+          <w:rFonts w:ascii="Courier New" w:hAnsi="Courier New" w:cs="Courier New"/>
+          <w:sz w:val="20"/>
+          <w:szCs w:val="20"/>
+        </w:rPr>
+      </w:pPr>
+      <w:r>
+        <w:rPr>
+          <w:rFonts w:ascii="Courier New" w:hAnsi="Courier New" w:cs="Courier New"/>
+          <w:sz w:val="20"/>
+          <w:szCs w:val="20"/>
+        </w:rPr>
+        <w:tab/>
+      </w:r>
+      <w:r>
+        <w:rPr>
+          <w:rFonts w:ascii="Courier New" w:hAnsi="Courier New" w:cs="Courier New"/>
+          <w:sz w:val="20"/>
+          <w:szCs w:val="20"/>
+        </w:rPr>
+        <w:tab/>
+      </w:r>
+      <w:r>
+        <w:rPr>
+          <w:rFonts w:ascii="Courier New" w:hAnsi="Courier New" w:cs="Courier New"/>
+          <w:sz w:val="20"/>
+          <w:szCs w:val="20"/>
+        </w:rPr>
+        <w:tab/>
+      </w:r>
+      <w:proofErr w:type="gramStart"/>
+      <w:r>
+        <w:rPr>
+          <w:rFonts w:ascii="Courier New" w:hAnsi="Courier New" w:cs="Courier New"/>
+          <w:sz w:val="20"/>
+          <w:szCs w:val="20"/>
+        </w:rPr>
+        <w:t>.Match</w:t>
+      </w:r>
+      <w:proofErr w:type="gramEnd"/>
+      <w:r>
+        <w:rPr>
+          <w:rFonts w:ascii="Courier New" w:hAnsi="Courier New" w:cs="Courier New"/>
+          <w:sz w:val="20"/>
+          <w:szCs w:val="20"/>
+        </w:rPr>
+        <w:t>("(route:Route)-[:STOPS_AT_TIME]-&gt;(timing:Timing)-[:APPLIES_TO_STOP]-&gt;(stop:Stop)")</w:t>
+      </w:r>
+    </w:p>
+    <w:p>
+      <w:pPr>
+        <w:spacing w:after="0"/>
+        <w:rPr>
+          <w:rFonts w:ascii="Courier New" w:hAnsi="Courier New" w:cs="Courier New"/>
+          <w:sz w:val="20"/>
+          <w:szCs w:val="20"/>
+        </w:rPr>
+      </w:pPr>
+      <w:r>
+        <w:rPr>
+          <w:rFonts w:ascii="Courier New" w:hAnsi="Courier New" w:cs="Courier New"/>
+          <w:sz w:val="20"/>
+          <w:szCs w:val="20"/>
+        </w:rPr>
+        <w:tab/>
+      </w:r>
+      <w:r>
+        <w:rPr>
+          <w:rFonts w:ascii="Courier New" w:hAnsi="Courier New" w:cs="Courier New"/>
+          <w:sz w:val="20"/>
+          <w:szCs w:val="20"/>
+        </w:rPr>
+        <w:tab/>
+      </w:r>
+      <w:r>
+        <w:rPr>
+          <w:rFonts w:ascii="Courier New" w:hAnsi="Courier New" w:cs="Courier New"/>
+          <w:sz w:val="20"/>
+          <w:szCs w:val="20"/>
+        </w:rPr>
+        <w:tab/>
+      </w:r>
+      <w:proofErr w:type="gramStart"/>
+      <w:r>
+        <w:rPr>
+          <w:rFonts w:ascii="Courier New" w:hAnsi="Courier New" w:cs="Courier New"/>
+          <w:sz w:val="20"/>
+          <w:szCs w:val="20"/>
+        </w:rPr>
+        <w:t>.Where</w:t>
+      </w:r>
+      <w:proofErr w:type="gramEnd"/>
+      <w:r>
+        <w:rPr>
+          <w:rFonts w:ascii="Courier New" w:hAnsi="Courier New" w:cs="Courier New"/>
+          <w:sz w:val="20"/>
+          <w:szCs w:val="20"/>
+        </w:rPr>
+        <w:t>((RouteNeo4JModel route, UnitStopNeo4JModel stop) =&gt;</w:t>
+      </w:r>
+    </w:p>
+    <w:p>
+      <w:pPr>
+        <w:spacing w:after="0"/>
+        <w:rPr>
+          <w:rFonts w:ascii="Courier New" w:hAnsi="Courier New" w:cs="Courier New"/>
+          <w:sz w:val="20"/>
+          <w:szCs w:val="20"/>
+        </w:rPr>
+      </w:pPr>
+      <w:r>
+        <w:rPr>
+          <w:rFonts w:ascii="Courier New" w:hAnsi="Courier New" w:cs="Courier New"/>
+          <w:sz w:val="20"/>
+          <w:szCs w:val="20"/>
+        </w:rPr>
+        <w:tab/>
+      </w:r>
+      <w:r>
+        <w:rPr>
+          <w:rFonts w:ascii="Courier New" w:hAnsi="Courier New" w:cs="Courier New"/>
+          <w:sz w:val="20"/>
+          <w:szCs w:val="20"/>
+        </w:rPr>
+        <w:tab/>
+      </w:r>
+      <w:r>
+        <w:rPr>
+          <w:rFonts w:ascii="Courier New" w:hAnsi="Courier New" w:cs="Courier New"/>
+          <w:sz w:val="20"/>
+          <w:szCs w:val="20"/>
+        </w:rPr>
+        <w:tab/>
+      </w:r>
+      <w:r>
+        <w:rPr>
+          <w:rFonts w:ascii="Courier New" w:hAnsi="Courier New" w:cs="Courier New"/>
+          <w:sz w:val="20"/>
+          <w:szCs w:val="20"/>
+        </w:rPr>
+        <w:tab/>
+        <w:t xml:space="preserve">route.id == </w:t>
+      </w:r>
+      <w:proofErr w:type="spellStart"/>
+      <w:r>
+        <w:rPr>
+          <w:rFonts w:ascii="Courier New" w:hAnsi="Courier New" w:cs="Courier New"/>
+          <w:sz w:val="20"/>
+          <w:szCs w:val="20"/>
+        </w:rPr>
+        <w:t>scheduleEntry.RouteNumber</w:t>
+      </w:r>
+      <w:proofErr w:type="spellEnd"/>
+      <w:r>
+        <w:rPr>
+          <w:rFonts w:ascii="Courier New" w:hAnsi="Courier New" w:cs="Courier New"/>
+          <w:sz w:val="20"/>
+          <w:szCs w:val="20"/>
+        </w:rPr>
+        <w:t xml:space="preserve"> &amp;&amp; stop.id == </w:t>
+      </w:r>
+      <w:proofErr w:type="spellStart"/>
+      <w:r>
+        <w:rPr>
+          <w:rFonts w:ascii="Courier New" w:hAnsi="Courier New" w:cs="Courier New"/>
+          <w:sz w:val="20"/>
+          <w:szCs w:val="20"/>
+        </w:rPr>
+        <w:t>scheduleEntry.UnitStopId</w:t>
+      </w:r>
+      <w:proofErr w:type="spellEnd"/>
+      <w:r>
+        <w:rPr>
+          <w:rFonts w:ascii="Courier New" w:hAnsi="Courier New" w:cs="Courier New"/>
+          <w:sz w:val="20"/>
+          <w:szCs w:val="20"/>
+        </w:rPr>
+        <w:t>)</w:t>
+      </w:r>
+    </w:p>
+    <w:p>
+      <w:pPr>
+        <w:spacing w:after="0"/>
+        <w:rPr>
+          <w:rFonts w:ascii="Courier New" w:hAnsi="Courier New" w:cs="Courier New"/>
+          <w:sz w:val="20"/>
+          <w:szCs w:val="20"/>
+        </w:rPr>
+      </w:pPr>
+      <w:r>
+        <w:rPr>
+          <w:rFonts w:ascii="Courier New" w:hAnsi="Courier New" w:cs="Courier New"/>
+          <w:sz w:val="20"/>
+          <w:szCs w:val="20"/>
+        </w:rPr>
+        <w:tab/>
+      </w:r>
+      <w:r>
+        <w:rPr>
+          <w:rFonts w:ascii="Courier New" w:hAnsi="Courier New" w:cs="Courier New"/>
+          <w:sz w:val="20"/>
+          <w:szCs w:val="20"/>
+        </w:rPr>
+        <w:tab/>
+      </w:r>
+      <w:r>
+        <w:rPr>
+          <w:rFonts w:ascii="Courier New" w:hAnsi="Courier New" w:cs="Courier New"/>
+          <w:sz w:val="20"/>
+          <w:szCs w:val="20"/>
+        </w:rPr>
+        <w:tab/>
+      </w:r>
+      <w:proofErr w:type="gramStart"/>
+      <w:r>
+        <w:rPr>
+          <w:rFonts w:ascii="Courier New" w:hAnsi="Courier New" w:cs="Courier New"/>
+          <w:sz w:val="20"/>
+          <w:szCs w:val="20"/>
+        </w:rPr>
+        <w:t>.Delete</w:t>
+      </w:r>
+      <w:proofErr w:type="gramEnd"/>
+      <w:r>
+        <w:rPr>
+          <w:rFonts w:ascii="Courier New" w:hAnsi="Courier New" w:cs="Courier New"/>
+          <w:sz w:val="20"/>
+          <w:szCs w:val="20"/>
+        </w:rPr>
+        <w:t>("timing")</w:t>
+      </w:r>
+    </w:p>
+    <w:p>
+      <w:pPr>
+        <w:spacing w:after="0"/>
+        <w:rPr>
+          <w:rFonts w:ascii="Courier New" w:hAnsi="Courier New" w:cs="Courier New"/>
+          <w:sz w:val="20"/>
+          <w:szCs w:val="20"/>
+        </w:rPr>
+      </w:pPr>
+      <w:r>
+        <w:rPr>
+          <w:rFonts w:ascii="Courier New" w:hAnsi="Courier New" w:cs="Courier New"/>
+          <w:sz w:val="20"/>
+          <w:szCs w:val="20"/>
+        </w:rPr>
+        <w:tab/>
+      </w:r>
+      <w:r>
+        <w:rPr>
+          <w:rFonts w:ascii="Courier New" w:hAnsi="Courier New" w:cs="Courier New"/>
+          <w:sz w:val="20"/>
+          <w:szCs w:val="20"/>
+        </w:rPr>
+        <w:tab/>
+      </w:r>
+      <w:r>
+        <w:rPr>
+          <w:rFonts w:ascii="Courier New" w:hAnsi="Courier New" w:cs="Courier New"/>
+          <w:sz w:val="20"/>
+          <w:szCs w:val="20"/>
+        </w:rPr>
+        <w:tab/>
+      </w:r>
+      <w:proofErr w:type="gramStart"/>
+      <w:r>
+        <w:rPr>
+          <w:rFonts w:ascii="Courier New" w:hAnsi="Courier New" w:cs="Courier New"/>
+          <w:sz w:val="20"/>
+          <w:szCs w:val="20"/>
+        </w:rPr>
+        <w:t>.</w:t>
+      </w:r>
+      <w:proofErr w:type="spellStart"/>
+      <w:r>
+        <w:rPr>
+          <w:rFonts w:ascii="Courier New" w:hAnsi="Courier New" w:cs="Courier New"/>
+          <w:sz w:val="20"/>
+          <w:szCs w:val="20"/>
+        </w:rPr>
+        <w:t>ExecuteWithoutResults</w:t>
+      </w:r>
+      <w:proofErr w:type="spellEnd"/>
+      <w:proofErr w:type="gramEnd"/>
+      <w:r>
+        <w:rPr>
+          <w:rFonts w:ascii="Courier New" w:hAnsi="Courier New" w:cs="Courier New"/>
+          <w:sz w:val="20"/>
+          <w:szCs w:val="20"/>
+        </w:rPr>
+        <w:t>();</w:t>
+      </w:r>
+    </w:p>
+    <w:p>
+      <w:pPr>
+        <w:spacing w:after="0"/>
+        <w:rPr>
+          <w:rFonts w:ascii="Courier New" w:hAnsi="Courier New" w:cs="Courier New"/>
+          <w:sz w:val="20"/>
+          <w:szCs w:val="20"/>
+        </w:rPr>
+      </w:pPr>
+      <w:r>
+        <w:rPr>
+          <w:rFonts w:ascii="Courier New" w:hAnsi="Courier New" w:cs="Courier New"/>
+          <w:sz w:val="20"/>
+          <w:szCs w:val="20"/>
+        </w:rPr>
+        <w:tab/>
+      </w:r>
+      <w:r>
+        <w:rPr>
+          <w:rFonts w:ascii="Courier New" w:hAnsi="Courier New" w:cs="Courier New"/>
+          <w:sz w:val="20"/>
+          <w:szCs w:val="20"/>
+        </w:rPr>
+        <w:tab/>
+        <w:t xml:space="preserve">return </w:t>
+      </w:r>
+      <w:proofErr w:type="gramStart"/>
+      <w:r>
+        <w:rPr>
+          <w:rFonts w:ascii="Courier New" w:hAnsi="Courier New" w:cs="Courier New"/>
+          <w:sz w:val="20"/>
+          <w:szCs w:val="20"/>
+        </w:rPr>
+        <w:t>Ok(</w:t>
+      </w:r>
+      <w:proofErr w:type="gramEnd"/>
+      <w:r>
+        <w:rPr>
+          <w:rFonts w:ascii="Courier New" w:hAnsi="Courier New" w:cs="Courier New"/>
+          <w:sz w:val="20"/>
+          <w:szCs w:val="20"/>
+        </w:rPr>
+        <w:t>);</w:t>
+      </w:r>
+    </w:p>
+    <w:p>
+      <w:pPr>
+        <w:spacing w:after="0"/>
+        <w:rPr>
+          <w:rFonts w:ascii="Courier New" w:hAnsi="Courier New" w:cs="Courier New"/>
+          <w:sz w:val="20"/>
+          <w:szCs w:val="20"/>
+          <w:lang w:val="ru-RU"/>
+        </w:rPr>
+      </w:pPr>
+      <w:r>
+        <w:rPr>
+          <w:rFonts w:ascii="Courier New" w:hAnsi="Courier New" w:cs="Courier New"/>
+          <w:sz w:val="20"/>
+          <w:szCs w:val="20"/>
+        </w:rPr>
+        <w:tab/>
+      </w:r>
+      <w:r>
+        <w:rPr>
+          <w:rFonts w:ascii="Courier New" w:hAnsi="Courier New" w:cs="Courier New"/>
+          <w:sz w:val="20"/>
+          <w:szCs w:val="20"/>
+          <w:lang w:val="ru-RU"/>
+        </w:rPr>
+        <w:t>}</w:t>
+      </w:r>
+    </w:p>
+    <w:p>
+      <w:pPr>
+        <w:spacing w:after="0"/>
+        <w:rPr>
+          <w:rFonts w:ascii="Courier New" w:hAnsi="Courier New" w:cs="Courier New"/>
+          <w:lang w:val="ru-RU"/>
+        </w:rPr>
+      </w:pPr>
+    </w:p>
+    <w:p>
+      <w:pPr>
+        <w:spacing w:after="0"/>
+        <w:rPr>
+          <w:rFonts w:ascii="Courier New" w:hAnsi="Courier New" w:cs="Courier New"/>
+          <w:lang w:val="ru-RU"/>
+        </w:rPr>
+      </w:pPr>
+      <w:r>
+        <w:rPr>
+          <w:b/>
+          <w:lang w:val="ru-RU"/>
+        </w:rPr>
+        <w:t xml:space="preserve">Данные о </w:t>
+      </w:r>
+      <w:r>
+        <w:rPr>
+          <w:b/>
+          <w:lang w:val="ru-RU"/>
+        </w:rPr>
+        <w:t>персонале.</w:t>
+      </w:r>
+    </w:p>
+    <w:p>
+      <w:pPr>
+        <w:spacing w:after="0"/>
+        <w:rPr>
+          <w:rFonts w:ascii="Courier New" w:hAnsi="Courier New" w:cs="Courier New"/>
+          <w:sz w:val="20"/>
+          <w:szCs w:val="20"/>
+        </w:rPr>
+      </w:pPr>
+      <w:r>
+        <w:rPr>
+          <w:rFonts w:ascii="Courier New" w:hAnsi="Courier New" w:cs="Courier New"/>
+          <w:sz w:val="20"/>
+          <w:szCs w:val="20"/>
+        </w:rPr>
+        <w:t>[Produces("application/</w:t>
+      </w:r>
+      <w:proofErr w:type="spellStart"/>
+      <w:r>
+        <w:rPr>
+          <w:rFonts w:ascii="Courier New" w:hAnsi="Courier New" w:cs="Courier New"/>
+          <w:sz w:val="20"/>
+          <w:szCs w:val="20"/>
+        </w:rPr>
+        <w:t>json</w:t>
+      </w:r>
+      <w:proofErr w:type="spellEnd"/>
+      <w:r>
+        <w:rPr>
+          <w:rFonts w:ascii="Courier New" w:hAnsi="Courier New" w:cs="Courier New"/>
+          <w:sz w:val="20"/>
+          <w:szCs w:val="20"/>
+        </w:rPr>
+        <w:t>")]</w:t>
+      </w:r>
+    </w:p>
+    <w:p>
+      <w:pPr>
+        <w:spacing w:after="0"/>
+        <w:rPr>
+          <w:rFonts w:ascii="Courier New" w:hAnsi="Courier New" w:cs="Courier New"/>
+          <w:sz w:val="20"/>
+          <w:szCs w:val="20"/>
+        </w:rPr>
+      </w:pPr>
+      <w:r>
+        <w:rPr>
+          <w:rFonts w:ascii="Courier New" w:hAnsi="Courier New" w:cs="Courier New"/>
+          <w:sz w:val="20"/>
+          <w:szCs w:val="20"/>
+        </w:rPr>
+        <w:t>[Route("</w:t>
+      </w:r>
+      <w:proofErr w:type="spellStart"/>
+      <w:r>
+        <w:rPr>
+          <w:rFonts w:ascii="Courier New" w:hAnsi="Courier New" w:cs="Courier New"/>
+          <w:sz w:val="20"/>
+          <w:szCs w:val="20"/>
+        </w:rPr>
+        <w:t>api</w:t>
+      </w:r>
+      <w:proofErr w:type="spellEnd"/>
+      <w:r>
+        <w:rPr>
+          <w:rFonts w:ascii="Courier New" w:hAnsi="Courier New" w:cs="Courier New"/>
+          <w:sz w:val="20"/>
+          <w:szCs w:val="20"/>
+        </w:rPr>
+        <w:t>/Staff")]</w:t>
+      </w:r>
+    </w:p>
+    <w:p>
+      <w:pPr>
+        <w:spacing w:after="0"/>
+        <w:rPr>
+          <w:rFonts w:ascii="Courier New" w:hAnsi="Courier New" w:cs="Courier New"/>
+          <w:sz w:val="20"/>
+          <w:szCs w:val="20"/>
+          <w:lang w:val="ru-RU"/>
+        </w:rPr>
+      </w:pPr>
+      <w:r>
+        <w:rPr>
+          <w:rFonts w:ascii="Courier New" w:hAnsi="Courier New" w:cs="Courier New"/>
+          <w:sz w:val="20"/>
+          <w:szCs w:val="20"/>
+          <w:lang w:val="ru-RU"/>
+        </w:rPr>
+        <w:t xml:space="preserve">// Весь </w:t>
+      </w:r>
+      <w:proofErr w:type="spellStart"/>
+      <w:r>
+        <w:rPr>
+          <w:rFonts w:ascii="Courier New" w:hAnsi="Courier New" w:cs="Courier New"/>
+          <w:sz w:val="20"/>
+          <w:szCs w:val="20"/>
+          <w:lang w:val="ru-RU"/>
+        </w:rPr>
+        <w:t>api</w:t>
+      </w:r>
+      <w:proofErr w:type="spellEnd"/>
+      <w:r>
+        <w:rPr>
+          <w:rFonts w:ascii="Courier New" w:hAnsi="Courier New" w:cs="Courier New"/>
+          <w:sz w:val="20"/>
+          <w:szCs w:val="20"/>
+          <w:lang w:val="ru-RU"/>
+        </w:rPr>
+        <w:t xml:space="preserve"> о данных о персонале</w:t>
+      </w:r>
+    </w:p>
+    <w:p>
+      <w:pPr>
+        <w:spacing w:after="0"/>
+        <w:rPr>
+          <w:rFonts w:ascii="Courier New" w:hAnsi="Courier New" w:cs="Courier New"/>
+          <w:sz w:val="20"/>
+          <w:szCs w:val="20"/>
+        </w:rPr>
+      </w:pPr>
+      <w:r>
+        <w:rPr>
+          <w:rFonts w:ascii="Courier New" w:hAnsi="Courier New" w:cs="Courier New"/>
+          <w:sz w:val="20"/>
+          <w:szCs w:val="20"/>
+        </w:rPr>
+        <w:t xml:space="preserve">public class </w:t>
+      </w:r>
+      <w:proofErr w:type="spellStart"/>
+      <w:proofErr w:type="gramStart"/>
+      <w:r>
+        <w:rPr>
+          <w:rFonts w:ascii="Courier New" w:hAnsi="Courier New" w:cs="Courier New"/>
+          <w:sz w:val="20"/>
+          <w:szCs w:val="20"/>
+        </w:rPr>
+        <w:t>StaffController</w:t>
+      </w:r>
+      <w:proofErr w:type="spellEnd"/>
+      <w:r>
+        <w:rPr>
+          <w:rFonts w:ascii="Courier New" w:hAnsi="Courier New" w:cs="Courier New"/>
+          <w:sz w:val="20"/>
+          <w:szCs w:val="20"/>
+        </w:rPr>
+        <w:t xml:space="preserve"> :</w:t>
+      </w:r>
+      <w:proofErr w:type="gramEnd"/>
+      <w:r>
+        <w:rPr>
+          <w:rFonts w:ascii="Courier New" w:hAnsi="Courier New" w:cs="Courier New"/>
+          <w:sz w:val="20"/>
+          <w:szCs w:val="20"/>
+        </w:rPr>
+        <w:t xml:space="preserve"> Controller {</w:t>
+      </w:r>
+    </w:p>
+    <w:p>
+      <w:pPr>
+        <w:spacing w:after="0"/>
+        <w:rPr>
+          <w:rFonts w:ascii="Courier New" w:hAnsi="Courier New" w:cs="Courier New"/>
+          <w:sz w:val="20"/>
+          <w:szCs w:val="20"/>
+        </w:rPr>
+      </w:pPr>
+      <w:r>
+        <w:rPr>
+          <w:rFonts w:ascii="Courier New" w:hAnsi="Courier New" w:cs="Courier New"/>
+          <w:sz w:val="20"/>
+          <w:szCs w:val="20"/>
+        </w:rPr>
+        <w:tab/>
+        <w:t xml:space="preserve">private </w:t>
+      </w:r>
+      <w:proofErr w:type="spellStart"/>
+      <w:r>
+        <w:rPr>
+          <w:rFonts w:ascii="Courier New" w:hAnsi="Courier New" w:cs="Courier New"/>
+          <w:sz w:val="20"/>
+          <w:szCs w:val="20"/>
+        </w:rPr>
+        <w:t>IStaffDriver</w:t>
+      </w:r>
+      <w:proofErr w:type="spellEnd"/>
+      <w:r>
+        <w:rPr>
+          <w:rFonts w:ascii="Courier New" w:hAnsi="Courier New" w:cs="Courier New"/>
+          <w:sz w:val="20"/>
+          <w:szCs w:val="20"/>
+        </w:rPr>
+        <w:t xml:space="preserve"> _</w:t>
+      </w:r>
+      <w:proofErr w:type="spellStart"/>
+      <w:r>
+        <w:rPr>
+          <w:rFonts w:ascii="Courier New" w:hAnsi="Courier New" w:cs="Courier New"/>
+          <w:sz w:val="20"/>
+          <w:szCs w:val="20"/>
+        </w:rPr>
+        <w:t>staffDriver</w:t>
+      </w:r>
+      <w:proofErr w:type="spellEnd"/>
+      <w:r>
+        <w:rPr>
+          <w:rFonts w:ascii="Courier New" w:hAnsi="Courier New" w:cs="Courier New"/>
+          <w:sz w:val="20"/>
+          <w:szCs w:val="20"/>
+        </w:rPr>
+        <w:t>;</w:t>
+      </w:r>
+    </w:p>
+    <w:p>
+      <w:pPr>
+        <w:spacing w:after="0"/>
+        <w:rPr>
+          <w:rFonts w:ascii="Courier New" w:hAnsi="Courier New" w:cs="Courier New"/>
+          <w:sz w:val="20"/>
+          <w:szCs w:val="20"/>
+        </w:rPr>
+      </w:pPr>
+      <w:r>
+        <w:rPr>
+          <w:rFonts w:ascii="Courier New" w:hAnsi="Courier New" w:cs="Courier New"/>
+          <w:sz w:val="20"/>
+          <w:szCs w:val="20"/>
+        </w:rPr>
+        <w:tab/>
+        <w:t xml:space="preserve">public </w:t>
+      </w:r>
+      <w:proofErr w:type="spellStart"/>
+      <w:proofErr w:type="gramStart"/>
+      <w:r>
+        <w:rPr>
+          <w:rFonts w:ascii="Courier New" w:hAnsi="Courier New" w:cs="Courier New"/>
+          <w:sz w:val="20"/>
+          <w:szCs w:val="20"/>
+        </w:rPr>
+        <w:t>StaffController</w:t>
+      </w:r>
+      <w:proofErr w:type="spellEnd"/>
+      <w:r>
+        <w:rPr>
+          <w:rFonts w:ascii="Courier New" w:hAnsi="Courier New" w:cs="Courier New"/>
+          <w:sz w:val="20"/>
+          <w:szCs w:val="20"/>
+        </w:rPr>
+        <w:t>(</w:t>
+      </w:r>
+      <w:proofErr w:type="spellStart"/>
+      <w:proofErr w:type="gramEnd"/>
+      <w:r>
+        <w:rPr>
+          <w:rFonts w:ascii="Courier New" w:hAnsi="Courier New" w:cs="Courier New"/>
+          <w:sz w:val="20"/>
+          <w:szCs w:val="20"/>
+        </w:rPr>
+        <w:t>IStaffDriver</w:t>
+      </w:r>
+      <w:proofErr w:type="spellEnd"/>
+      <w:r>
+        <w:rPr>
+          <w:rFonts w:ascii="Courier New" w:hAnsi="Courier New" w:cs="Courier New"/>
+          <w:sz w:val="20"/>
+          <w:szCs w:val="20"/>
+        </w:rPr>
+        <w:t xml:space="preserve"> </w:t>
+      </w:r>
+      <w:proofErr w:type="spellStart"/>
+      <w:r>
+        <w:rPr>
+          <w:rFonts w:ascii="Courier New" w:hAnsi="Courier New" w:cs="Courier New"/>
+          <w:sz w:val="20"/>
+          <w:szCs w:val="20"/>
+        </w:rPr>
+        <w:t>staffDriver</w:t>
+      </w:r>
+      <w:proofErr w:type="spellEnd"/>
+      <w:r>
+        <w:rPr>
+          <w:rFonts w:ascii="Courier New" w:hAnsi="Courier New" w:cs="Courier New"/>
+          <w:sz w:val="20"/>
+          <w:szCs w:val="20"/>
+        </w:rPr>
+        <w:t>) {</w:t>
+      </w:r>
+    </w:p>
+    <w:p>
+      <w:pPr>
+        <w:spacing w:after="0"/>
+        <w:rPr>
+          <w:rFonts w:ascii="Courier New" w:hAnsi="Courier New" w:cs="Courier New"/>
+          <w:sz w:val="20"/>
+          <w:szCs w:val="20"/>
+        </w:rPr>
+      </w:pPr>
+      <w:r>
+        <w:rPr>
+          <w:rFonts w:ascii="Courier New" w:hAnsi="Courier New" w:cs="Courier New"/>
+          <w:sz w:val="20"/>
+          <w:szCs w:val="20"/>
+        </w:rPr>
+        <w:tab/>
+      </w:r>
+      <w:r>
+        <w:rPr>
+          <w:rFonts w:ascii="Courier New" w:hAnsi="Courier New" w:cs="Courier New"/>
+          <w:sz w:val="20"/>
+          <w:szCs w:val="20"/>
+        </w:rPr>
+        <w:tab/>
+        <w:t>_</w:t>
+      </w:r>
+      <w:proofErr w:type="spellStart"/>
+      <w:r>
+        <w:rPr>
+          <w:rFonts w:ascii="Courier New" w:hAnsi="Courier New" w:cs="Courier New"/>
+          <w:sz w:val="20"/>
+          <w:szCs w:val="20"/>
+        </w:rPr>
+        <w:t>staffDriver</w:t>
+      </w:r>
+      <w:proofErr w:type="spellEnd"/>
+      <w:r>
+        <w:rPr>
+          <w:rFonts w:ascii="Courier New" w:hAnsi="Courier New" w:cs="Courier New"/>
+          <w:sz w:val="20"/>
+          <w:szCs w:val="20"/>
+        </w:rPr>
+        <w:t xml:space="preserve"> = </w:t>
+      </w:r>
+      <w:proofErr w:type="spellStart"/>
+      <w:r>
+        <w:rPr>
+          <w:rFonts w:ascii="Courier New" w:hAnsi="Courier New" w:cs="Courier New"/>
+          <w:sz w:val="20"/>
+          <w:szCs w:val="20"/>
+        </w:rPr>
+        <w:t>staffDriver</w:t>
+      </w:r>
+      <w:proofErr w:type="spellEnd"/>
+      <w:r>
+        <w:rPr>
+          <w:rFonts w:ascii="Courier New" w:hAnsi="Courier New" w:cs="Courier New"/>
+          <w:sz w:val="20"/>
+          <w:szCs w:val="20"/>
+        </w:rPr>
+        <w:t>;</w:t>
+      </w:r>
+    </w:p>
+    <w:p>
+      <w:pPr>
+        <w:spacing w:after="0"/>
+        <w:rPr>
+          <w:rFonts w:ascii="Courier New" w:hAnsi="Courier New" w:cs="Courier New"/>
+          <w:sz w:val="20"/>
+          <w:szCs w:val="20"/>
+        </w:rPr>
+      </w:pPr>
+      <w:r>
+        <w:rPr>
+          <w:rFonts w:ascii="Courier New" w:hAnsi="Courier New" w:cs="Courier New"/>
+          <w:sz w:val="20"/>
+          <w:szCs w:val="20"/>
+        </w:rPr>
+        <w:tab/>
+        <w:t>}</w:t>
+      </w:r>
+    </w:p>
+    <w:p>
+      <w:pPr>
+        <w:spacing w:after="0"/>
+        <w:rPr>
+          <w:rFonts w:ascii="Courier New" w:hAnsi="Courier New" w:cs="Courier New"/>
+          <w:sz w:val="20"/>
+          <w:szCs w:val="20"/>
+        </w:rPr>
+      </w:pPr>
+      <w:r>
+        <w:rPr>
+          <w:rFonts w:ascii="Courier New" w:hAnsi="Courier New" w:cs="Courier New"/>
+          <w:sz w:val="20"/>
+          <w:szCs w:val="20"/>
+        </w:rPr>
+        <w:tab/>
+        <w:t xml:space="preserve">// GET: </w:t>
+      </w:r>
+      <w:proofErr w:type="spellStart"/>
+      <w:r>
+        <w:rPr>
+          <w:rFonts w:ascii="Courier New" w:hAnsi="Courier New" w:cs="Courier New"/>
+          <w:sz w:val="20"/>
+          <w:szCs w:val="20"/>
+        </w:rPr>
+        <w:t>api</w:t>
+      </w:r>
+      <w:proofErr w:type="spellEnd"/>
+      <w:r>
+        <w:rPr>
+          <w:rFonts w:ascii="Courier New" w:hAnsi="Courier New" w:cs="Courier New"/>
+          <w:sz w:val="20"/>
+          <w:szCs w:val="20"/>
+        </w:rPr>
+        <w:t>/Staff/5</w:t>
+      </w:r>
+    </w:p>
+    <w:p>
+      <w:pPr>
+        <w:spacing w:after="0"/>
+        <w:rPr>
+          <w:rFonts w:ascii="Courier New" w:hAnsi="Courier New" w:cs="Courier New"/>
+          <w:sz w:val="20"/>
+          <w:szCs w:val="20"/>
+        </w:rPr>
+      </w:pPr>
+      <w:r>
+        <w:rPr>
+          <w:rFonts w:ascii="Courier New" w:hAnsi="Courier New" w:cs="Courier New"/>
+          <w:sz w:val="20"/>
+          <w:szCs w:val="20"/>
+        </w:rPr>
+        <w:tab/>
+        <w:t>[</w:t>
+      </w:r>
+      <w:proofErr w:type="spellStart"/>
+      <w:r>
+        <w:rPr>
+          <w:rFonts w:ascii="Courier New" w:hAnsi="Courier New" w:cs="Courier New"/>
+          <w:sz w:val="20"/>
+          <w:szCs w:val="20"/>
+        </w:rPr>
+        <w:t>HttpGet</w:t>
+      </w:r>
+      <w:proofErr w:type="spellEnd"/>
+      <w:r>
+        <w:rPr>
+          <w:rFonts w:ascii="Courier New" w:hAnsi="Courier New" w:cs="Courier New"/>
+          <w:sz w:val="20"/>
+          <w:szCs w:val="20"/>
+        </w:rPr>
+        <w:t>("{id}", Name = "Get")]</w:t>
+      </w:r>
+    </w:p>
+    <w:p>
+      <w:pPr>
+        <w:spacing w:after="0"/>
+        <w:rPr>
+          <w:rFonts w:ascii="Courier New" w:hAnsi="Courier New" w:cs="Courier New"/>
+          <w:sz w:val="20"/>
+          <w:szCs w:val="20"/>
+        </w:rPr>
+      </w:pPr>
+      <w:r>
+        <w:rPr>
+          <w:rFonts w:ascii="Courier New" w:hAnsi="Courier New" w:cs="Courier New"/>
+          <w:sz w:val="20"/>
+          <w:szCs w:val="20"/>
+        </w:rPr>
+        <w:tab/>
+        <w:t>p</w:t>
+      </w:r>
+      <w:r>
+        <w:rPr>
+          <w:rFonts w:ascii="Courier New" w:hAnsi="Courier New" w:cs="Courier New"/>
+          <w:sz w:val="20"/>
+          <w:szCs w:val="20"/>
+        </w:rPr>
+        <w:t xml:space="preserve">ublic </w:t>
+      </w:r>
+      <w:proofErr w:type="spellStart"/>
+      <w:r>
+        <w:rPr>
+          <w:rFonts w:ascii="Courier New" w:hAnsi="Courier New" w:cs="Courier New"/>
+          <w:sz w:val="20"/>
+          <w:szCs w:val="20"/>
+        </w:rPr>
+        <w:t>IActionResult</w:t>
+      </w:r>
+      <w:proofErr w:type="spellEnd"/>
+      <w:r>
+        <w:rPr>
+          <w:rFonts w:ascii="Courier New" w:hAnsi="Courier New" w:cs="Courier New"/>
+          <w:sz w:val="20"/>
+          <w:szCs w:val="20"/>
+        </w:rPr>
+        <w:t xml:space="preserve"> </w:t>
+      </w:r>
+      <w:proofErr w:type="gramStart"/>
+      <w:r>
+        <w:rPr>
+          <w:rFonts w:ascii="Courier New" w:hAnsi="Courier New" w:cs="Courier New"/>
+          <w:sz w:val="20"/>
+          <w:szCs w:val="20"/>
+        </w:rPr>
+        <w:t>Get(</w:t>
+      </w:r>
+      <w:proofErr w:type="spellStart"/>
+      <w:proofErr w:type="gramEnd"/>
+      <w:r>
+        <w:rPr>
+          <w:rFonts w:ascii="Courier New" w:hAnsi="Courier New" w:cs="Courier New"/>
+          <w:sz w:val="20"/>
+          <w:szCs w:val="20"/>
+        </w:rPr>
+        <w:t>int</w:t>
+      </w:r>
+      <w:proofErr w:type="spellEnd"/>
+      <w:r>
+        <w:rPr>
+          <w:rFonts w:ascii="Courier New" w:hAnsi="Courier New" w:cs="Courier New"/>
+          <w:sz w:val="20"/>
+          <w:szCs w:val="20"/>
+        </w:rPr>
+        <w:t xml:space="preserve"> id) </w:t>
+      </w:r>
+      <w:r>
+        <w:rPr>
+          <w:rFonts w:ascii="Courier New" w:hAnsi="Courier New" w:cs="Courier New"/>
+          <w:sz w:val="20"/>
+          <w:szCs w:val="20"/>
+        </w:rPr>
+        <w:t>{</w:t>
+      </w:r>
+    </w:p>
+    <w:p>
+      <w:pPr>
+        <w:spacing w:after="0"/>
+        <w:rPr>
+          <w:rFonts w:ascii="Courier New" w:hAnsi="Courier New" w:cs="Courier New"/>
+          <w:sz w:val="20"/>
+          <w:szCs w:val="20"/>
+        </w:rPr>
+      </w:pPr>
+      <w:r>
+        <w:rPr>
+          <w:rFonts w:ascii="Courier New" w:hAnsi="Courier New" w:cs="Courier New"/>
+          <w:sz w:val="20"/>
+          <w:szCs w:val="20"/>
+        </w:rPr>
+        <w:tab/>
+      </w:r>
+      <w:r>
+        <w:rPr>
+          <w:rFonts w:ascii="Courier New" w:hAnsi="Courier New" w:cs="Courier New"/>
+          <w:sz w:val="20"/>
+          <w:szCs w:val="20"/>
+        </w:rPr>
+        <w:tab/>
+      </w:r>
+      <w:proofErr w:type="spellStart"/>
+      <w:r>
+        <w:rPr>
+          <w:rFonts w:ascii="Courier New" w:hAnsi="Courier New" w:cs="Courier New"/>
+          <w:sz w:val="20"/>
+          <w:szCs w:val="20"/>
+        </w:rPr>
+        <w:t>var</w:t>
+      </w:r>
+      <w:proofErr w:type="spellEnd"/>
+      <w:r>
+        <w:rPr>
+          <w:rFonts w:ascii="Courier New" w:hAnsi="Courier New" w:cs="Courier New"/>
+          <w:sz w:val="20"/>
+          <w:szCs w:val="20"/>
+        </w:rPr>
+        <w:t xml:space="preserve"> result = _</w:t>
+      </w:r>
+      <w:proofErr w:type="spellStart"/>
+      <w:r>
+        <w:rPr>
+          <w:rFonts w:ascii="Courier New" w:hAnsi="Courier New" w:cs="Courier New"/>
+          <w:sz w:val="20"/>
+          <w:szCs w:val="20"/>
+        </w:rPr>
+        <w:t>staffDriver.Get</w:t>
+      </w:r>
+      <w:proofErr w:type="spellEnd"/>
+      <w:r>
+        <w:rPr>
+          <w:rFonts w:ascii="Courier New" w:hAnsi="Courier New" w:cs="Courier New"/>
+          <w:sz w:val="20"/>
+          <w:szCs w:val="20"/>
+        </w:rPr>
+        <w:t>(id);</w:t>
+      </w:r>
+    </w:p>
+    <w:p>
+      <w:pPr>
+        <w:spacing w:after="0"/>
+        <w:rPr>
+          <w:rFonts w:ascii="Courier New" w:hAnsi="Courier New" w:cs="Courier New"/>
+          <w:sz w:val="20"/>
+          <w:szCs w:val="20"/>
+        </w:rPr>
+      </w:pPr>
+      <w:r>
+        <w:rPr>
+          <w:rFonts w:ascii="Courier New" w:hAnsi="Courier New" w:cs="Courier New"/>
+          <w:sz w:val="20"/>
+          <w:szCs w:val="20"/>
+        </w:rPr>
+        <w:tab/>
+      </w:r>
+      <w:r>
+        <w:rPr>
+          <w:rFonts w:ascii="Courier New" w:hAnsi="Courier New" w:cs="Courier New"/>
+          <w:sz w:val="20"/>
+          <w:szCs w:val="20"/>
+        </w:rPr>
+        <w:tab/>
+        <w:t>if (</w:t>
+      </w:r>
+      <w:proofErr w:type="gramStart"/>
+      <w:r>
+        <w:rPr>
+          <w:rFonts w:ascii="Courier New" w:hAnsi="Courier New" w:cs="Courier New"/>
+          <w:sz w:val="20"/>
+          <w:szCs w:val="20"/>
+        </w:rPr>
+        <w:t>result !</w:t>
+      </w:r>
+      <w:proofErr w:type="gramEnd"/>
+      <w:r>
+        <w:rPr>
+          <w:rFonts w:ascii="Courier New" w:hAnsi="Courier New" w:cs="Courier New"/>
+          <w:sz w:val="20"/>
+          <w:szCs w:val="20"/>
+        </w:rPr>
+        <w:t>= null)</w:t>
+      </w:r>
+    </w:p>
+    <w:p>
+      <w:pPr>
+        <w:spacing w:after="0"/>
+        <w:rPr>
+          <w:rFonts w:ascii="Courier New" w:hAnsi="Courier New" w:cs="Courier New"/>
+          <w:sz w:val="20"/>
+          <w:szCs w:val="20"/>
+        </w:rPr>
+      </w:pPr>
+      <w:r>
+        <w:rPr>
+          <w:rFonts w:ascii="Courier New" w:hAnsi="Courier New" w:cs="Courier New"/>
+          <w:sz w:val="20"/>
+          <w:szCs w:val="20"/>
+        </w:rPr>
+        <w:tab/>
+      </w:r>
+      <w:r>
+        <w:rPr>
+          <w:rFonts w:ascii="Courier New" w:hAnsi="Courier New" w:cs="Courier New"/>
+          <w:sz w:val="20"/>
+          <w:szCs w:val="20"/>
+        </w:rPr>
+        <w:tab/>
+      </w:r>
+      <w:r>
+        <w:rPr>
+          <w:rFonts w:ascii="Courier New" w:hAnsi="Courier New" w:cs="Courier New"/>
+          <w:sz w:val="20"/>
+          <w:szCs w:val="20"/>
+        </w:rPr>
+        <w:tab/>
+        <w:t>return Ok(result);</w:t>
+      </w:r>
+    </w:p>
+    <w:p>
+      <w:pPr>
+        <w:spacing w:after="0"/>
+        <w:rPr>
+          <w:rFonts w:ascii="Courier New" w:hAnsi="Courier New" w:cs="Courier New"/>
+          <w:sz w:val="20"/>
+          <w:szCs w:val="20"/>
+          <w:lang w:val="ru-RU"/>
+        </w:rPr>
+      </w:pPr>
+      <w:r>
+        <w:rPr>
+          <w:rFonts w:ascii="Courier New" w:hAnsi="Courier New" w:cs="Courier New"/>
+          <w:sz w:val="20"/>
+          <w:szCs w:val="20"/>
+        </w:rPr>
+        <w:tab/>
+      </w:r>
+      <w:r>
+        <w:rPr>
+          <w:rFonts w:ascii="Courier New" w:hAnsi="Courier New" w:cs="Courier New"/>
+          <w:sz w:val="20"/>
+          <w:szCs w:val="20"/>
+        </w:rPr>
+        <w:tab/>
+      </w:r>
+      <w:proofErr w:type="spellStart"/>
+      <w:r>
+        <w:rPr>
+          <w:rFonts w:ascii="Courier New" w:hAnsi="Courier New" w:cs="Courier New"/>
+          <w:sz w:val="20"/>
+          <w:szCs w:val="20"/>
+          <w:lang w:val="ru-RU"/>
+        </w:rPr>
+        <w:t>return</w:t>
+      </w:r>
+      <w:proofErr w:type="spellEnd"/>
+      <w:r>
+        <w:rPr>
+          <w:rFonts w:ascii="Courier New" w:hAnsi="Courier New" w:cs="Courier New"/>
+          <w:sz w:val="20"/>
+          <w:szCs w:val="20"/>
+          <w:lang w:val="ru-RU"/>
+        </w:rPr>
+        <w:t xml:space="preserve"> </w:t>
+      </w:r>
+      <w:proofErr w:type="spellStart"/>
+      <w:proofErr w:type="gramStart"/>
+      <w:r>
+        <w:rPr>
+          <w:rFonts w:ascii="Courier New" w:hAnsi="Courier New" w:cs="Courier New"/>
+          <w:sz w:val="20"/>
+          <w:szCs w:val="20"/>
+          <w:lang w:val="ru-RU"/>
+        </w:rPr>
+        <w:t>NotFound</w:t>
+      </w:r>
+      <w:proofErr w:type="spellEnd"/>
+      <w:r>
+        <w:rPr>
+          <w:rFonts w:ascii="Courier New" w:hAnsi="Courier New" w:cs="Courier New"/>
+          <w:sz w:val="20"/>
+          <w:szCs w:val="20"/>
+          <w:lang w:val="ru-RU"/>
+        </w:rPr>
+        <w:t>(</w:t>
+      </w:r>
+      <w:proofErr w:type="gramEnd"/>
+      <w:r>
+        <w:rPr>
+          <w:rFonts w:ascii="Courier New" w:hAnsi="Courier New" w:cs="Courier New"/>
+          <w:sz w:val="20"/>
+          <w:szCs w:val="20"/>
+          <w:lang w:val="ru-RU"/>
+        </w:rPr>
+        <w:t>);</w:t>
+      </w:r>
+    </w:p>
+    <w:p>
+      <w:pPr>
+        <w:spacing w:after="0"/>
+        <w:rPr>
+          <w:rFonts w:ascii="Courier New" w:hAnsi="Courier New" w:cs="Courier New"/>
+          <w:sz w:val="20"/>
+          <w:szCs w:val="20"/>
+          <w:lang w:val="ru-RU"/>
+        </w:rPr>
+      </w:pPr>
+      <w:r>
+        <w:rPr>
+          <w:rFonts w:ascii="Courier New" w:hAnsi="Courier New" w:cs="Courier New"/>
+          <w:sz w:val="20"/>
+          <w:szCs w:val="20"/>
+          <w:lang w:val="ru-RU"/>
+        </w:rPr>
+        <w:tab/>
+        <w:t>}</w:t>
+      </w:r>
     </w:p>
     <w:sectPr>
       <w:pgSz w:w="11906" w:h="16838"/>
@@ -1133,9 +5894,9 @@
 </file>
 
 <file path=word/numbering.xml><?xml version="1.0" encoding="utf-8"?>
-<w:numbering xmlns:wpc="http://schemas.microsoft.com/office/word/2010/wordprocessingCanvas" xmlns:cx="http://schemas.microsoft.com/office/drawing/2014/chartex" xmlns:cx1="http://schemas.microsoft.com/office/drawing/2015/9/8/chartex" xmlns:cx2="http://schemas.microsoft.com/office/drawing/2015/10/21/chartex" xmlns:cx3="http://schemas.microsoft.com/office/drawing/2016/5/9/chartex" xmlns:cx4="http://schemas.microsoft.com/office/drawing/2016/5/10/chartex" xmlns:cx5="http://schemas.microsoft.com/office/drawing/2016/5/11/chartex" xmlns:mc="http://schemas.openxmlformats.org/markup-compatibility/2006" xmlns:o="urn:schemas-microsoft-com:office:office" xmlns:r="http://schemas.openxmlformats.org/officeDocument/2006/relationships" xmlns:m="http://schemas.openxmlformats.org/officeDocument/2006/math" xmlns:v="urn:schemas-microsoft-com:vml" xmlns:wp14="http://schemas.microsoft.com/office/word/2010/wordprocessingDrawing" xmlns:wp="http://schemas.openxmlformats.org/drawingml/2006/wordprocessingDrawing" xmlns:w10="urn:schemas-microsoft-com:office:word" xmlns:w="http://schemas.openxmlformats.org/wordprocessingml/2006/main" xmlns:w14="http://schemas.microsoft.com/office/word/2010/wordml" xmlns:w15="http://schemas.microsoft.com/office/word/2012/wordml" xmlns:w16se="http://schemas.microsoft.com/office/word/2015/wordml/symex" xmlns:wpg="http://schemas.microsoft.com/office/word/2010/wordprocessingGroup" xmlns:wpi="http://schemas.microsoft.com/office/word/2010/wordprocessingInk" xmlns:wne="http://schemas.microsoft.com/office/word/2006/wordml" xmlns:wps="http://schemas.microsoft.com/office/word/2010/wordprocessingShape" mc:Ignorable="w14 w15 w16se wp14">
+<w:numbering xmlns:wpc="http://schemas.microsoft.com/office/word/2010/wordprocessingCanvas" xmlns:cx="http://schemas.microsoft.com/office/drawing/2014/chartex" xmlns:cx1="http://schemas.microsoft.com/office/drawing/2015/9/8/chartex" xmlns:cx2="http://schemas.microsoft.com/office/drawing/2015/10/21/chartex" xmlns:cx3="http://schemas.microsoft.com/office/drawing/2016/5/9/chartex" xmlns:cx4="http://schemas.microsoft.com/office/drawing/2016/5/10/chartex" xmlns:cx5="http://schemas.microsoft.com/office/drawing/2016/5/11/chartex" xmlns:cx6="http://schemas.microsoft.com/office/drawing/2016/5/12/chartex" xmlns:cx7="http://schemas.microsoft.com/office/drawing/2016/5/13/chartex" xmlns:cx8="http://schemas.microsoft.com/office/drawing/2016/5/14/chartex" xmlns:mc="http://schemas.openxmlformats.org/markup-compatibility/2006" xmlns:aink="http://schemas.microsoft.com/office/drawing/2016/ink" xmlns:am3d="http://schemas.microsoft.com/office/drawing/2017/model3d" xmlns:o="urn:schemas-microsoft-com:office:office" xmlns:r="http://schemas.openxmlformats.org/officeDocument/2006/relationships" xmlns:m="http://schemas.openxmlformats.org/officeDocument/2006/math" xmlns:v="urn:schemas-microsoft-com:vml" xmlns:wp14="http://schemas.microsoft.com/office/word/2010/wordprocessingDrawing" xmlns:wp="http://schemas.openxmlformats.org/drawingml/2006/wordprocessingDrawing" xmlns:w10="urn:schemas-microsoft-com:office:word" xmlns:w="http://schemas.openxmlformats.org/wordprocessingml/2006/main" xmlns:w14="http://schemas.microsoft.com/office/word/2010/wordml" xmlns:w15="http://schemas.microsoft.com/office/word/2012/wordml" xmlns:w16se="http://schemas.microsoft.com/office/word/2015/wordml/symex" xmlns:wpg="http://schemas.microsoft.com/office/word/2010/wordprocessingGroup" xmlns:wpi="http://schemas.microsoft.com/office/word/2010/wordprocessingInk" xmlns:wne="http://schemas.microsoft.com/office/word/2006/wordml" xmlns:wps="http://schemas.microsoft.com/office/word/2010/wordprocessingShape" mc:Ignorable="w14 w15 w16se wp14">
   <w:abstractNum w:abstractNumId="0" w15:restartNumberingAfterBreak="0">
-    <w:nsid w:val="12451CA3"/>
+    <w:nsid w:val="01082E4A"/>
     <w:multiLevelType w:val="hybridMultilevel"/>
     <w:tmpl w:val="B908F80C"/>
     <w:lvl w:ilvl="0" w:tplc="9E4430AC">
@@ -1224,8 +5985,193 @@
       </w:pPr>
     </w:lvl>
   </w:abstractNum>
+  <w:abstractNum w:abstractNumId="1" w15:restartNumberingAfterBreak="0">
+    <w:nsid w:val="12451CA3"/>
+    <w:multiLevelType w:val="hybridMultilevel"/>
+    <w:tmpl w:val="B908F80C"/>
+    <w:lvl w:ilvl="0" w:tplc="9E4430AC">
+      <w:start w:val="1"/>
+      <w:numFmt w:val="decimal"/>
+      <w:lvlText w:val="%1."/>
+      <w:lvlJc w:val="left"/>
+      <w:pPr>
+        <w:ind w:left="720" w:hanging="360"/>
+      </w:pPr>
+      <w:rPr>
+        <w:rFonts w:hint="default"/>
+        <w:b w:val="0"/>
+      </w:rPr>
+    </w:lvl>
+    <w:lvl w:ilvl="1" w:tplc="04190019" w:tentative="1">
+      <w:start w:val="1"/>
+      <w:numFmt w:val="lowerLetter"/>
+      <w:lvlText w:val="%2."/>
+      <w:lvlJc w:val="left"/>
+      <w:pPr>
+        <w:ind w:left="1440" w:hanging="360"/>
+      </w:pPr>
+    </w:lvl>
+    <w:lvl w:ilvl="2" w:tplc="0419001B" w:tentative="1">
+      <w:start w:val="1"/>
+      <w:numFmt w:val="lowerRoman"/>
+      <w:lvlText w:val="%3."/>
+      <w:lvlJc w:val="right"/>
+      <w:pPr>
+        <w:ind w:left="2160" w:hanging="180"/>
+      </w:pPr>
+    </w:lvl>
+    <w:lvl w:ilvl="3" w:tplc="0419000F" w:tentative="1">
+      <w:start w:val="1"/>
+      <w:numFmt w:val="decimal"/>
+      <w:lvlText w:val="%4."/>
+      <w:lvlJc w:val="left"/>
+      <w:pPr>
+        <w:ind w:left="2880" w:hanging="360"/>
+      </w:pPr>
+    </w:lvl>
+    <w:lvl w:ilvl="4" w:tplc="04190019" w:tentative="1">
+      <w:start w:val="1"/>
+      <w:numFmt w:val="lowerLetter"/>
+      <w:lvlText w:val="%5."/>
+      <w:lvlJc w:val="left"/>
+      <w:pPr>
+        <w:ind w:left="3600" w:hanging="360"/>
+      </w:pPr>
+    </w:lvl>
+    <w:lvl w:ilvl="5" w:tplc="0419001B" w:tentative="1">
+      <w:start w:val="1"/>
+      <w:numFmt w:val="lowerRoman"/>
+      <w:lvlText w:val="%6."/>
+      <w:lvlJc w:val="right"/>
+      <w:pPr>
+        <w:ind w:left="4320" w:hanging="180"/>
+      </w:pPr>
+    </w:lvl>
+    <w:lvl w:ilvl="6" w:tplc="0419000F" w:tentative="1">
+      <w:start w:val="1"/>
+      <w:numFmt w:val="decimal"/>
+      <w:lvlText w:val="%7."/>
+      <w:lvlJc w:val="left"/>
+      <w:pPr>
+        <w:ind w:left="5040" w:hanging="360"/>
+      </w:pPr>
+    </w:lvl>
+    <w:lvl w:ilvl="7" w:tplc="04190019" w:tentative="1">
+      <w:start w:val="1"/>
+      <w:numFmt w:val="lowerLetter"/>
+      <w:lvlText w:val="%8."/>
+      <w:lvlJc w:val="left"/>
+      <w:pPr>
+        <w:ind w:left="5760" w:hanging="360"/>
+      </w:pPr>
+    </w:lvl>
+    <w:lvl w:ilvl="8" w:tplc="0419001B" w:tentative="1">
+      <w:start w:val="1"/>
+      <w:numFmt w:val="lowerRoman"/>
+      <w:lvlText w:val="%9."/>
+      <w:lvlJc w:val="right"/>
+      <w:pPr>
+        <w:ind w:left="6480" w:hanging="180"/>
+      </w:pPr>
+    </w:lvl>
+  </w:abstractNum>
+  <w:abstractNum w:abstractNumId="2" w15:restartNumberingAfterBreak="0">
+    <w:nsid w:val="4D657239"/>
+    <w:multiLevelType w:val="hybridMultilevel"/>
+    <w:tmpl w:val="A19C8372"/>
+    <w:lvl w:ilvl="0" w:tplc="0419000F">
+      <w:start w:val="1"/>
+      <w:numFmt w:val="decimal"/>
+      <w:lvlText w:val="%1."/>
+      <w:lvlJc w:val="left"/>
+      <w:pPr>
+        <w:ind w:left="720" w:hanging="360"/>
+      </w:pPr>
+      <w:rPr>
+        <w:rFonts w:hint="default"/>
+      </w:rPr>
+    </w:lvl>
+    <w:lvl w:ilvl="1" w:tplc="04190019" w:tentative="1">
+      <w:start w:val="1"/>
+      <w:numFmt w:val="lowerLetter"/>
+      <w:lvlText w:val="%2."/>
+      <w:lvlJc w:val="left"/>
+      <w:pPr>
+        <w:ind w:left="1440" w:hanging="360"/>
+      </w:pPr>
+    </w:lvl>
+    <w:lvl w:ilvl="2" w:tplc="0419001B" w:tentative="1">
+      <w:start w:val="1"/>
+      <w:numFmt w:val="lowerRoman"/>
+      <w:lvlText w:val="%3."/>
+      <w:lvlJc w:val="right"/>
+      <w:pPr>
+        <w:ind w:left="2160" w:hanging="180"/>
+      </w:pPr>
+    </w:lvl>
+    <w:lvl w:ilvl="3" w:tplc="0419000F" w:tentative="1">
+      <w:start w:val="1"/>
+      <w:numFmt w:val="decimal"/>
+      <w:lvlText w:val="%4."/>
+      <w:lvlJc w:val="left"/>
+      <w:pPr>
+        <w:ind w:left="2880" w:hanging="360"/>
+      </w:pPr>
+    </w:lvl>
+    <w:lvl w:ilvl="4" w:tplc="04190019" w:tentative="1">
+      <w:start w:val="1"/>
+      <w:numFmt w:val="lowerLetter"/>
+      <w:lvlText w:val="%5."/>
+      <w:lvlJc w:val="left"/>
+      <w:pPr>
+        <w:ind w:left="3600" w:hanging="360"/>
+      </w:pPr>
+    </w:lvl>
+    <w:lvl w:ilvl="5" w:tplc="0419001B" w:tentative="1">
+      <w:start w:val="1"/>
+      <w:numFmt w:val="lowerRoman"/>
+      <w:lvlText w:val="%6."/>
+      <w:lvlJc w:val="right"/>
+      <w:pPr>
+        <w:ind w:left="4320" w:hanging="180"/>
+      </w:pPr>
+    </w:lvl>
+    <w:lvl w:ilvl="6" w:tplc="0419000F" w:tentative="1">
+      <w:start w:val="1"/>
+      <w:numFmt w:val="decimal"/>
+      <w:lvlText w:val="%7."/>
+      <w:lvlJc w:val="left"/>
+      <w:pPr>
+        <w:ind w:left="5040" w:hanging="360"/>
+      </w:pPr>
+    </w:lvl>
+    <w:lvl w:ilvl="7" w:tplc="04190019" w:tentative="1">
+      <w:start w:val="1"/>
+      <w:numFmt w:val="lowerLetter"/>
+      <w:lvlText w:val="%8."/>
+      <w:lvlJc w:val="left"/>
+      <w:pPr>
+        <w:ind w:left="5760" w:hanging="360"/>
+      </w:pPr>
+    </w:lvl>
+    <w:lvl w:ilvl="8" w:tplc="0419001B" w:tentative="1">
+      <w:start w:val="1"/>
+      <w:numFmt w:val="lowerRoman"/>
+      <w:lvlText w:val="%9."/>
+      <w:lvlJc w:val="right"/>
+      <w:pPr>
+        <w:ind w:left="6480" w:hanging="180"/>
+      </w:pPr>
+    </w:lvl>
+  </w:abstractNum>
   <w:num w:numId="1">
+    <w:abstractNumId w:val="1"/>
+  </w:num>
+  <w:num w:numId="2">
     <w:abstractNumId w:val="0"/>
+  </w:num>
+  <w:num w:numId="3">
+    <w:abstractNumId w:val="2"/>
   </w:num>
 </w:numbering>
 </file>
@@ -1247,7 +6193,7 @@
       </w:pPr>
     </w:pPrDefault>
   </w:docDefaults>
-  <w:latentStyles w:defLockedState="0" w:defUIPriority="99" w:defSemiHidden="0" w:defUnhideWhenUsed="0" w:defQFormat="0" w:count="374">
+  <w:latentStyles w:defLockedState="0" w:defUIPriority="99" w:defSemiHidden="0" w:defUnhideWhenUsed="0" w:defQFormat="0" w:count="375">
     <w:lsdException w:name="Normal" w:uiPriority="0" w:qFormat="1"/>
     <w:lsdException w:name="heading 1" w:uiPriority="9" w:qFormat="1"/>
     <w:lsdException w:name="heading 2" w:semiHidden="1" w:uiPriority="9" w:unhideWhenUsed="1" w:qFormat="1"/>
@@ -1353,7 +6299,6 @@
     <w:lsdException w:name="HTML Sample" w:semiHidden="1" w:unhideWhenUsed="1"/>
     <w:lsdException w:name="HTML Typewriter" w:semiHidden="1" w:unhideWhenUsed="1"/>
     <w:lsdException w:name="HTML Variable" w:semiHidden="1" w:unhideWhenUsed="1"/>
-    <w:lsdException w:name="Normal Table" w:semiHidden="1" w:unhideWhenUsed="1"/>
     <w:lsdException w:name="annotation subject" w:semiHidden="1" w:unhideWhenUsed="1"/>
     <w:lsdException w:name="No List" w:semiHidden="1" w:unhideWhenUsed="1"/>
     <w:lsdException w:name="Outline List 1" w:semiHidden="1" w:unhideWhenUsed="1"/>
@@ -1400,10 +6345,8 @@
     <w:lsdException w:name="Table Subtle 2" w:semiHidden="1" w:unhideWhenUsed="1"/>
     <w:lsdException w:name="Table Web 1" w:semiHidden="1" w:unhideWhenUsed="1"/>
     <w:lsdException w:name="Table Web 2" w:semiHidden="1" w:unhideWhenUsed="1"/>
-    <w:lsdException w:name="Table Web 3" w:semiHidden="1" w:unhideWhenUsed="1"/>
     <w:lsdException w:name="Balloon Text" w:semiHidden="1" w:unhideWhenUsed="1"/>
     <w:lsdException w:name="Table Grid" w:uiPriority="39"/>
-    <w:lsdException w:name="Table Theme" w:semiHidden="1" w:unhideWhenUsed="1"/>
     <w:lsdException w:name="Placeholder Text" w:semiHidden="1"/>
     <w:lsdException w:name="No Spacing" w:uiPriority="1" w:qFormat="1"/>
     <w:lsdException w:name="Light Shading" w:uiPriority="60"/>
@@ -1622,6 +6565,7 @@
     <w:lsdException w:name="Mention" w:semiHidden="1" w:unhideWhenUsed="1"/>
     <w:lsdException w:name="Smart Hyperlink" w:semiHidden="1" w:unhideWhenUsed="1"/>
     <w:lsdException w:name="Hashtag" w:semiHidden="1" w:unhideWhenUsed="1"/>
+    <w:lsdException w:name="Unresolved Mention" w:semiHidden="1" w:unhideWhenUsed="1"/>
   </w:latentStyles>
   <w:style w:type="paragraph" w:default="1" w:styleId="a">
     <w:name w:val="Normal"/>
@@ -1658,7 +6602,6 @@
   <w:style w:type="character" w:default="1" w:styleId="a0">
     <w:name w:val="Default Paragraph Font"/>
     <w:uiPriority w:val="1"/>
-    <w:semiHidden/>
     <w:unhideWhenUsed/>
   </w:style>
   <w:style w:type="table" w:default="1" w:styleId="a1">
